--- a/TEMPLATE/w78.docx
+++ b/TEMPLATE/w78.docx
@@ -1,6 +1,6 @@
 
 <file path=word/document.xml><?xml version="1.0" encoding="utf-8"?>
-<w:document xmlns:wpc="http://schemas.microsoft.com/office/word/2010/wordprocessingCanvas" xmlns:mc="http://schemas.openxmlformats.org/markup-compatibility/2006" xmlns:o="urn:schemas-microsoft-com:office:office" xmlns:r="http://schemas.openxmlformats.org/officeDocument/2006/relationships" xmlns:m="http://schemas.openxmlformats.org/officeDocument/2006/math" xmlns:v="urn:schemas-microsoft-com:vml" xmlns:wp14="http://schemas.microsoft.com/office/word/2010/wordprocessingDrawing" xmlns:wp="http://schemas.openxmlformats.org/drawingml/2006/wordprocessingDrawing" xmlns:w10="urn:schemas-microsoft-com:office:word" xmlns:w="http://schemas.openxmlformats.org/wordprocessingml/2006/main" xmlns:w14="http://schemas.microsoft.com/office/word/2010/wordml" xmlns:wpg="http://schemas.microsoft.com/office/word/2010/wordprocessingGroup" xmlns:wpi="http://schemas.microsoft.com/office/word/2010/wordprocessingInk" xmlns:wne="http://schemas.microsoft.com/office/word/2006/wordml" xmlns:wps="http://schemas.microsoft.com/office/word/2010/wordprocessingShape" mc:Ignorable="w14 wp14">
+<w:document xmlns:wpc="http://schemas.microsoft.com/office/word/2010/wordprocessingCanvas" xmlns:cx="http://schemas.microsoft.com/office/drawing/2014/chartex" xmlns:cx1="http://schemas.microsoft.com/office/drawing/2015/9/8/chartex" xmlns:cx2="http://schemas.microsoft.com/office/drawing/2015/10/21/chartex" xmlns:cx3="http://schemas.microsoft.com/office/drawing/2016/5/9/chartex" xmlns:cx4="http://schemas.microsoft.com/office/drawing/2016/5/10/chartex" xmlns:cx5="http://schemas.microsoft.com/office/drawing/2016/5/11/chartex" xmlns:cx6="http://schemas.microsoft.com/office/drawing/2016/5/12/chartex" xmlns:cx7="http://schemas.microsoft.com/office/drawing/2016/5/13/chartex" xmlns:cx8="http://schemas.microsoft.com/office/drawing/2016/5/14/chartex" xmlns:mc="http://schemas.openxmlformats.org/markup-compatibility/2006" xmlns:aink="http://schemas.microsoft.com/office/drawing/2016/ink" xmlns:am3d="http://schemas.microsoft.com/office/drawing/2017/model3d" xmlns:o="urn:schemas-microsoft-com:office:office" xmlns:r="http://schemas.openxmlformats.org/officeDocument/2006/relationships" xmlns:m="http://schemas.openxmlformats.org/officeDocument/2006/math" xmlns:v="urn:schemas-microsoft-com:vml" xmlns:wp14="http://schemas.microsoft.com/office/word/2010/wordprocessingDrawing" xmlns:wp="http://schemas.openxmlformats.org/drawingml/2006/wordprocessingDrawing" xmlns:w10="urn:schemas-microsoft-com:office:word" xmlns:w="http://schemas.openxmlformats.org/wordprocessingml/2006/main" xmlns:w14="http://schemas.microsoft.com/office/word/2010/wordml" xmlns:w15="http://schemas.microsoft.com/office/word/2012/wordml" xmlns:w16cid="http://schemas.microsoft.com/office/word/2016/wordml/cid" xmlns:w16se="http://schemas.microsoft.com/office/word/2015/wordml/symex" xmlns:wpg="http://schemas.microsoft.com/office/word/2010/wordprocessingGroup" xmlns:wpi="http://schemas.microsoft.com/office/word/2010/wordprocessingInk" xmlns:wne="http://schemas.microsoft.com/office/word/2006/wordml" xmlns:wps="http://schemas.microsoft.com/office/word/2010/wordprocessingShape" mc:Ignorable="w14 w15 w16se w16cid wp14">
   <w:body>
     <w:p>
       <w:pPr>
@@ -37,10 +37,10 @@
             <v:path o:extrusionok="f" gradientshapeok="t" o:connecttype="rect"/>
             <o:lock v:ext="edit" aspectratio="t"/>
           </v:shapetype>
-          <v:shape id="_x0000_i1025" type="#_x0000_t75" style="width:91.7pt;height:99.15pt" o:ole="" fillcolor="window">
-            <v:imagedata r:id="rId8" o:title="" croptop="-1517f" cropbottom="-4526f" cropright="407f"/>
+          <v:shape id="_x0000_i1025" type="#_x0000_t75" style="width:91.55pt;height:99.05pt" o:ole="" fillcolor="window">
+            <v:imagedata r:id="rId7" o:title="" croptop="-1517f" cropbottom="-4526f" cropright="407f"/>
           </v:shape>
-          <o:OLEObject Type="Embed" ProgID="Word.Picture.8" ShapeID="_x0000_i1025" DrawAspect="Content" ObjectID="_1626432400" r:id="rId9"/>
+          <o:OLEObject Type="Embed" ProgID="Word.Picture.8" ShapeID="_x0000_i1025" DrawAspect="Content" ObjectID="_1626699030" r:id="rId8"/>
         </w:object>
       </w:r>
     </w:p>
@@ -295,6 +295,13 @@
           <w:cs/>
         </w:rPr>
         <w:tab/>
+      </w:r>
+      <w:r>
+        <w:rPr>
+          <w:rFonts w:ascii="TH SarabunPSK" w:eastAsia="Adobe Myungjo Std M" w:hAnsi="TH SarabunPSK" w:cs="TH SarabunPSK"/>
+          <w:sz w:val="32"/>
+          <w:szCs w:val="32"/>
+        </w:rPr>
         <w:t>วันที่</w:t>
       </w:r>
       <w:r>
@@ -352,16 +359,7 @@
           <w:sz w:val="32"/>
           <w:szCs w:val="32"/>
         </w:rPr>
-        <w:t xml:space="preserve"> </w:t>
-      </w:r>
-      <w:r>
-        <w:rPr>
-          <w:rFonts w:ascii="TH SarabunPSK" w:eastAsia="Adobe Myungjo Std M" w:hAnsi="TH SarabunPSK" w:cs="TH SarabunPSK"/>
-          <w:sz w:val="32"/>
-          <w:szCs w:val="32"/>
-          <w:cs/>
-        </w:rPr>
-        <w:t xml:space="preserve">เดือน </w:t>
+        <w:t xml:space="preserve"> เดือน </w:t>
       </w:r>
       <w:r>
         <w:rPr>
@@ -410,41 +408,7 @@
           <w:sz w:val="32"/>
           <w:szCs w:val="32"/>
         </w:rPr>
-        <w:t xml:space="preserve"> </w:t>
-      </w:r>
-      <w:r>
-        <w:rPr>
-          <w:rFonts w:ascii="TH SarabunPSK" w:eastAsia="Adobe Myungjo Std M" w:hAnsi="TH SarabunPSK" w:cs="TH SarabunPSK"/>
-          <w:sz w:val="32"/>
-          <w:szCs w:val="32"/>
-          <w:cs/>
-        </w:rPr>
-        <w:t>พ</w:t>
-      </w:r>
-      <w:r>
-        <w:rPr>
-          <w:rFonts w:ascii="TH SarabunPSK" w:eastAsia="Adobe Myungjo Std M" w:hAnsi="TH SarabunPSK" w:cs="TH SarabunPSK"/>
-          <w:sz w:val="32"/>
-          <w:szCs w:val="32"/>
-        </w:rPr>
-        <w:t>.</w:t>
-      </w:r>
-      <w:r>
-        <w:rPr>
-          <w:rFonts w:ascii="TH SarabunPSK" w:eastAsia="Adobe Myungjo Std M" w:hAnsi="TH SarabunPSK" w:cs="TH SarabunPSK"/>
-          <w:sz w:val="32"/>
-          <w:szCs w:val="32"/>
-          <w:cs/>
-        </w:rPr>
-        <w:t>ศ</w:t>
-      </w:r>
-      <w:r>
-        <w:rPr>
-          <w:rFonts w:ascii="TH SarabunPSK" w:eastAsia="Adobe Myungjo Std M" w:hAnsi="TH SarabunPSK" w:cs="TH SarabunPSK"/>
-          <w:sz w:val="32"/>
-          <w:szCs w:val="32"/>
-        </w:rPr>
-        <w:t>.</w:t>
+        <w:t xml:space="preserve"> พ.ศ.</w:t>
       </w:r>
       <w:r>
         <w:rPr>
@@ -673,222 +637,7 @@
           <w:szCs w:val="32"/>
           <w:cs/>
         </w:rPr>
-        <w:t>ซึ่งเป็น</w:t>
-      </w:r>
-      <w:r>
-        <w:rPr>
-          <w:rFonts w:ascii="TH SarabunPSK" w:eastAsia="Adobe Myungjo Std M" w:hAnsi="TH SarabunPSK" w:cs="TH SarabunPSK"/>
-          <w:sz w:val="32"/>
-          <w:szCs w:val="32"/>
-        </w:rPr>
-        <w:fldChar w:fldCharType="begin"/>
-      </w:r>
-      <w:r>
-        <w:rPr>
-          <w:rFonts w:ascii="TH SarabunPSK" w:eastAsia="Adobe Myungjo Std M" w:hAnsi="TH SarabunPSK" w:cs="TH SarabunPSK"/>
-          <w:sz w:val="32"/>
-          <w:szCs w:val="32"/>
-        </w:rPr>
-        <w:instrText xml:space="preserve"> MERGEFIELD PY97 </w:instrText>
-      </w:r>
-      <w:r>
-        <w:rPr>
-          <w:rFonts w:ascii="TH SarabunPSK" w:eastAsia="Adobe Myungjo Std M" w:hAnsi="TH SarabunPSK" w:cs="TH SarabunPSK"/>
-          <w:sz w:val="32"/>
-          <w:szCs w:val="32"/>
-        </w:rPr>
-        <w:fldChar w:fldCharType="separate"/>
-      </w:r>
-      <w:r>
-        <w:rPr>
-          <w:rFonts w:ascii="TH SarabunPSK" w:eastAsia="Adobe Myungjo Std M" w:hAnsi="TH SarabunPSK" w:cs="TH SarabunPSK"/>
-          <w:noProof/>
-          <w:sz w:val="32"/>
-          <w:szCs w:val="32"/>
-        </w:rPr>
-        <w:t>«PY97»</w:t>
-      </w:r>
-      <w:r>
-        <w:rPr>
-          <w:rFonts w:ascii="TH SarabunPSK" w:eastAsia="Adobe Myungjo Std M" w:hAnsi="TH SarabunPSK" w:cs="TH SarabunPSK"/>
-          <w:sz w:val="32"/>
-          <w:szCs w:val="32"/>
-        </w:rPr>
-        <w:fldChar w:fldCharType="end"/>
-      </w:r>
-      <w:r>
-        <w:rPr>
-          <w:rFonts w:ascii="TH SarabunPSK" w:eastAsia="Adobe Myungjo Std M" w:hAnsi="TH SarabunPSK" w:cs="TH SarabunPSK"/>
-          <w:sz w:val="32"/>
-          <w:szCs w:val="32"/>
-          <w:cs/>
-        </w:rPr>
-        <w:t>ได้ถูกจับกุมโดยต้องหาว่า</w:t>
-      </w:r>
-      <w:r>
-        <w:rPr>
-          <w:rFonts w:ascii="TH SarabunPSK" w:eastAsia="Adobe Myungjo Std M" w:hAnsi="TH SarabunPSK" w:cs="TH SarabunPSK"/>
-          <w:sz w:val="32"/>
-          <w:szCs w:val="32"/>
-        </w:rPr>
-        <w:fldChar w:fldCharType="begin"/>
-      </w:r>
-      <w:r>
-        <w:rPr>
-          <w:rFonts w:ascii="TH SarabunPSK" w:eastAsia="Adobe Myungjo Std M" w:hAnsi="TH SarabunPSK" w:cs="TH SarabunPSK"/>
-          <w:sz w:val="32"/>
-          <w:szCs w:val="32"/>
-        </w:rPr>
-        <w:instrText xml:space="preserve"> MERGEFIELD B2 </w:instrText>
-      </w:r>
-      <w:r>
-        <w:rPr>
-          <w:rFonts w:ascii="TH SarabunPSK" w:eastAsia="Adobe Myungjo Std M" w:hAnsi="TH SarabunPSK" w:cs="TH SarabunPSK"/>
-          <w:sz w:val="32"/>
-          <w:szCs w:val="32"/>
-        </w:rPr>
-        <w:fldChar w:fldCharType="separate"/>
-      </w:r>
-      <w:r>
-        <w:rPr>
-          <w:rFonts w:ascii="TH SarabunPSK" w:eastAsia="Adobe Myungjo Std M" w:hAnsi="TH SarabunPSK" w:cs="TH SarabunPSK"/>
-          <w:noProof/>
-          <w:sz w:val="32"/>
-          <w:szCs w:val="32"/>
-        </w:rPr>
-        <w:t>«B2»</w:t>
-      </w:r>
-      <w:r>
-        <w:rPr>
-          <w:rFonts w:ascii="TH SarabunPSK" w:eastAsia="Adobe Myungjo Std M" w:hAnsi="TH SarabunPSK" w:cs="TH SarabunPSK"/>
-          <w:sz w:val="32"/>
-          <w:szCs w:val="32"/>
-        </w:rPr>
-        <w:fldChar w:fldCharType="end"/>
-      </w:r>
-      <w:r>
-        <w:rPr>
-          <w:rFonts w:ascii="TH SarabunPSK" w:eastAsia="Adobe Myungjo Std M" w:hAnsi="TH SarabunPSK" w:cs="TH SarabunPSK"/>
-          <w:sz w:val="32"/>
-          <w:szCs w:val="32"/>
-          <w:cs/>
-        </w:rPr>
-        <w:t>เหตุเกิดที่</w:t>
-      </w:r>
-      <w:r>
-        <w:rPr>
-          <w:rFonts w:ascii="TH SarabunPSK" w:eastAsia="Adobe Myungjo Std M" w:hAnsi="TH SarabunPSK" w:cs="TH SarabunPSK"/>
-          <w:sz w:val="32"/>
-          <w:szCs w:val="32"/>
-        </w:rPr>
-        <w:t xml:space="preserve"> </w:t>
-      </w:r>
-      <w:r>
-        <w:rPr>
-          <w:rFonts w:ascii="TH SarabunPSK" w:eastAsia="Adobe Myungjo Std M" w:hAnsi="TH SarabunPSK" w:cs="TH SarabunPSK"/>
-          <w:sz w:val="32"/>
-          <w:szCs w:val="32"/>
-        </w:rPr>
-        <w:fldChar w:fldCharType="begin"/>
-      </w:r>
-      <w:r>
-        <w:rPr>
-          <w:rFonts w:ascii="TH SarabunPSK" w:eastAsia="Adobe Myungjo Std M" w:hAnsi="TH SarabunPSK" w:cs="TH SarabunPSK"/>
-          <w:sz w:val="32"/>
-          <w:szCs w:val="32"/>
-        </w:rPr>
-        <w:instrText xml:space="preserve"> MERGEFIELD C8 </w:instrText>
-      </w:r>
-      <w:r>
-        <w:rPr>
-          <w:rFonts w:ascii="TH SarabunPSK" w:eastAsia="Adobe Myungjo Std M" w:hAnsi="TH SarabunPSK" w:cs="TH SarabunPSK"/>
-          <w:sz w:val="32"/>
-          <w:szCs w:val="32"/>
-        </w:rPr>
-        <w:fldChar w:fldCharType="separate"/>
-      </w:r>
-      <w:r>
-        <w:rPr>
-          <w:rFonts w:ascii="TH SarabunPSK" w:eastAsia="Adobe Myungjo Std M" w:hAnsi="TH SarabunPSK" w:cs="TH SarabunPSK"/>
-          <w:noProof/>
-          <w:sz w:val="32"/>
-          <w:szCs w:val="32"/>
-        </w:rPr>
-        <w:t>«C8»</w:t>
-      </w:r>
-      <w:r>
-        <w:rPr>
-          <w:rFonts w:ascii="TH SarabunPSK" w:eastAsia="Adobe Myungjo Std M" w:hAnsi="TH SarabunPSK" w:cs="TH SarabunPSK"/>
-          <w:sz w:val="32"/>
-          <w:szCs w:val="32"/>
-        </w:rPr>
-        <w:fldChar w:fldCharType="end"/>
-      </w:r>
-      <w:r>
-        <w:rPr>
-          <w:rFonts w:ascii="TH SarabunPSK" w:eastAsia="Adobe Myungjo Std M" w:hAnsi="TH SarabunPSK" w:cs="TH SarabunPSK"/>
-          <w:sz w:val="32"/>
-          <w:szCs w:val="32"/>
-        </w:rPr>
-        <w:t xml:space="preserve"> </w:t>
-      </w:r>
-      <w:r>
-        <w:rPr>
-          <w:rFonts w:ascii="TH SarabunPSK" w:eastAsia="Adobe Myungjo Std M" w:hAnsi="TH SarabunPSK" w:cs="TH SarabunPSK"/>
-          <w:sz w:val="32"/>
-          <w:szCs w:val="32"/>
-          <w:cs/>
-        </w:rPr>
-        <w:t xml:space="preserve">หมู่ </w:t>
-      </w:r>
-      <w:r>
-        <w:rPr>
-          <w:rFonts w:ascii="TH SarabunPSK" w:eastAsia="Adobe Myungjo Std M" w:hAnsi="TH SarabunPSK" w:cs="TH SarabunPSK"/>
-          <w:sz w:val="32"/>
-          <w:szCs w:val="32"/>
-        </w:rPr>
-        <w:fldChar w:fldCharType="begin"/>
-      </w:r>
-      <w:r>
-        <w:rPr>
-          <w:rFonts w:ascii="TH SarabunPSK" w:eastAsia="Adobe Myungjo Std M" w:hAnsi="TH SarabunPSK" w:cs="TH SarabunPSK"/>
-          <w:sz w:val="32"/>
-          <w:szCs w:val="32"/>
-        </w:rPr>
-        <w:instrText xml:space="preserve"> MERGEFIELD C9 </w:instrText>
-      </w:r>
-      <w:r>
-        <w:rPr>
-          <w:rFonts w:ascii="TH SarabunPSK" w:eastAsia="Adobe Myungjo Std M" w:hAnsi="TH SarabunPSK" w:cs="TH SarabunPSK"/>
-          <w:sz w:val="32"/>
-          <w:szCs w:val="32"/>
-        </w:rPr>
-        <w:fldChar w:fldCharType="separate"/>
-      </w:r>
-      <w:r>
-        <w:rPr>
-          <w:rFonts w:ascii="TH SarabunPSK" w:eastAsia="Adobe Myungjo Std M" w:hAnsi="TH SarabunPSK" w:cs="TH SarabunPSK"/>
-          <w:noProof/>
-          <w:sz w:val="32"/>
-          <w:szCs w:val="32"/>
-        </w:rPr>
-        <w:t>«C9»</w:t>
-      </w:r>
-      <w:r>
-        <w:rPr>
-          <w:rFonts w:ascii="TH SarabunPSK" w:eastAsia="Adobe Myungjo Std M" w:hAnsi="TH SarabunPSK" w:cs="TH SarabunPSK"/>
-          <w:sz w:val="32"/>
-          <w:szCs w:val="32"/>
-        </w:rPr>
-        <w:fldChar w:fldCharType="end"/>
-      </w:r>
-      <w:r>
-        <w:rPr>
-          <w:rFonts w:ascii="TH SarabunPSK" w:eastAsia="Adobe Myungjo Std M" w:hAnsi="TH SarabunPSK" w:cs="TH SarabunPSK"/>
-          <w:sz w:val="32"/>
-          <w:szCs w:val="32"/>
-        </w:rPr>
-        <w:t xml:space="preserve"> </w:t>
+        <w:t>ซึ่งเป</w:t>
       </w:r>
       <w:r>
         <w:rPr>
@@ -897,235 +646,371 @@
           <w:szCs w:val="32"/>
           <w:cs/>
         </w:rPr>
-        <w:t>ซ</w:t>
-      </w:r>
-      <w:r>
-        <w:rPr>
-          <w:rFonts w:ascii="TH SarabunPSK" w:eastAsia="Adobe Myungjo Std M" w:hAnsi="TH SarabunPSK" w:cs="TH SarabunPSK"/>
-          <w:sz w:val="32"/>
-          <w:szCs w:val="32"/>
-          <w:cs/>
-        </w:rPr>
-        <w:t xml:space="preserve">อย </w:t>
-      </w:r>
-      <w:r>
-        <w:rPr>
-          <w:rFonts w:ascii="TH SarabunPSK" w:eastAsia="Adobe Myungjo Std M" w:hAnsi="TH SarabunPSK" w:cs="TH SarabunPSK"/>
-          <w:sz w:val="32"/>
-          <w:szCs w:val="32"/>
-        </w:rPr>
-        <w:fldChar w:fldCharType="begin"/>
-      </w:r>
-      <w:r>
-        <w:rPr>
-          <w:rFonts w:ascii="TH SarabunPSK" w:eastAsia="Adobe Myungjo Std M" w:hAnsi="TH SarabunPSK" w:cs="TH SarabunPSK"/>
-          <w:sz w:val="32"/>
-          <w:szCs w:val="32"/>
-        </w:rPr>
-        <w:instrText xml:space="preserve"> MERGEFIELD C10 </w:instrText>
-      </w:r>
-      <w:r>
-        <w:rPr>
-          <w:rFonts w:ascii="TH SarabunPSK" w:eastAsia="Adobe Myungjo Std M" w:hAnsi="TH SarabunPSK" w:cs="TH SarabunPSK"/>
-          <w:sz w:val="32"/>
-          <w:szCs w:val="32"/>
-        </w:rPr>
-        <w:fldChar w:fldCharType="separate"/>
-      </w:r>
-      <w:r>
-        <w:rPr>
-          <w:rFonts w:ascii="TH SarabunPSK" w:eastAsia="Adobe Myungjo Std M" w:hAnsi="TH SarabunPSK" w:cs="TH SarabunPSK"/>
-          <w:noProof/>
-          <w:sz w:val="32"/>
-          <w:szCs w:val="32"/>
-        </w:rPr>
-        <w:t>«C10»</w:t>
-      </w:r>
-      <w:r>
-        <w:rPr>
-          <w:rFonts w:ascii="TH SarabunPSK" w:eastAsia="Adobe Myungjo Std M" w:hAnsi="TH SarabunPSK" w:cs="TH SarabunPSK"/>
-          <w:sz w:val="32"/>
-          <w:szCs w:val="32"/>
-        </w:rPr>
-        <w:fldChar w:fldCharType="end"/>
-      </w:r>
-      <w:r>
-        <w:rPr>
-          <w:rFonts w:ascii="TH SarabunPSK" w:eastAsia="Adobe Myungjo Std M" w:hAnsi="TH SarabunPSK" w:cs="TH SarabunPSK"/>
-          <w:sz w:val="32"/>
-          <w:szCs w:val="32"/>
-        </w:rPr>
-        <w:t xml:space="preserve"> </w:t>
-      </w:r>
-      <w:r>
-        <w:rPr>
-          <w:rFonts w:ascii="TH SarabunPSK" w:eastAsia="Adobe Myungjo Std M" w:hAnsi="TH SarabunPSK" w:cs="TH SarabunPSK"/>
-          <w:sz w:val="32"/>
-          <w:szCs w:val="32"/>
-          <w:cs/>
-        </w:rPr>
-        <w:t xml:space="preserve">ถนน </w:t>
-      </w:r>
-      <w:r>
-        <w:rPr>
-          <w:rFonts w:ascii="TH SarabunPSK" w:eastAsia="Adobe Myungjo Std M" w:hAnsi="TH SarabunPSK" w:cs="TH SarabunPSK"/>
-          <w:sz w:val="32"/>
-          <w:szCs w:val="32"/>
-        </w:rPr>
-        <w:fldChar w:fldCharType="begin"/>
-      </w:r>
-      <w:r>
-        <w:rPr>
-          <w:rFonts w:ascii="TH SarabunPSK" w:eastAsia="Adobe Myungjo Std M" w:hAnsi="TH SarabunPSK" w:cs="TH SarabunPSK"/>
-          <w:sz w:val="32"/>
-          <w:szCs w:val="32"/>
-        </w:rPr>
-        <w:instrText xml:space="preserve"> MERGEFIELD C11 </w:instrText>
-      </w:r>
-      <w:r>
-        <w:rPr>
-          <w:rFonts w:ascii="TH SarabunPSK" w:eastAsia="Adobe Myungjo Std M" w:hAnsi="TH SarabunPSK" w:cs="TH SarabunPSK"/>
-          <w:sz w:val="32"/>
-          <w:szCs w:val="32"/>
-        </w:rPr>
-        <w:fldChar w:fldCharType="separate"/>
-      </w:r>
-      <w:r>
-        <w:rPr>
-          <w:rFonts w:ascii="TH SarabunPSK" w:eastAsia="Adobe Myungjo Std M" w:hAnsi="TH SarabunPSK" w:cs="TH SarabunPSK"/>
-          <w:noProof/>
-          <w:sz w:val="32"/>
-          <w:szCs w:val="32"/>
-        </w:rPr>
-        <w:t>«C11»</w:t>
-      </w:r>
-      <w:r>
-        <w:rPr>
-          <w:rFonts w:ascii="TH SarabunPSK" w:eastAsia="Adobe Myungjo Std M" w:hAnsi="TH SarabunPSK" w:cs="TH SarabunPSK"/>
-          <w:sz w:val="32"/>
-          <w:szCs w:val="32"/>
-        </w:rPr>
-        <w:fldChar w:fldCharType="end"/>
-      </w:r>
-      <w:r>
-        <w:rPr>
-          <w:rFonts w:ascii="TH SarabunPSK" w:eastAsia="Adobe Myungjo Std M" w:hAnsi="TH SarabunPSK" w:cs="TH SarabunPSK"/>
-          <w:sz w:val="32"/>
-          <w:szCs w:val="32"/>
-        </w:rPr>
-        <w:t xml:space="preserve"> </w:t>
-      </w:r>
-      <w:r>
-        <w:rPr>
-          <w:rFonts w:ascii="TH SarabunPSK" w:eastAsia="Adobe Myungjo Std M" w:hAnsi="TH SarabunPSK" w:cs="TH SarabunPSK"/>
-          <w:sz w:val="32"/>
-          <w:szCs w:val="32"/>
-          <w:cs/>
-        </w:rPr>
-        <w:t>แขวง</w:t>
-      </w:r>
-      <w:r>
-        <w:rPr>
-          <w:rFonts w:ascii="TH SarabunPSK" w:eastAsia="Adobe Myungjo Std M" w:hAnsi="TH SarabunPSK" w:cs="TH SarabunPSK"/>
-          <w:sz w:val="32"/>
-          <w:szCs w:val="32"/>
-        </w:rPr>
-        <w:t>/</w:t>
-      </w:r>
-      <w:r>
-        <w:rPr>
-          <w:rFonts w:ascii="TH SarabunPSK" w:eastAsia="Adobe Myungjo Std M" w:hAnsi="TH SarabunPSK" w:cs="TH SarabunPSK"/>
-          <w:sz w:val="32"/>
-          <w:szCs w:val="32"/>
-          <w:cs/>
-        </w:rPr>
-        <w:t xml:space="preserve">ตำบล </w:t>
-      </w:r>
-      <w:r>
-        <w:rPr>
-          <w:rFonts w:ascii="TH SarabunPSK" w:eastAsia="Adobe Myungjo Std M" w:hAnsi="TH SarabunPSK" w:cs="TH SarabunPSK"/>
-          <w:sz w:val="32"/>
-          <w:szCs w:val="32"/>
-        </w:rPr>
-        <w:fldChar w:fldCharType="begin"/>
-      </w:r>
-      <w:r>
-        <w:rPr>
-          <w:rFonts w:ascii="TH SarabunPSK" w:eastAsia="Adobe Myungjo Std M" w:hAnsi="TH SarabunPSK" w:cs="TH SarabunPSK"/>
-          <w:sz w:val="32"/>
-          <w:szCs w:val="32"/>
-        </w:rPr>
-        <w:instrText xml:space="preserve"> MERGEFIELD C12 </w:instrText>
-      </w:r>
-      <w:r>
-        <w:rPr>
-          <w:rFonts w:ascii="TH SarabunPSK" w:eastAsia="Adobe Myungjo Std M" w:hAnsi="TH SarabunPSK" w:cs="TH SarabunPSK"/>
-          <w:sz w:val="32"/>
-          <w:szCs w:val="32"/>
-        </w:rPr>
-        <w:fldChar w:fldCharType="separate"/>
-      </w:r>
-      <w:r>
-        <w:rPr>
-          <w:rFonts w:ascii="TH SarabunPSK" w:eastAsia="Adobe Myungjo Std M" w:hAnsi="TH SarabunPSK" w:cs="TH SarabunPSK"/>
-          <w:noProof/>
-          <w:sz w:val="32"/>
-          <w:szCs w:val="32"/>
-        </w:rPr>
-        <w:t>«C12»</w:t>
-      </w:r>
-      <w:r>
-        <w:rPr>
-          <w:rFonts w:ascii="TH SarabunPSK" w:eastAsia="Adobe Myungjo Std M" w:hAnsi="TH SarabunPSK" w:cs="TH SarabunPSK"/>
-          <w:sz w:val="32"/>
-          <w:szCs w:val="32"/>
-        </w:rPr>
-        <w:fldChar w:fldCharType="end"/>
-      </w:r>
-      <w:r>
-        <w:rPr>
-          <w:rFonts w:ascii="TH SarabunPSK" w:eastAsia="Adobe Myungjo Std M" w:hAnsi="TH SarabunPSK" w:cs="TH SarabunPSK"/>
-          <w:sz w:val="32"/>
-          <w:szCs w:val="32"/>
-        </w:rPr>
-        <w:t xml:space="preserve"> </w:t>
-      </w:r>
-      <w:r>
-        <w:rPr>
-          <w:rFonts w:ascii="TH SarabunPSK" w:eastAsia="Adobe Myungjo Std M" w:hAnsi="TH SarabunPSK" w:cs="TH SarabunPSK"/>
-          <w:sz w:val="32"/>
-          <w:szCs w:val="32"/>
-          <w:cs/>
-        </w:rPr>
-        <w:t>เข</w:t>
-      </w:r>
-      <w:r>
-        <w:rPr>
-          <w:rFonts w:ascii="TH SarabunPSK" w:eastAsia="Adobe Myungjo Std M" w:hAnsi="TH SarabunPSK" w:cs="TH SarabunPSK" w:hint="cs"/>
-          <w:sz w:val="32"/>
-          <w:szCs w:val="32"/>
-          <w:cs/>
-        </w:rPr>
-        <w:t>ต</w:t>
+        <w:t xml:space="preserve">็น          </w:t>
       </w:r>
       <w:bookmarkStart w:id="0" w:name="_GoBack"/>
       <w:bookmarkEnd w:id="0"/>
       <w:r>
         <w:rPr>
+          <w:rFonts w:ascii="TH SarabunPSK" w:eastAsia="Adobe Myungjo Std M" w:hAnsi="TH SarabunPSK" w:cs="TH SarabunPSK" w:hint="cs"/>
+          <w:sz w:val="32"/>
+          <w:szCs w:val="32"/>
+          <w:cs/>
+        </w:rPr>
+        <w:t>ของท่าน</w:t>
+      </w:r>
+      <w:r>
+        <w:rPr>
+          <w:rFonts w:ascii="TH SarabunPSK" w:eastAsia="Adobe Myungjo Std M" w:hAnsi="TH SarabunPSK" w:cs="TH SarabunPSK"/>
+          <w:sz w:val="32"/>
+          <w:szCs w:val="32"/>
+          <w:cs/>
+        </w:rPr>
+        <w:t>ได้ถูกจับกุมโดยต้องหาว่า</w:t>
+      </w:r>
+      <w:r>
+        <w:rPr>
+          <w:rFonts w:ascii="TH SarabunPSK" w:eastAsia="Adobe Myungjo Std M" w:hAnsi="TH SarabunPSK" w:cs="TH SarabunPSK"/>
+          <w:sz w:val="32"/>
+          <w:szCs w:val="32"/>
+        </w:rPr>
+        <w:fldChar w:fldCharType="begin"/>
+      </w:r>
+      <w:r>
+        <w:rPr>
+          <w:rFonts w:ascii="TH SarabunPSK" w:eastAsia="Adobe Myungjo Std M" w:hAnsi="TH SarabunPSK" w:cs="TH SarabunPSK"/>
+          <w:sz w:val="32"/>
+          <w:szCs w:val="32"/>
+        </w:rPr>
+        <w:instrText xml:space="preserve"> MERGEFIELD B2 </w:instrText>
+      </w:r>
+      <w:r>
+        <w:rPr>
+          <w:rFonts w:ascii="TH SarabunPSK" w:eastAsia="Adobe Myungjo Std M" w:hAnsi="TH SarabunPSK" w:cs="TH SarabunPSK"/>
+          <w:sz w:val="32"/>
+          <w:szCs w:val="32"/>
+        </w:rPr>
+        <w:fldChar w:fldCharType="separate"/>
+      </w:r>
+      <w:r>
+        <w:rPr>
+          <w:rFonts w:ascii="TH SarabunPSK" w:eastAsia="Adobe Myungjo Std M" w:hAnsi="TH SarabunPSK" w:cs="TH SarabunPSK"/>
+          <w:noProof/>
+          <w:sz w:val="32"/>
+          <w:szCs w:val="32"/>
+        </w:rPr>
+        <w:t>«B2»</w:t>
+      </w:r>
+      <w:r>
+        <w:rPr>
+          <w:rFonts w:ascii="TH SarabunPSK" w:eastAsia="Adobe Myungjo Std M" w:hAnsi="TH SarabunPSK" w:cs="TH SarabunPSK"/>
+          <w:sz w:val="32"/>
+          <w:szCs w:val="32"/>
+        </w:rPr>
+        <w:fldChar w:fldCharType="end"/>
+      </w:r>
+      <w:r>
+        <w:rPr>
+          <w:rFonts w:ascii="TH SarabunPSK" w:eastAsia="Adobe Myungjo Std M" w:hAnsi="TH SarabunPSK" w:cs="TH SarabunPSK"/>
+          <w:sz w:val="32"/>
+          <w:szCs w:val="32"/>
+          <w:cs/>
+        </w:rPr>
+        <w:t>เหตุเกิดที่</w:t>
+      </w:r>
+      <w:r>
+        <w:rPr>
+          <w:rFonts w:ascii="TH SarabunPSK" w:eastAsia="Adobe Myungjo Std M" w:hAnsi="TH SarabunPSK" w:cs="TH SarabunPSK"/>
+          <w:sz w:val="32"/>
+          <w:szCs w:val="32"/>
+        </w:rPr>
+        <w:t xml:space="preserve"> </w:t>
+      </w:r>
+      <w:r>
+        <w:rPr>
+          <w:rFonts w:ascii="TH SarabunPSK" w:eastAsia="Adobe Myungjo Std M" w:hAnsi="TH SarabunPSK" w:cs="TH SarabunPSK"/>
+          <w:sz w:val="32"/>
+          <w:szCs w:val="32"/>
+        </w:rPr>
+        <w:fldChar w:fldCharType="begin"/>
+      </w:r>
+      <w:r>
+        <w:rPr>
+          <w:rFonts w:ascii="TH SarabunPSK" w:eastAsia="Adobe Myungjo Std M" w:hAnsi="TH SarabunPSK" w:cs="TH SarabunPSK"/>
+          <w:sz w:val="32"/>
+          <w:szCs w:val="32"/>
+        </w:rPr>
+        <w:instrText xml:space="preserve"> MERGEFIELD C8 </w:instrText>
+      </w:r>
+      <w:r>
+        <w:rPr>
+          <w:rFonts w:ascii="TH SarabunPSK" w:eastAsia="Adobe Myungjo Std M" w:hAnsi="TH SarabunPSK" w:cs="TH SarabunPSK"/>
+          <w:sz w:val="32"/>
+          <w:szCs w:val="32"/>
+        </w:rPr>
+        <w:fldChar w:fldCharType="separate"/>
+      </w:r>
+      <w:r>
+        <w:rPr>
+          <w:rFonts w:ascii="TH SarabunPSK" w:eastAsia="Adobe Myungjo Std M" w:hAnsi="TH SarabunPSK" w:cs="TH SarabunPSK"/>
+          <w:noProof/>
+          <w:sz w:val="32"/>
+          <w:szCs w:val="32"/>
+        </w:rPr>
+        <w:t>«C8»</w:t>
+      </w:r>
+      <w:r>
+        <w:rPr>
+          <w:rFonts w:ascii="TH SarabunPSK" w:eastAsia="Adobe Myungjo Std M" w:hAnsi="TH SarabunPSK" w:cs="TH SarabunPSK"/>
+          <w:sz w:val="32"/>
+          <w:szCs w:val="32"/>
+        </w:rPr>
+        <w:fldChar w:fldCharType="end"/>
+      </w:r>
+      <w:r>
+        <w:rPr>
+          <w:rFonts w:ascii="TH SarabunPSK" w:eastAsia="Adobe Myungjo Std M" w:hAnsi="TH SarabunPSK" w:cs="TH SarabunPSK"/>
+          <w:sz w:val="32"/>
+          <w:szCs w:val="32"/>
+        </w:rPr>
+        <w:t xml:space="preserve"> </w:t>
+      </w:r>
+      <w:proofErr w:type="spellStart"/>
+      <w:r>
+        <w:rPr>
+          <w:rFonts w:ascii="TH SarabunPSK" w:eastAsia="Adobe Myungjo Std M" w:hAnsi="TH SarabunPSK" w:cs="TH SarabunPSK"/>
+          <w:sz w:val="32"/>
+          <w:szCs w:val="32"/>
+        </w:rPr>
+        <w:t>หมู่</w:t>
+      </w:r>
+      <w:proofErr w:type="spellEnd"/>
+      <w:r>
+        <w:rPr>
+          <w:rFonts w:ascii="TH SarabunPSK" w:eastAsia="Adobe Myungjo Std M" w:hAnsi="TH SarabunPSK" w:cs="TH SarabunPSK"/>
+          <w:sz w:val="32"/>
+          <w:szCs w:val="32"/>
+        </w:rPr>
+        <w:t xml:space="preserve"> </w:t>
+      </w:r>
+      <w:r>
+        <w:rPr>
+          <w:rFonts w:ascii="TH SarabunPSK" w:eastAsia="Adobe Myungjo Std M" w:hAnsi="TH SarabunPSK" w:cs="TH SarabunPSK"/>
+          <w:sz w:val="32"/>
+          <w:szCs w:val="32"/>
+        </w:rPr>
+        <w:fldChar w:fldCharType="begin"/>
+      </w:r>
+      <w:r>
+        <w:rPr>
+          <w:rFonts w:ascii="TH SarabunPSK" w:eastAsia="Adobe Myungjo Std M" w:hAnsi="TH SarabunPSK" w:cs="TH SarabunPSK"/>
+          <w:sz w:val="32"/>
+          <w:szCs w:val="32"/>
+        </w:rPr>
+        <w:instrText xml:space="preserve"> MERGEFIELD C9 </w:instrText>
+      </w:r>
+      <w:r>
+        <w:rPr>
+          <w:rFonts w:ascii="TH SarabunPSK" w:eastAsia="Adobe Myungjo Std M" w:hAnsi="TH SarabunPSK" w:cs="TH SarabunPSK"/>
+          <w:sz w:val="32"/>
+          <w:szCs w:val="32"/>
+        </w:rPr>
+        <w:fldChar w:fldCharType="separate"/>
+      </w:r>
+      <w:r>
+        <w:rPr>
+          <w:rFonts w:ascii="TH SarabunPSK" w:eastAsia="Adobe Myungjo Std M" w:hAnsi="TH SarabunPSK" w:cs="TH SarabunPSK"/>
+          <w:noProof/>
+          <w:sz w:val="32"/>
+          <w:szCs w:val="32"/>
+        </w:rPr>
+        <w:t>«C9»</w:t>
+      </w:r>
+      <w:r>
+        <w:rPr>
+          <w:rFonts w:ascii="TH SarabunPSK" w:eastAsia="Adobe Myungjo Std M" w:hAnsi="TH SarabunPSK" w:cs="TH SarabunPSK"/>
+          <w:sz w:val="32"/>
+          <w:szCs w:val="32"/>
+        </w:rPr>
+        <w:fldChar w:fldCharType="end"/>
+      </w:r>
+      <w:r>
+        <w:rPr>
+          <w:rFonts w:ascii="TH SarabunPSK" w:eastAsia="Adobe Myungjo Std M" w:hAnsi="TH SarabunPSK" w:cs="TH SarabunPSK"/>
+          <w:sz w:val="32"/>
+          <w:szCs w:val="32"/>
+        </w:rPr>
+        <w:t xml:space="preserve"> </w:t>
+      </w:r>
+      <w:proofErr w:type="spellStart"/>
+      <w:r>
+        <w:rPr>
+          <w:rFonts w:ascii="TH SarabunPSK" w:eastAsia="Adobe Myungjo Std M" w:hAnsi="TH SarabunPSK" w:cs="TH SarabunPSK"/>
+          <w:sz w:val="32"/>
+          <w:szCs w:val="32"/>
+        </w:rPr>
+        <w:t>ชอย</w:t>
+      </w:r>
+      <w:proofErr w:type="spellEnd"/>
+      <w:r>
+        <w:rPr>
+          <w:rFonts w:ascii="TH SarabunPSK" w:eastAsia="Adobe Myungjo Std M" w:hAnsi="TH SarabunPSK" w:cs="TH SarabunPSK"/>
+          <w:sz w:val="32"/>
+          <w:szCs w:val="32"/>
+        </w:rPr>
+        <w:t xml:space="preserve"> </w:t>
+      </w:r>
+      <w:r>
+        <w:rPr>
+          <w:rFonts w:ascii="TH SarabunPSK" w:eastAsia="Adobe Myungjo Std M" w:hAnsi="TH SarabunPSK" w:cs="TH SarabunPSK"/>
+          <w:sz w:val="32"/>
+          <w:szCs w:val="32"/>
+        </w:rPr>
+        <w:fldChar w:fldCharType="begin"/>
+      </w:r>
+      <w:r>
+        <w:rPr>
+          <w:rFonts w:ascii="TH SarabunPSK" w:eastAsia="Adobe Myungjo Std M" w:hAnsi="TH SarabunPSK" w:cs="TH SarabunPSK"/>
+          <w:sz w:val="32"/>
+          <w:szCs w:val="32"/>
+        </w:rPr>
+        <w:instrText xml:space="preserve"> MERGEFIELD C10 </w:instrText>
+      </w:r>
+      <w:r>
+        <w:rPr>
+          <w:rFonts w:ascii="TH SarabunPSK" w:eastAsia="Adobe Myungjo Std M" w:hAnsi="TH SarabunPSK" w:cs="TH SarabunPSK"/>
+          <w:sz w:val="32"/>
+          <w:szCs w:val="32"/>
+        </w:rPr>
+        <w:fldChar w:fldCharType="separate"/>
+      </w:r>
+      <w:r>
+        <w:rPr>
+          <w:rFonts w:ascii="TH SarabunPSK" w:eastAsia="Adobe Myungjo Std M" w:hAnsi="TH SarabunPSK" w:cs="TH SarabunPSK"/>
+          <w:noProof/>
+          <w:sz w:val="32"/>
+          <w:szCs w:val="32"/>
+        </w:rPr>
+        <w:t>«C10»</w:t>
+      </w:r>
+      <w:r>
+        <w:rPr>
+          <w:rFonts w:ascii="TH SarabunPSK" w:eastAsia="Adobe Myungjo Std M" w:hAnsi="TH SarabunPSK" w:cs="TH SarabunPSK"/>
+          <w:sz w:val="32"/>
+          <w:szCs w:val="32"/>
+        </w:rPr>
+        <w:fldChar w:fldCharType="end"/>
+      </w:r>
+      <w:r>
+        <w:rPr>
+          <w:rFonts w:ascii="TH SarabunPSK" w:eastAsia="Adobe Myungjo Std M" w:hAnsi="TH SarabunPSK" w:cs="TH SarabunPSK"/>
+          <w:sz w:val="32"/>
+          <w:szCs w:val="32"/>
+        </w:rPr>
+        <w:t xml:space="preserve"> </w:t>
+      </w:r>
+      <w:proofErr w:type="spellStart"/>
+      <w:r>
+        <w:rPr>
+          <w:rFonts w:ascii="TH SarabunPSK" w:eastAsia="Adobe Myungjo Std M" w:hAnsi="TH SarabunPSK" w:cs="TH SarabunPSK"/>
+          <w:sz w:val="32"/>
+          <w:szCs w:val="32"/>
+        </w:rPr>
+        <w:t>ถนน</w:t>
+      </w:r>
+      <w:proofErr w:type="spellEnd"/>
+      <w:r>
+        <w:rPr>
+          <w:rFonts w:ascii="TH SarabunPSK" w:eastAsia="Adobe Myungjo Std M" w:hAnsi="TH SarabunPSK" w:cs="TH SarabunPSK"/>
+          <w:sz w:val="32"/>
+          <w:szCs w:val="32"/>
+        </w:rPr>
+        <w:t xml:space="preserve"> </w:t>
+      </w:r>
+      <w:r>
+        <w:rPr>
+          <w:rFonts w:ascii="TH SarabunPSK" w:eastAsia="Adobe Myungjo Std M" w:hAnsi="TH SarabunPSK" w:cs="TH SarabunPSK"/>
+          <w:sz w:val="32"/>
+          <w:szCs w:val="32"/>
+        </w:rPr>
+        <w:fldChar w:fldCharType="begin"/>
+      </w:r>
+      <w:r>
+        <w:rPr>
+          <w:rFonts w:ascii="TH SarabunPSK" w:eastAsia="Adobe Myungjo Std M" w:hAnsi="TH SarabunPSK" w:cs="TH SarabunPSK"/>
+          <w:sz w:val="32"/>
+          <w:szCs w:val="32"/>
+        </w:rPr>
+        <w:instrText xml:space="preserve"> MERGEFIELD C11 </w:instrText>
+      </w:r>
+      <w:r>
+        <w:rPr>
+          <w:rFonts w:ascii="TH SarabunPSK" w:eastAsia="Adobe Myungjo Std M" w:hAnsi="TH SarabunPSK" w:cs="TH SarabunPSK"/>
+          <w:sz w:val="32"/>
+          <w:szCs w:val="32"/>
+        </w:rPr>
+        <w:fldChar w:fldCharType="separate"/>
+      </w:r>
+      <w:r>
+        <w:rPr>
+          <w:rFonts w:ascii="TH SarabunPSK" w:eastAsia="Adobe Myungjo Std M" w:hAnsi="TH SarabunPSK" w:cs="TH SarabunPSK"/>
+          <w:noProof/>
+          <w:sz w:val="32"/>
+          <w:szCs w:val="32"/>
+        </w:rPr>
+        <w:t>«C11»</w:t>
+      </w:r>
+      <w:r>
+        <w:rPr>
+          <w:rFonts w:ascii="TH SarabunPSK" w:eastAsia="Adobe Myungjo Std M" w:hAnsi="TH SarabunPSK" w:cs="TH SarabunPSK"/>
+          <w:sz w:val="32"/>
+          <w:szCs w:val="32"/>
+        </w:rPr>
+        <w:fldChar w:fldCharType="end"/>
+      </w:r>
+      <w:r>
+        <w:rPr>
+          <w:rFonts w:ascii="TH SarabunPSK" w:eastAsia="Adobe Myungjo Std M" w:hAnsi="TH SarabunPSK" w:cs="TH SarabunPSK"/>
+          <w:sz w:val="32"/>
+          <w:szCs w:val="32"/>
+        </w:rPr>
+        <w:t xml:space="preserve"> </w:t>
+      </w:r>
+      <w:proofErr w:type="spellStart"/>
+      <w:r>
+        <w:rPr>
+          <w:rFonts w:ascii="TH SarabunPSK" w:eastAsia="Adobe Myungjo Std M" w:hAnsi="TH SarabunPSK" w:cs="TH SarabunPSK"/>
+          <w:sz w:val="32"/>
+          <w:szCs w:val="32"/>
+        </w:rPr>
+        <w:t>แขวง</w:t>
+      </w:r>
+      <w:proofErr w:type="spellEnd"/>
+      <w:r>
+        <w:rPr>
           <w:rFonts w:ascii="TH SarabunPSK" w:eastAsia="Adobe Myungjo Std M" w:hAnsi="TH SarabunPSK" w:cs="TH SarabunPSK"/>
           <w:sz w:val="32"/>
           <w:szCs w:val="32"/>
         </w:rPr>
         <w:t>/</w:t>
       </w:r>
-      <w:r>
-        <w:rPr>
-          <w:rFonts w:ascii="TH SarabunPSK" w:eastAsia="Adobe Myungjo Std M" w:hAnsi="TH SarabunPSK" w:cs="TH SarabunPSK"/>
-          <w:sz w:val="32"/>
-          <w:szCs w:val="32"/>
-          <w:cs/>
-        </w:rPr>
-        <w:t xml:space="preserve">อำเภอ </w:t>
+      <w:proofErr w:type="spellStart"/>
+      <w:r>
+        <w:rPr>
+          <w:rFonts w:ascii="TH SarabunPSK" w:eastAsia="Adobe Myungjo Std M" w:hAnsi="TH SarabunPSK" w:cs="TH SarabunPSK"/>
+          <w:sz w:val="32"/>
+          <w:szCs w:val="32"/>
+        </w:rPr>
+        <w:t>ตำบล</w:t>
+      </w:r>
+      <w:proofErr w:type="spellEnd"/>
+      <w:r>
+        <w:rPr>
+          <w:rFonts w:ascii="TH SarabunPSK" w:eastAsia="Adobe Myungjo Std M" w:hAnsi="TH SarabunPSK" w:cs="TH SarabunPSK"/>
+          <w:sz w:val="32"/>
+          <w:szCs w:val="32"/>
+        </w:rPr>
+        <w:t xml:space="preserve"> </w:t>
       </w:r>
       <w:r>
         <w:rPr>
@@ -1141,6 +1026,91 @@
           <w:sz w:val="32"/>
           <w:szCs w:val="32"/>
         </w:rPr>
+        <w:instrText xml:space="preserve"> MERGEFIELD C12 </w:instrText>
+      </w:r>
+      <w:r>
+        <w:rPr>
+          <w:rFonts w:ascii="TH SarabunPSK" w:eastAsia="Adobe Myungjo Std M" w:hAnsi="TH SarabunPSK" w:cs="TH SarabunPSK"/>
+          <w:sz w:val="32"/>
+          <w:szCs w:val="32"/>
+        </w:rPr>
+        <w:fldChar w:fldCharType="separate"/>
+      </w:r>
+      <w:r>
+        <w:rPr>
+          <w:rFonts w:ascii="TH SarabunPSK" w:eastAsia="Adobe Myungjo Std M" w:hAnsi="TH SarabunPSK" w:cs="TH SarabunPSK"/>
+          <w:noProof/>
+          <w:sz w:val="32"/>
+          <w:szCs w:val="32"/>
+        </w:rPr>
+        <w:t>«C12»</w:t>
+      </w:r>
+      <w:r>
+        <w:rPr>
+          <w:rFonts w:ascii="TH SarabunPSK" w:eastAsia="Adobe Myungjo Std M" w:hAnsi="TH SarabunPSK" w:cs="TH SarabunPSK"/>
+          <w:sz w:val="32"/>
+          <w:szCs w:val="32"/>
+        </w:rPr>
+        <w:fldChar w:fldCharType="end"/>
+      </w:r>
+      <w:r>
+        <w:rPr>
+          <w:rFonts w:ascii="TH SarabunPSK" w:eastAsia="Adobe Myungjo Std M" w:hAnsi="TH SarabunPSK" w:cs="TH SarabunPSK"/>
+          <w:sz w:val="32"/>
+          <w:szCs w:val="32"/>
+        </w:rPr>
+        <w:t xml:space="preserve"> </w:t>
+      </w:r>
+      <w:proofErr w:type="spellStart"/>
+      <w:r>
+        <w:rPr>
+          <w:rFonts w:ascii="TH SarabunPSK" w:eastAsia="Adobe Myungjo Std M" w:hAnsi="TH SarabunPSK" w:cs="TH SarabunPSK"/>
+          <w:sz w:val="32"/>
+          <w:szCs w:val="32"/>
+        </w:rPr>
+        <w:t>เขค</w:t>
+      </w:r>
+      <w:proofErr w:type="spellEnd"/>
+      <w:r>
+        <w:rPr>
+          <w:rFonts w:ascii="TH SarabunPSK" w:eastAsia="Adobe Myungjo Std M" w:hAnsi="TH SarabunPSK" w:cs="TH SarabunPSK"/>
+          <w:sz w:val="32"/>
+          <w:szCs w:val="32"/>
+        </w:rPr>
+        <w:t>/</w:t>
+      </w:r>
+      <w:proofErr w:type="spellStart"/>
+      <w:r>
+        <w:rPr>
+          <w:rFonts w:ascii="TH SarabunPSK" w:eastAsia="Adobe Myungjo Std M" w:hAnsi="TH SarabunPSK" w:cs="TH SarabunPSK"/>
+          <w:sz w:val="32"/>
+          <w:szCs w:val="32"/>
+        </w:rPr>
+        <w:t>อำเภอ</w:t>
+      </w:r>
+      <w:proofErr w:type="spellEnd"/>
+      <w:r>
+        <w:rPr>
+          <w:rFonts w:ascii="TH SarabunPSK" w:eastAsia="Adobe Myungjo Std M" w:hAnsi="TH SarabunPSK" w:cs="TH SarabunPSK"/>
+          <w:sz w:val="32"/>
+          <w:szCs w:val="32"/>
+        </w:rPr>
+        <w:t xml:space="preserve"> </w:t>
+      </w:r>
+      <w:r>
+        <w:rPr>
+          <w:rFonts w:ascii="TH SarabunPSK" w:eastAsia="Adobe Myungjo Std M" w:hAnsi="TH SarabunPSK" w:cs="TH SarabunPSK"/>
+          <w:sz w:val="32"/>
+          <w:szCs w:val="32"/>
+        </w:rPr>
+        <w:fldChar w:fldCharType="begin"/>
+      </w:r>
+      <w:r>
+        <w:rPr>
+          <w:rFonts w:ascii="TH SarabunPSK" w:eastAsia="Adobe Myungjo Std M" w:hAnsi="TH SarabunPSK" w:cs="TH SarabunPSK"/>
+          <w:sz w:val="32"/>
+          <w:szCs w:val="32"/>
+        </w:rPr>
         <w:instrText xml:space="preserve"> MERGEFIELD C13 </w:instrText>
       </w:r>
       <w:r>
@@ -1176,15 +1146,16 @@
         </w:rPr>
         <w:t xml:space="preserve"> </w:t>
       </w:r>
-      <w:r>
-        <w:rPr>
-          <w:rFonts w:ascii="TH SarabunPSK" w:eastAsia="Adobe Myungjo Std M" w:hAnsi="TH SarabunPSK" w:cs="TH SarabunPSK"/>
-          <w:sz w:val="32"/>
-          <w:szCs w:val="32"/>
-          <w:cs/>
+      <w:proofErr w:type="spellStart"/>
+      <w:r>
+        <w:rPr>
+          <w:rFonts w:ascii="TH SarabunPSK" w:eastAsia="Adobe Myungjo Std M" w:hAnsi="TH SarabunPSK" w:cs="TH SarabunPSK"/>
+          <w:sz w:val="32"/>
+          <w:szCs w:val="32"/>
         </w:rPr>
         <w:t>จังหวัด</w:t>
       </w:r>
+      <w:proofErr w:type="spellEnd"/>
       <w:r>
         <w:rPr>
           <w:rFonts w:ascii="TH SarabunPSK" w:eastAsia="Adobe Myungjo Std M" w:hAnsi="TH SarabunPSK" w:cs="TH SarabunPSK"/>
@@ -1623,7 +1594,7 @@
       </w:pPr>
     </w:p>
     <w:sectPr>
-      <w:footerReference w:type="default" r:id="rId10"/>
+      <w:footerReference w:type="default" r:id="rId9"/>
       <w:pgSz w:w="12240" w:h="15840"/>
       <w:pgMar w:top="1440" w:right="1440" w:bottom="1440" w:left="1440" w:header="720" w:footer="720" w:gutter="0"/>
       <w:cols w:space="720"/>
@@ -1634,7 +1605,7 @@
 </file>
 
 <file path=word/endnotes.xml><?xml version="1.0" encoding="utf-8"?>
-<w:endnotes xmlns:wpc="http://schemas.microsoft.com/office/word/2010/wordprocessingCanvas" xmlns:mc="http://schemas.openxmlformats.org/markup-compatibility/2006" xmlns:o="urn:schemas-microsoft-com:office:office" xmlns:r="http://schemas.openxmlformats.org/officeDocument/2006/relationships" xmlns:m="http://schemas.openxmlformats.org/officeDocument/2006/math" xmlns:v="urn:schemas-microsoft-com:vml" xmlns:wp14="http://schemas.microsoft.com/office/word/2010/wordprocessingDrawing" xmlns:wp="http://schemas.openxmlformats.org/drawingml/2006/wordprocessingDrawing" xmlns:w10="urn:schemas-microsoft-com:office:word" xmlns:w="http://schemas.openxmlformats.org/wordprocessingml/2006/main" xmlns:w14="http://schemas.microsoft.com/office/word/2010/wordml" xmlns:wpg="http://schemas.microsoft.com/office/word/2010/wordprocessingGroup" xmlns:wpi="http://schemas.microsoft.com/office/word/2010/wordprocessingInk" xmlns:wne="http://schemas.microsoft.com/office/word/2006/wordml" xmlns:wps="http://schemas.microsoft.com/office/word/2010/wordprocessingShape" mc:Ignorable="w14 wp14">
+<w:endnotes xmlns:wpc="http://schemas.microsoft.com/office/word/2010/wordprocessingCanvas" xmlns:cx="http://schemas.microsoft.com/office/drawing/2014/chartex" xmlns:cx1="http://schemas.microsoft.com/office/drawing/2015/9/8/chartex" xmlns:cx2="http://schemas.microsoft.com/office/drawing/2015/10/21/chartex" xmlns:cx3="http://schemas.microsoft.com/office/drawing/2016/5/9/chartex" xmlns:cx4="http://schemas.microsoft.com/office/drawing/2016/5/10/chartex" xmlns:cx5="http://schemas.microsoft.com/office/drawing/2016/5/11/chartex" xmlns:cx6="http://schemas.microsoft.com/office/drawing/2016/5/12/chartex" xmlns:cx7="http://schemas.microsoft.com/office/drawing/2016/5/13/chartex" xmlns:cx8="http://schemas.microsoft.com/office/drawing/2016/5/14/chartex" xmlns:mc="http://schemas.openxmlformats.org/markup-compatibility/2006" xmlns:aink="http://schemas.microsoft.com/office/drawing/2016/ink" xmlns:am3d="http://schemas.microsoft.com/office/drawing/2017/model3d" xmlns:o="urn:schemas-microsoft-com:office:office" xmlns:r="http://schemas.openxmlformats.org/officeDocument/2006/relationships" xmlns:m="http://schemas.openxmlformats.org/officeDocument/2006/math" xmlns:v="urn:schemas-microsoft-com:vml" xmlns:wp14="http://schemas.microsoft.com/office/word/2010/wordprocessingDrawing" xmlns:wp="http://schemas.openxmlformats.org/drawingml/2006/wordprocessingDrawing" xmlns:w10="urn:schemas-microsoft-com:office:word" xmlns:w="http://schemas.openxmlformats.org/wordprocessingml/2006/main" xmlns:w14="http://schemas.microsoft.com/office/word/2010/wordml" xmlns:w15="http://schemas.microsoft.com/office/word/2012/wordml" xmlns:w16cid="http://schemas.microsoft.com/office/word/2016/wordml/cid" xmlns:w16se="http://schemas.microsoft.com/office/word/2015/wordml/symex" xmlns:wpg="http://schemas.microsoft.com/office/word/2010/wordprocessingGroup" xmlns:wpi="http://schemas.microsoft.com/office/word/2010/wordprocessingInk" xmlns:wne="http://schemas.microsoft.com/office/word/2006/wordml" xmlns:wps="http://schemas.microsoft.com/office/word/2010/wordprocessingShape" mc:Ignorable="w14 w15 w16se w16cid wp14">
   <w:endnote w:type="separator" w:id="-1">
     <w:p>
       <w:pPr>
@@ -1659,7 +1630,7 @@
 </file>
 
 <file path=word/footer1.xml><?xml version="1.0" encoding="utf-8"?>
-<w:ftr xmlns:wpc="http://schemas.microsoft.com/office/word/2010/wordprocessingCanvas" xmlns:mc="http://schemas.openxmlformats.org/markup-compatibility/2006" xmlns:o="urn:schemas-microsoft-com:office:office" xmlns:r="http://schemas.openxmlformats.org/officeDocument/2006/relationships" xmlns:m="http://schemas.openxmlformats.org/officeDocument/2006/math" xmlns:v="urn:schemas-microsoft-com:vml" xmlns:wp14="http://schemas.microsoft.com/office/word/2010/wordprocessingDrawing" xmlns:wp="http://schemas.openxmlformats.org/drawingml/2006/wordprocessingDrawing" xmlns:w10="urn:schemas-microsoft-com:office:word" xmlns:w="http://schemas.openxmlformats.org/wordprocessingml/2006/main" xmlns:w14="http://schemas.microsoft.com/office/word/2010/wordml" xmlns:wpg="http://schemas.microsoft.com/office/word/2010/wordprocessingGroup" xmlns:wpi="http://schemas.microsoft.com/office/word/2010/wordprocessingInk" xmlns:wne="http://schemas.microsoft.com/office/word/2006/wordml" xmlns:wps="http://schemas.microsoft.com/office/word/2010/wordprocessingShape" mc:Ignorable="w14 wp14">
+<w:ftr xmlns:wpc="http://schemas.microsoft.com/office/word/2010/wordprocessingCanvas" xmlns:cx="http://schemas.microsoft.com/office/drawing/2014/chartex" xmlns:cx1="http://schemas.microsoft.com/office/drawing/2015/9/8/chartex" xmlns:cx2="http://schemas.microsoft.com/office/drawing/2015/10/21/chartex" xmlns:cx3="http://schemas.microsoft.com/office/drawing/2016/5/9/chartex" xmlns:cx4="http://schemas.microsoft.com/office/drawing/2016/5/10/chartex" xmlns:cx5="http://schemas.microsoft.com/office/drawing/2016/5/11/chartex" xmlns:cx6="http://schemas.microsoft.com/office/drawing/2016/5/12/chartex" xmlns:cx7="http://schemas.microsoft.com/office/drawing/2016/5/13/chartex" xmlns:cx8="http://schemas.microsoft.com/office/drawing/2016/5/14/chartex" xmlns:mc="http://schemas.openxmlformats.org/markup-compatibility/2006" xmlns:aink="http://schemas.microsoft.com/office/drawing/2016/ink" xmlns:am3d="http://schemas.microsoft.com/office/drawing/2017/model3d" xmlns:o="urn:schemas-microsoft-com:office:office" xmlns:r="http://schemas.openxmlformats.org/officeDocument/2006/relationships" xmlns:m="http://schemas.openxmlformats.org/officeDocument/2006/math" xmlns:v="urn:schemas-microsoft-com:vml" xmlns:wp14="http://schemas.microsoft.com/office/word/2010/wordprocessingDrawing" xmlns:wp="http://schemas.openxmlformats.org/drawingml/2006/wordprocessingDrawing" xmlns:w10="urn:schemas-microsoft-com:office:word" xmlns:w="http://schemas.openxmlformats.org/wordprocessingml/2006/main" xmlns:w14="http://schemas.microsoft.com/office/word/2010/wordml" xmlns:w15="http://schemas.microsoft.com/office/word/2012/wordml" xmlns:w16cid="http://schemas.microsoft.com/office/word/2016/wordml/cid" xmlns:w16se="http://schemas.microsoft.com/office/word/2015/wordml/symex" xmlns:wpg="http://schemas.microsoft.com/office/word/2010/wordprocessingGroup" xmlns:wpi="http://schemas.microsoft.com/office/word/2010/wordprocessingInk" xmlns:wne="http://schemas.microsoft.com/office/word/2006/wordml" xmlns:wps="http://schemas.microsoft.com/office/word/2010/wordprocessingShape" mc:Ignorable="w14 w15 w16se w16cid wp14">
   <w:p>
     <w:pPr>
       <w:spacing w:after="0"/>
@@ -1793,7 +1764,7 @@
             </wp:anchor>
           </w:drawing>
         </mc:Choice>
-        <mc:Fallback xmlns:w16se="http://schemas.microsoft.com/office/word/2015/wordml/symex" xmlns:w16cid="http://schemas.microsoft.com/office/word/2016/wordml/cid" xmlns:w15="http://schemas.microsoft.com/office/word/2012/wordml" xmlns:am3d="http://schemas.microsoft.com/office/drawing/2017/model3d" xmlns:aink="http://schemas.microsoft.com/office/drawing/2016/ink" xmlns:cx8="http://schemas.microsoft.com/office/drawing/2016/5/14/chartex" xmlns:cx7="http://schemas.microsoft.com/office/drawing/2016/5/13/chartex" xmlns:cx6="http://schemas.microsoft.com/office/drawing/2016/5/12/chartex" xmlns:cx5="http://schemas.microsoft.com/office/drawing/2016/5/11/chartex" xmlns:cx4="http://schemas.microsoft.com/office/drawing/2016/5/10/chartex" xmlns:cx3="http://schemas.microsoft.com/office/drawing/2016/5/9/chartex" xmlns:cx2="http://schemas.microsoft.com/office/drawing/2015/10/21/chartex" xmlns:cx1="http://schemas.microsoft.com/office/drawing/2015/9/8/chartex" xmlns:cx="http://schemas.microsoft.com/office/drawing/2014/chartex">
+        <mc:Fallback>
           <w:pict>
             <v:shapetype w14:anchorId="46B7BFFC" id="_x0000_t202" coordsize="21600,21600" o:spt="202" path="m,l,21600r21600,l21600,xe">
               <v:stroke joinstyle="miter"/>
@@ -1836,7 +1807,7 @@
 </file>
 
 <file path=word/footnotes.xml><?xml version="1.0" encoding="utf-8"?>
-<w:footnotes xmlns:wpc="http://schemas.microsoft.com/office/word/2010/wordprocessingCanvas" xmlns:mc="http://schemas.openxmlformats.org/markup-compatibility/2006" xmlns:o="urn:schemas-microsoft-com:office:office" xmlns:r="http://schemas.openxmlformats.org/officeDocument/2006/relationships" xmlns:m="http://schemas.openxmlformats.org/officeDocument/2006/math" xmlns:v="urn:schemas-microsoft-com:vml" xmlns:wp14="http://schemas.microsoft.com/office/word/2010/wordprocessingDrawing" xmlns:wp="http://schemas.openxmlformats.org/drawingml/2006/wordprocessingDrawing" xmlns:w10="urn:schemas-microsoft-com:office:word" xmlns:w="http://schemas.openxmlformats.org/wordprocessingml/2006/main" xmlns:w14="http://schemas.microsoft.com/office/word/2010/wordml" xmlns:wpg="http://schemas.microsoft.com/office/word/2010/wordprocessingGroup" xmlns:wpi="http://schemas.microsoft.com/office/word/2010/wordprocessingInk" xmlns:wne="http://schemas.microsoft.com/office/word/2006/wordml" xmlns:wps="http://schemas.microsoft.com/office/word/2010/wordprocessingShape" mc:Ignorable="w14 wp14">
+<w:footnotes xmlns:wpc="http://schemas.microsoft.com/office/word/2010/wordprocessingCanvas" xmlns:cx="http://schemas.microsoft.com/office/drawing/2014/chartex" xmlns:cx1="http://schemas.microsoft.com/office/drawing/2015/9/8/chartex" xmlns:cx2="http://schemas.microsoft.com/office/drawing/2015/10/21/chartex" xmlns:cx3="http://schemas.microsoft.com/office/drawing/2016/5/9/chartex" xmlns:cx4="http://schemas.microsoft.com/office/drawing/2016/5/10/chartex" xmlns:cx5="http://schemas.microsoft.com/office/drawing/2016/5/11/chartex" xmlns:cx6="http://schemas.microsoft.com/office/drawing/2016/5/12/chartex" xmlns:cx7="http://schemas.microsoft.com/office/drawing/2016/5/13/chartex" xmlns:cx8="http://schemas.microsoft.com/office/drawing/2016/5/14/chartex" xmlns:mc="http://schemas.openxmlformats.org/markup-compatibility/2006" xmlns:aink="http://schemas.microsoft.com/office/drawing/2016/ink" xmlns:am3d="http://schemas.microsoft.com/office/drawing/2017/model3d" xmlns:o="urn:schemas-microsoft-com:office:office" xmlns:r="http://schemas.openxmlformats.org/officeDocument/2006/relationships" xmlns:m="http://schemas.openxmlformats.org/officeDocument/2006/math" xmlns:v="urn:schemas-microsoft-com:vml" xmlns:wp14="http://schemas.microsoft.com/office/word/2010/wordprocessingDrawing" xmlns:wp="http://schemas.openxmlformats.org/drawingml/2006/wordprocessingDrawing" xmlns:w10="urn:schemas-microsoft-com:office:word" xmlns:w="http://schemas.openxmlformats.org/wordprocessingml/2006/main" xmlns:w14="http://schemas.microsoft.com/office/word/2010/wordml" xmlns:w15="http://schemas.microsoft.com/office/word/2012/wordml" xmlns:w16cid="http://schemas.microsoft.com/office/word/2016/wordml/cid" xmlns:w16se="http://schemas.microsoft.com/office/word/2015/wordml/symex" xmlns:wpg="http://schemas.microsoft.com/office/word/2010/wordprocessingGroup" xmlns:wpi="http://schemas.microsoft.com/office/word/2010/wordprocessingInk" xmlns:wne="http://schemas.microsoft.com/office/word/2006/wordml" xmlns:wps="http://schemas.microsoft.com/office/word/2010/wordprocessingShape" mc:Ignorable="w14 w15 w16se w16cid wp14">
   <w:footnote w:type="separator" w:id="-1">
     <w:p>
       <w:pPr>
@@ -1861,7 +1832,7 @@
 </file>
 
 <file path=word/styles.xml><?xml version="1.0" encoding="utf-8"?>
-<w:styles xmlns:mc="http://schemas.openxmlformats.org/markup-compatibility/2006" xmlns:r="http://schemas.openxmlformats.org/officeDocument/2006/relationships" xmlns:w="http://schemas.openxmlformats.org/wordprocessingml/2006/main" xmlns:w14="http://schemas.microsoft.com/office/word/2010/wordml" mc:Ignorable="w14">
+<w:styles xmlns:mc="http://schemas.openxmlformats.org/markup-compatibility/2006" xmlns:r="http://schemas.openxmlformats.org/officeDocument/2006/relationships" xmlns:w="http://schemas.openxmlformats.org/wordprocessingml/2006/main" xmlns:w14="http://schemas.microsoft.com/office/word/2010/wordml" xmlns:w15="http://schemas.microsoft.com/office/word/2012/wordml" xmlns:w16cid="http://schemas.microsoft.com/office/word/2016/wordml/cid" xmlns:w16se="http://schemas.microsoft.com/office/word/2015/wordml/symex" mc:Ignorable="w14 w15 w16se w16cid">
   <w:docDefaults>
     <w:rPrDefault>
       <w:rPr>
@@ -1877,391 +1848,383 @@
       </w:pPr>
     </w:pPrDefault>
   </w:docDefaults>
-  <w:latentStyles w:defLockedState="0" w:defUIPriority="99" w:defSemiHidden="1" w:defUnhideWhenUsed="1" w:defQFormat="0" w:count="267">
-    <w:lsdException w:name="Normal" w:semiHidden="0" w:uiPriority="0" w:unhideWhenUsed="0" w:qFormat="1"/>
-    <w:lsdException w:name="heading 1" w:semiHidden="0" w:uiPriority="9" w:unhideWhenUsed="0" w:qFormat="1"/>
-    <w:lsdException w:name="heading 2" w:uiPriority="9" w:qFormat="1"/>
-    <w:lsdException w:name="heading 3" w:uiPriority="9" w:qFormat="1"/>
-    <w:lsdException w:name="heading 4" w:uiPriority="9" w:qFormat="1"/>
-    <w:lsdException w:name="heading 5" w:uiPriority="9" w:qFormat="1"/>
-    <w:lsdException w:name="heading 6" w:uiPriority="9" w:qFormat="1"/>
-    <w:lsdException w:name="heading 7" w:uiPriority="9" w:qFormat="1"/>
-    <w:lsdException w:name="heading 8" w:uiPriority="9" w:qFormat="1"/>
-    <w:lsdException w:name="heading 9" w:uiPriority="9" w:qFormat="1"/>
-    <w:lsdException w:name="toc 1" w:uiPriority="39"/>
-    <w:lsdException w:name="toc 2" w:uiPriority="39"/>
-    <w:lsdException w:name="toc 3" w:uiPriority="39"/>
-    <w:lsdException w:name="toc 4" w:uiPriority="39"/>
-    <w:lsdException w:name="toc 5" w:uiPriority="39"/>
-    <w:lsdException w:name="toc 6" w:uiPriority="39"/>
-    <w:lsdException w:name="toc 7" w:uiPriority="39"/>
-    <w:lsdException w:name="toc 8" w:uiPriority="39"/>
-    <w:lsdException w:name="toc 9" w:uiPriority="39"/>
-    <w:lsdException w:name="caption" w:uiPriority="35" w:qFormat="1"/>
-    <w:lsdException w:name="Title" w:semiHidden="0" w:uiPriority="10" w:unhideWhenUsed="0" w:qFormat="1"/>
-    <w:lsdException w:name="Default Paragraph Font" w:uiPriority="1"/>
-    <w:lsdException w:name="Subtitle" w:semiHidden="0" w:uiPriority="11" w:unhideWhenUsed="0" w:qFormat="1"/>
-    <w:lsdException w:name="Strong" w:semiHidden="0" w:uiPriority="22" w:unhideWhenUsed="0" w:qFormat="1"/>
-    <w:lsdException w:name="Emphasis" w:semiHidden="0" w:uiPriority="20" w:unhideWhenUsed="0" w:qFormat="1"/>
-    <w:lsdException w:name="Table Grid" w:semiHidden="0" w:uiPriority="39" w:unhideWhenUsed="0"/>
-    <w:lsdException w:name="Placeholder Text" w:unhideWhenUsed="0"/>
-    <w:lsdException w:name="No Spacing" w:semiHidden="0" w:uiPriority="1" w:unhideWhenUsed="0" w:qFormat="1"/>
-    <w:lsdException w:name="Light Shading" w:semiHidden="0" w:uiPriority="60" w:unhideWhenUsed="0"/>
-    <w:lsdException w:name="Light List" w:semiHidden="0" w:uiPriority="61" w:unhideWhenUsed="0"/>
-    <w:lsdException w:name="Light Grid" w:semiHidden="0" w:uiPriority="62" w:unhideWhenUsed="0"/>
-    <w:lsdException w:name="Medium Shading 1" w:semiHidden="0" w:uiPriority="63" w:unhideWhenUsed="0"/>
-    <w:lsdException w:name="Medium Shading 2" w:semiHidden="0" w:uiPriority="64" w:unhideWhenUsed="0"/>
-    <w:lsdException w:name="Medium List 1" w:semiHidden="0" w:uiPriority="65" w:unhideWhenUsed="0"/>
-    <w:lsdException w:name="Medium List 2" w:semiHidden="0" w:uiPriority="66" w:unhideWhenUsed="0"/>
-    <w:lsdException w:name="Medium Grid 1" w:semiHidden="0" w:uiPriority="67" w:unhideWhenUsed="0"/>
-    <w:lsdException w:name="Medium Grid 2" w:semiHidden="0" w:uiPriority="68" w:unhideWhenUsed="0"/>
-    <w:lsdException w:name="Medium Grid 3" w:semiHidden="0" w:uiPriority="69" w:unhideWhenUsed="0"/>
-    <w:lsdException w:name="Dark List" w:semiHidden="0" w:uiPriority="70" w:unhideWhenUsed="0"/>
-    <w:lsdException w:name="Colorful Shading" w:semiHidden="0" w:uiPriority="71" w:unhideWhenUsed="0"/>
-    <w:lsdException w:name="Colorful List" w:semiHidden="0" w:uiPriority="72" w:unhideWhenUsed="0"/>
-    <w:lsdException w:name="Colorful Grid" w:semiHidden="0" w:uiPriority="73" w:unhideWhenUsed="0"/>
-    <w:lsdException w:name="Light Shading Accent 1" w:semiHidden="0" w:uiPriority="60" w:unhideWhenUsed="0"/>
-    <w:lsdException w:name="Light List Accent 1" w:semiHidden="0" w:uiPriority="61" w:unhideWhenUsed="0"/>
-    <w:lsdException w:name="Light Grid Accent 1" w:semiHidden="0" w:uiPriority="62" w:unhideWhenUsed="0"/>
-    <w:lsdException w:name="Medium Shading 1 Accent 1" w:semiHidden="0" w:uiPriority="63" w:unhideWhenUsed="0"/>
-    <w:lsdException w:name="Medium Shading 2 Accent 1" w:semiHidden="0" w:uiPriority="64" w:unhideWhenUsed="0"/>
-    <w:lsdException w:name="Medium List 1 Accent 1" w:semiHidden="0" w:uiPriority="65" w:unhideWhenUsed="0"/>
-    <w:lsdException w:name="Revision" w:unhideWhenUsed="0"/>
-    <w:lsdException w:name="List Paragraph" w:semiHidden="0" w:uiPriority="34" w:unhideWhenUsed="0" w:qFormat="1"/>
-    <w:lsdException w:name="Quote" w:semiHidden="0" w:uiPriority="29" w:unhideWhenUsed="0" w:qFormat="1"/>
-    <w:lsdException w:name="Intense Quote" w:semiHidden="0" w:uiPriority="30" w:unhideWhenUsed="0" w:qFormat="1"/>
-    <w:lsdException w:name="Medium List 2 Accent 1" w:semiHidden="0" w:uiPriority="66" w:unhideWhenUsed="0"/>
-    <w:lsdException w:name="Medium Grid 1 Accent 1" w:semiHidden="0" w:uiPriority="67" w:unhideWhenUsed="0"/>
-    <w:lsdException w:name="Medium Grid 2 Accent 1" w:semiHidden="0" w:uiPriority="68" w:unhideWhenUsed="0"/>
-    <w:lsdException w:name="Medium Grid 3 Accent 1" w:semiHidden="0" w:uiPriority="69" w:unhideWhenUsed="0"/>
-    <w:lsdException w:name="Dark List Accent 1" w:semiHidden="0" w:uiPriority="70" w:unhideWhenUsed="0"/>
-    <w:lsdException w:name="Colorful Shading Accent 1" w:semiHidden="0" w:uiPriority="71" w:unhideWhenUsed="0"/>
-    <w:lsdException w:name="Colorful List Accent 1" w:semiHidden="0" w:uiPriority="72" w:unhideWhenUsed="0"/>
-    <w:lsdException w:name="Colorful Grid Accent 1" w:semiHidden="0" w:uiPriority="73" w:unhideWhenUsed="0"/>
-    <w:lsdException w:name="Light Shading Accent 2" w:semiHidden="0" w:uiPriority="60" w:unhideWhenUsed="0"/>
-    <w:lsdException w:name="Light List Accent 2" w:semiHidden="0" w:uiPriority="61" w:unhideWhenUsed="0"/>
-    <w:lsdException w:name="Light Grid Accent 2" w:semiHidden="0" w:uiPriority="62" w:unhideWhenUsed="0"/>
-    <w:lsdException w:name="Medium Shading 1 Accent 2" w:semiHidden="0" w:uiPriority="63" w:unhideWhenUsed="0"/>
-    <w:lsdException w:name="Medium Shading 2 Accent 2" w:semiHidden="0" w:uiPriority="64" w:unhideWhenUsed="0"/>
-    <w:lsdException w:name="Medium List 1 Accent 2" w:semiHidden="0" w:uiPriority="65" w:unhideWhenUsed="0"/>
-    <w:lsdException w:name="Medium List 2 Accent 2" w:semiHidden="0" w:uiPriority="66" w:unhideWhenUsed="0"/>
-    <w:lsdException w:name="Medium Grid 1 Accent 2" w:semiHidden="0" w:uiPriority="67" w:unhideWhenUsed="0"/>
-    <w:lsdException w:name="Medium Grid 2 Accent 2" w:semiHidden="0" w:uiPriority="68" w:unhideWhenUsed="0"/>
-    <w:lsdException w:name="Medium Grid 3 Accent 2" w:semiHidden="0" w:uiPriority="69" w:unhideWhenUsed="0"/>
-    <w:lsdException w:name="Dark List Accent 2" w:semiHidden="0" w:uiPriority="70" w:unhideWhenUsed="0"/>
-    <w:lsdException w:name="Colorful Shading Accent 2" w:semiHidden="0" w:uiPriority="71" w:unhideWhenUsed="0"/>
-    <w:lsdException w:name="Colorful List Accent 2" w:semiHidden="0" w:uiPriority="72" w:unhideWhenUsed="0"/>
-    <w:lsdException w:name="Colorful Grid Accent 2" w:semiHidden="0" w:uiPriority="73" w:unhideWhenUsed="0"/>
-    <w:lsdException w:name="Light Shading Accent 3" w:semiHidden="0" w:uiPriority="60" w:unhideWhenUsed="0"/>
-    <w:lsdException w:name="Light List Accent 3" w:semiHidden="0" w:uiPriority="61" w:unhideWhenUsed="0"/>
-    <w:lsdException w:name="Light Grid Accent 3" w:semiHidden="0" w:uiPriority="62" w:unhideWhenUsed="0"/>
-    <w:lsdException w:name="Medium Shading 1 Accent 3" w:semiHidden="0" w:uiPriority="63" w:unhideWhenUsed="0"/>
-    <w:lsdException w:name="Medium Shading 2 Accent 3" w:semiHidden="0" w:uiPriority="64" w:unhideWhenUsed="0"/>
-    <w:lsdException w:name="Medium List 1 Accent 3" w:semiHidden="0" w:uiPriority="65" w:unhideWhenUsed="0"/>
-    <w:lsdException w:name="Medium List 2 Accent 3" w:semiHidden="0" w:uiPriority="66" w:unhideWhenUsed="0"/>
-    <w:lsdException w:name="Medium Grid 1 Accent 3" w:semiHidden="0" w:uiPriority="67" w:unhideWhenUsed="0"/>
-    <w:lsdException w:name="Medium Grid 2 Accent 3" w:semiHidden="0" w:uiPriority="68" w:unhideWhenUsed="0"/>
-    <w:lsdException w:name="Medium Grid 3 Accent 3" w:semiHidden="0" w:uiPriority="69" w:unhideWhenUsed="0"/>
-    <w:lsdException w:name="Dark List Accent 3" w:semiHidden="0" w:uiPriority="70" w:unhideWhenUsed="0"/>
-    <w:lsdException w:name="Colorful Shading Accent 3" w:semiHidden="0" w:uiPriority="71" w:unhideWhenUsed="0"/>
-    <w:lsdException w:name="Colorful List Accent 3" w:semiHidden="0" w:uiPriority="72" w:unhideWhenUsed="0"/>
-    <w:lsdException w:name="Colorful Grid Accent 3" w:semiHidden="0" w:uiPriority="73" w:unhideWhenUsed="0"/>
-    <w:lsdException w:name="Light Shading Accent 4" w:semiHidden="0" w:uiPriority="60" w:unhideWhenUsed="0"/>
-    <w:lsdException w:name="Light List Accent 4" w:semiHidden="0" w:uiPriority="61" w:unhideWhenUsed="0"/>
-    <w:lsdException w:name="Light Grid Accent 4" w:semiHidden="0" w:uiPriority="62" w:unhideWhenUsed="0"/>
-    <w:lsdException w:name="Medium Shading 1 Accent 4" w:semiHidden="0" w:uiPriority="63" w:unhideWhenUsed="0"/>
-    <w:lsdException w:name="Medium Shading 2 Accent 4" w:semiHidden="0" w:uiPriority="64" w:unhideWhenUsed="0"/>
-    <w:lsdException w:name="Medium List 1 Accent 4" w:semiHidden="0" w:uiPriority="65" w:unhideWhenUsed="0"/>
-    <w:lsdException w:name="Medium List 2 Accent 4" w:semiHidden="0" w:uiPriority="66" w:unhideWhenUsed="0"/>
-    <w:lsdException w:name="Medium Grid 1 Accent 4" w:semiHidden="0" w:uiPriority="67" w:unhideWhenUsed="0"/>
-    <w:lsdException w:name="Medium Grid 2 Accent 4" w:semiHidden="0" w:uiPriority="68" w:unhideWhenUsed="0"/>
-    <w:lsdException w:name="Medium Grid 3 Accent 4" w:semiHidden="0" w:uiPriority="69" w:unhideWhenUsed="0"/>
-    <w:lsdException w:name="Dark List Accent 4" w:semiHidden="0" w:uiPriority="70" w:unhideWhenUsed="0"/>
-    <w:lsdException w:name="Colorful Shading Accent 4" w:semiHidden="0" w:uiPriority="71" w:unhideWhenUsed="0"/>
-    <w:lsdException w:name="Colorful List Accent 4" w:semiHidden="0" w:uiPriority="72" w:unhideWhenUsed="0"/>
-    <w:lsdException w:name="Colorful Grid Accent 4" w:semiHidden="0" w:uiPriority="73" w:unhideWhenUsed="0"/>
-    <w:lsdException w:name="Light Shading Accent 5" w:semiHidden="0" w:uiPriority="60" w:unhideWhenUsed="0"/>
-    <w:lsdException w:name="Light List Accent 5" w:semiHidden="0" w:uiPriority="61" w:unhideWhenUsed="0"/>
-    <w:lsdException w:name="Light Grid Accent 5" w:semiHidden="0" w:uiPriority="62" w:unhideWhenUsed="0"/>
-    <w:lsdException w:name="Medium Shading 1 Accent 5" w:semiHidden="0" w:uiPriority="63" w:unhideWhenUsed="0"/>
-    <w:lsdException w:name="Medium Shading 2 Accent 5" w:semiHidden="0" w:uiPriority="64" w:unhideWhenUsed="0"/>
-    <w:lsdException w:name="Medium List 1 Accent 5" w:semiHidden="0" w:uiPriority="65" w:unhideWhenUsed="0"/>
-    <w:lsdException w:name="Medium List 2 Accent 5" w:semiHidden="0" w:uiPriority="66" w:unhideWhenUsed="0"/>
-    <w:lsdException w:name="Medium Grid 1 Accent 5" w:semiHidden="0" w:uiPriority="67" w:unhideWhenUsed="0"/>
-    <w:lsdException w:name="Medium Grid 2 Accent 5" w:semiHidden="0" w:uiPriority="68" w:unhideWhenUsed="0"/>
-    <w:lsdException w:name="Medium Grid 3 Accent 5" w:semiHidden="0" w:uiPriority="69" w:unhideWhenUsed="0"/>
-    <w:lsdException w:name="Dark List Accent 5" w:semiHidden="0" w:uiPriority="70" w:unhideWhenUsed="0"/>
-    <w:lsdException w:name="Colorful Shading Accent 5" w:semiHidden="0" w:uiPriority="71" w:unhideWhenUsed="0"/>
-    <w:lsdException w:name="Colorful List Accent 5" w:semiHidden="0" w:uiPriority="72" w:unhideWhenUsed="0"/>
-    <w:lsdException w:name="Colorful Grid Accent 5" w:semiHidden="0" w:uiPriority="73" w:unhideWhenUsed="0"/>
-    <w:lsdException w:name="Light Shading Accent 6" w:semiHidden="0" w:uiPriority="60" w:unhideWhenUsed="0"/>
-    <w:lsdException w:name="Light List Accent 6" w:semiHidden="0" w:uiPriority="61" w:unhideWhenUsed="0"/>
-    <w:lsdException w:name="Light Grid Accent 6" w:semiHidden="0" w:uiPriority="62" w:unhideWhenUsed="0"/>
-    <w:lsdException w:name="Medium Shading 1 Accent 6" w:semiHidden="0" w:uiPriority="63" w:unhideWhenUsed="0"/>
-    <w:lsdException w:name="Medium Shading 2 Accent 6" w:semiHidden="0" w:uiPriority="64" w:unhideWhenUsed="0"/>
-    <w:lsdException w:name="Medium List 1 Accent 6" w:semiHidden="0" w:uiPriority="65" w:unhideWhenUsed="0"/>
-    <w:lsdException w:name="Medium List 2 Accent 6" w:semiHidden="0" w:uiPriority="66" w:unhideWhenUsed="0"/>
-    <w:lsdException w:name="Medium Grid 1 Accent 6" w:semiHidden="0" w:uiPriority="67" w:unhideWhenUsed="0"/>
-    <w:lsdException w:name="Medium Grid 2 Accent 6" w:semiHidden="0" w:uiPriority="68" w:unhideWhenUsed="0"/>
-    <w:lsdException w:name="Medium Grid 3 Accent 6" w:semiHidden="0" w:uiPriority="69" w:unhideWhenUsed="0"/>
-    <w:lsdException w:name="Dark List Accent 6" w:semiHidden="0" w:uiPriority="70" w:unhideWhenUsed="0"/>
-    <w:lsdException w:name="Colorful Shading Accent 6" w:semiHidden="0" w:uiPriority="71" w:unhideWhenUsed="0"/>
-    <w:lsdException w:name="Colorful List Accent 6" w:semiHidden="0" w:uiPriority="72" w:unhideWhenUsed="0"/>
-    <w:lsdException w:name="Colorful Grid Accent 6" w:semiHidden="0" w:uiPriority="73" w:unhideWhenUsed="0"/>
-    <w:lsdException w:name="Subtle Emphasis" w:semiHidden="0" w:uiPriority="19" w:unhideWhenUsed="0" w:qFormat="1"/>
-    <w:lsdException w:name="Intense Emphasis" w:semiHidden="0" w:uiPriority="21" w:unhideWhenUsed="0" w:qFormat="1"/>
-    <w:lsdException w:name="Subtle Reference" w:semiHidden="0" w:uiPriority="31" w:unhideWhenUsed="0" w:qFormat="1"/>
-    <w:lsdException w:name="Intense Reference" w:semiHidden="0" w:uiPriority="32" w:unhideWhenUsed="0" w:qFormat="1"/>
-    <w:lsdException w:name="Book Title" w:semiHidden="0" w:uiPriority="33" w:unhideWhenUsed="0" w:qFormat="1"/>
-    <w:lsdException w:name="Bibliography" w:uiPriority="37"/>
-    <w:lsdException w:name="TOC Heading" w:uiPriority="39" w:qFormat="1"/>
-  </w:latentStyles>
-  <w:style w:type="paragraph" w:default="1" w:styleId="Normal">
-    <w:name w:val="Normal"/>
-    <w:qFormat/>
-    <w:rsid w:val="00ED2F29"/>
-    <w:pPr>
-      <w:spacing w:after="200" w:line="276" w:lineRule="auto"/>
-    </w:pPr>
-    <w:rPr>
-      <w:rFonts w:ascii="Calibri" w:eastAsia="Calibri" w:hAnsi="Calibri" w:cs="Cordia New"/>
-    </w:rPr>
-  </w:style>
-  <w:style w:type="character" w:default="1" w:styleId="DefaultParagraphFont">
-    <w:name w:val="Default Paragraph Font"/>
-    <w:uiPriority w:val="1"/>
-    <w:semiHidden/>
-    <w:unhideWhenUsed/>
-  </w:style>
-  <w:style w:type="table" w:default="1" w:styleId="TableNormal">
-    <w:name w:val="Normal Table"/>
-    <w:uiPriority w:val="99"/>
-    <w:semiHidden/>
-    <w:unhideWhenUsed/>
-    <w:tblPr>
-      <w:tblInd w:w="0" w:type="dxa"/>
-      <w:tblCellMar>
-        <w:top w:w="0" w:type="dxa"/>
-        <w:left w:w="108" w:type="dxa"/>
-        <w:bottom w:w="0" w:type="dxa"/>
-        <w:right w:w="108" w:type="dxa"/>
-      </w:tblCellMar>
-    </w:tblPr>
-  </w:style>
-  <w:style w:type="numbering" w:default="1" w:styleId="NoList">
-    <w:name w:val="No List"/>
-    <w:uiPriority w:val="99"/>
-    <w:semiHidden/>
-    <w:unhideWhenUsed/>
-  </w:style>
-  <w:style w:type="paragraph" w:styleId="Header">
-    <w:name w:val="header"/>
-    <w:basedOn w:val="Normal"/>
-    <w:link w:val="HeaderChar"/>
-    <w:uiPriority w:val="99"/>
-    <w:unhideWhenUsed/>
-    <w:rsid w:val="00AC2623"/>
-    <w:pPr>
-      <w:tabs>
-        <w:tab w:val="center" w:pos="4680"/>
-        <w:tab w:val="right" w:pos="9360"/>
-      </w:tabs>
-      <w:spacing w:after="0" w:line="240" w:lineRule="auto"/>
-    </w:pPr>
-  </w:style>
-  <w:style w:type="character" w:customStyle="1" w:styleId="HeaderChar">
-    <w:name w:val="Header Char"/>
-    <w:basedOn w:val="DefaultParagraphFont"/>
-    <w:link w:val="Header"/>
-    <w:uiPriority w:val="99"/>
-    <w:rsid w:val="00AC2623"/>
-    <w:rPr>
-      <w:rFonts w:ascii="Calibri" w:eastAsia="Calibri" w:hAnsi="Calibri" w:cs="Cordia New"/>
-    </w:rPr>
-  </w:style>
-  <w:style w:type="paragraph" w:styleId="Footer">
-    <w:name w:val="footer"/>
-    <w:basedOn w:val="Normal"/>
-    <w:link w:val="FooterChar"/>
-    <w:uiPriority w:val="99"/>
-    <w:unhideWhenUsed/>
-    <w:rsid w:val="00AC2623"/>
-    <w:pPr>
-      <w:tabs>
-        <w:tab w:val="center" w:pos="4680"/>
-        <w:tab w:val="right" w:pos="9360"/>
-      </w:tabs>
-      <w:spacing w:after="0" w:line="240" w:lineRule="auto"/>
-    </w:pPr>
-  </w:style>
-  <w:style w:type="character" w:customStyle="1" w:styleId="FooterChar">
-    <w:name w:val="Footer Char"/>
-    <w:basedOn w:val="DefaultParagraphFont"/>
-    <w:link w:val="Footer"/>
-    <w:uiPriority w:val="99"/>
-    <w:rsid w:val="00AC2623"/>
-    <w:rPr>
-      <w:rFonts w:ascii="Calibri" w:eastAsia="Calibri" w:hAnsi="Calibri" w:cs="Cordia New"/>
-    </w:rPr>
-  </w:style>
-</w:styles>
-</file>
-
-<file path=word/stylesWithEffects.xml><?xml version="1.0" encoding="utf-8"?>
-<w:styles xmlns:wpc="http://schemas.microsoft.com/office/word/2010/wordprocessingCanvas" xmlns:mc="http://schemas.openxmlformats.org/markup-compatibility/2006" xmlns:o="urn:schemas-microsoft-com:office:office" xmlns:r="http://schemas.openxmlformats.org/officeDocument/2006/relationships" xmlns:m="http://schemas.openxmlformats.org/officeDocument/2006/math" xmlns:v="urn:schemas-microsoft-com:vml" xmlns:wp14="http://schemas.microsoft.com/office/word/2010/wordprocessingDrawing" xmlns:wp="http://schemas.openxmlformats.org/drawingml/2006/wordprocessingDrawing" xmlns:w10="urn:schemas-microsoft-com:office:word" xmlns:w="http://schemas.openxmlformats.org/wordprocessingml/2006/main" xmlns:w14="http://schemas.microsoft.com/office/word/2010/wordml" xmlns:wpg="http://schemas.microsoft.com/office/word/2010/wordprocessingGroup" xmlns:wpi="http://schemas.microsoft.com/office/word/2010/wordprocessingInk" xmlns:wne="http://schemas.microsoft.com/office/word/2006/wordml" xmlns:wps="http://schemas.microsoft.com/office/word/2010/wordprocessingShape" mc:Ignorable="w14 wp14">
-  <w:docDefaults>
-    <w:rPrDefault>
-      <w:rPr>
-        <w:rFonts w:asciiTheme="minorHAnsi" w:eastAsiaTheme="minorHAnsi" w:hAnsiTheme="minorHAnsi" w:cstheme="minorBidi"/>
-        <w:sz w:val="22"/>
-        <w:szCs w:val="28"/>
-        <w:lang w:val="en-US" w:eastAsia="en-US" w:bidi="th-TH"/>
-      </w:rPr>
-    </w:rPrDefault>
-    <w:pPrDefault>
-      <w:pPr>
-        <w:spacing w:after="160" w:line="259" w:lineRule="auto"/>
-      </w:pPr>
-    </w:pPrDefault>
-  </w:docDefaults>
-  <w:latentStyles w:defLockedState="0" w:defUIPriority="99" w:defSemiHidden="1" w:defUnhideWhenUsed="1" w:defQFormat="0" w:count="267">
-    <w:lsdException w:name="Normal" w:semiHidden="0" w:uiPriority="0" w:unhideWhenUsed="0" w:qFormat="1"/>
-    <w:lsdException w:name="heading 1" w:semiHidden="0" w:uiPriority="9" w:unhideWhenUsed="0" w:qFormat="1"/>
-    <w:lsdException w:name="heading 2" w:uiPriority="9" w:qFormat="1"/>
-    <w:lsdException w:name="heading 3" w:uiPriority="9" w:qFormat="1"/>
-    <w:lsdException w:name="heading 4" w:uiPriority="9" w:qFormat="1"/>
-    <w:lsdException w:name="heading 5" w:uiPriority="9" w:qFormat="1"/>
-    <w:lsdException w:name="heading 6" w:uiPriority="9" w:qFormat="1"/>
-    <w:lsdException w:name="heading 7" w:uiPriority="9" w:qFormat="1"/>
-    <w:lsdException w:name="heading 8" w:uiPriority="9" w:qFormat="1"/>
-    <w:lsdException w:name="heading 9" w:uiPriority="9" w:qFormat="1"/>
-    <w:lsdException w:name="toc 1" w:uiPriority="39"/>
-    <w:lsdException w:name="toc 2" w:uiPriority="39"/>
-    <w:lsdException w:name="toc 3" w:uiPriority="39"/>
-    <w:lsdException w:name="toc 4" w:uiPriority="39"/>
-    <w:lsdException w:name="toc 5" w:uiPriority="39"/>
-    <w:lsdException w:name="toc 6" w:uiPriority="39"/>
-    <w:lsdException w:name="toc 7" w:uiPriority="39"/>
-    <w:lsdException w:name="toc 8" w:uiPriority="39"/>
-    <w:lsdException w:name="toc 9" w:uiPriority="39"/>
-    <w:lsdException w:name="caption" w:uiPriority="35" w:qFormat="1"/>
-    <w:lsdException w:name="Title" w:semiHidden="0" w:uiPriority="10" w:unhideWhenUsed="0" w:qFormat="1"/>
-    <w:lsdException w:name="Default Paragraph Font" w:uiPriority="1"/>
-    <w:lsdException w:name="Subtitle" w:semiHidden="0" w:uiPriority="11" w:unhideWhenUsed="0" w:qFormat="1"/>
-    <w:lsdException w:name="Strong" w:semiHidden="0" w:uiPriority="22" w:unhideWhenUsed="0" w:qFormat="1"/>
-    <w:lsdException w:name="Emphasis" w:semiHidden="0" w:uiPriority="20" w:unhideWhenUsed="0" w:qFormat="1"/>
-    <w:lsdException w:name="Table Grid" w:semiHidden="0" w:uiPriority="39" w:unhideWhenUsed="0"/>
-    <w:lsdException w:name="Placeholder Text" w:unhideWhenUsed="0"/>
-    <w:lsdException w:name="No Spacing" w:semiHidden="0" w:uiPriority="1" w:unhideWhenUsed="0" w:qFormat="1"/>
-    <w:lsdException w:name="Light Shading" w:semiHidden="0" w:uiPriority="60" w:unhideWhenUsed="0"/>
-    <w:lsdException w:name="Light List" w:semiHidden="0" w:uiPriority="61" w:unhideWhenUsed="0"/>
-    <w:lsdException w:name="Light Grid" w:semiHidden="0" w:uiPriority="62" w:unhideWhenUsed="0"/>
-    <w:lsdException w:name="Medium Shading 1" w:semiHidden="0" w:uiPriority="63" w:unhideWhenUsed="0"/>
-    <w:lsdException w:name="Medium Shading 2" w:semiHidden="0" w:uiPriority="64" w:unhideWhenUsed="0"/>
-    <w:lsdException w:name="Medium List 1" w:semiHidden="0" w:uiPriority="65" w:unhideWhenUsed="0"/>
-    <w:lsdException w:name="Medium List 2" w:semiHidden="0" w:uiPriority="66" w:unhideWhenUsed="0"/>
-    <w:lsdException w:name="Medium Grid 1" w:semiHidden="0" w:uiPriority="67" w:unhideWhenUsed="0"/>
-    <w:lsdException w:name="Medium Grid 2" w:semiHidden="0" w:uiPriority="68" w:unhideWhenUsed="0"/>
-    <w:lsdException w:name="Medium Grid 3" w:semiHidden="0" w:uiPriority="69" w:unhideWhenUsed="0"/>
-    <w:lsdException w:name="Dark List" w:semiHidden="0" w:uiPriority="70" w:unhideWhenUsed="0"/>
-    <w:lsdException w:name="Colorful Shading" w:semiHidden="0" w:uiPriority="71" w:unhideWhenUsed="0"/>
-    <w:lsdException w:name="Colorful List" w:semiHidden="0" w:uiPriority="72" w:unhideWhenUsed="0"/>
-    <w:lsdException w:name="Colorful Grid" w:semiHidden="0" w:uiPriority="73" w:unhideWhenUsed="0"/>
-    <w:lsdException w:name="Light Shading Accent 1" w:semiHidden="0" w:uiPriority="60" w:unhideWhenUsed="0"/>
-    <w:lsdException w:name="Light List Accent 1" w:semiHidden="0" w:uiPriority="61" w:unhideWhenUsed="0"/>
-    <w:lsdException w:name="Light Grid Accent 1" w:semiHidden="0" w:uiPriority="62" w:unhideWhenUsed="0"/>
-    <w:lsdException w:name="Medium Shading 1 Accent 1" w:semiHidden="0" w:uiPriority="63" w:unhideWhenUsed="0"/>
-    <w:lsdException w:name="Medium Shading 2 Accent 1" w:semiHidden="0" w:uiPriority="64" w:unhideWhenUsed="0"/>
-    <w:lsdException w:name="Medium List 1 Accent 1" w:semiHidden="0" w:uiPriority="65" w:unhideWhenUsed="0"/>
-    <w:lsdException w:name="Revision" w:unhideWhenUsed="0"/>
-    <w:lsdException w:name="List Paragraph" w:semiHidden="0" w:uiPriority="34" w:unhideWhenUsed="0" w:qFormat="1"/>
-    <w:lsdException w:name="Quote" w:semiHidden="0" w:uiPriority="29" w:unhideWhenUsed="0" w:qFormat="1"/>
-    <w:lsdException w:name="Intense Quote" w:semiHidden="0" w:uiPriority="30" w:unhideWhenUsed="0" w:qFormat="1"/>
-    <w:lsdException w:name="Medium List 2 Accent 1" w:semiHidden="0" w:uiPriority="66" w:unhideWhenUsed="0"/>
-    <w:lsdException w:name="Medium Grid 1 Accent 1" w:semiHidden="0" w:uiPriority="67" w:unhideWhenUsed="0"/>
-    <w:lsdException w:name="Medium Grid 2 Accent 1" w:semiHidden="0" w:uiPriority="68" w:unhideWhenUsed="0"/>
-    <w:lsdException w:name="Medium Grid 3 Accent 1" w:semiHidden="0" w:uiPriority="69" w:unhideWhenUsed="0"/>
-    <w:lsdException w:name="Dark List Accent 1" w:semiHidden="0" w:uiPriority="70" w:unhideWhenUsed="0"/>
-    <w:lsdException w:name="Colorful Shading Accent 1" w:semiHidden="0" w:uiPriority="71" w:unhideWhenUsed="0"/>
-    <w:lsdException w:name="Colorful List Accent 1" w:semiHidden="0" w:uiPriority="72" w:unhideWhenUsed="0"/>
-    <w:lsdException w:name="Colorful Grid Accent 1" w:semiHidden="0" w:uiPriority="73" w:unhideWhenUsed="0"/>
-    <w:lsdException w:name="Light Shading Accent 2" w:semiHidden="0" w:uiPriority="60" w:unhideWhenUsed="0"/>
-    <w:lsdException w:name="Light List Accent 2" w:semiHidden="0" w:uiPriority="61" w:unhideWhenUsed="0"/>
-    <w:lsdException w:name="Light Grid Accent 2" w:semiHidden="0" w:uiPriority="62" w:unhideWhenUsed="0"/>
-    <w:lsdException w:name="Medium Shading 1 Accent 2" w:semiHidden="0" w:uiPriority="63" w:unhideWhenUsed="0"/>
-    <w:lsdException w:name="Medium Shading 2 Accent 2" w:semiHidden="0" w:uiPriority="64" w:unhideWhenUsed="0"/>
-    <w:lsdException w:name="Medium List 1 Accent 2" w:semiHidden="0" w:uiPriority="65" w:unhideWhenUsed="0"/>
-    <w:lsdException w:name="Medium List 2 Accent 2" w:semiHidden="0" w:uiPriority="66" w:unhideWhenUsed="0"/>
-    <w:lsdException w:name="Medium Grid 1 Accent 2" w:semiHidden="0" w:uiPriority="67" w:unhideWhenUsed="0"/>
-    <w:lsdException w:name="Medium Grid 2 Accent 2" w:semiHidden="0" w:uiPriority="68" w:unhideWhenUsed="0"/>
-    <w:lsdException w:name="Medium Grid 3 Accent 2" w:semiHidden="0" w:uiPriority="69" w:unhideWhenUsed="0"/>
-    <w:lsdException w:name="Dark List Accent 2" w:semiHidden="0" w:uiPriority="70" w:unhideWhenUsed="0"/>
-    <w:lsdException w:name="Colorful Shading Accent 2" w:semiHidden="0" w:uiPriority="71" w:unhideWhenUsed="0"/>
-    <w:lsdException w:name="Colorful List Accent 2" w:semiHidden="0" w:uiPriority="72" w:unhideWhenUsed="0"/>
-    <w:lsdException w:name="Colorful Grid Accent 2" w:semiHidden="0" w:uiPriority="73" w:unhideWhenUsed="0"/>
-    <w:lsdException w:name="Light Shading Accent 3" w:semiHidden="0" w:uiPriority="60" w:unhideWhenUsed="0"/>
-    <w:lsdException w:name="Light List Accent 3" w:semiHidden="0" w:uiPriority="61" w:unhideWhenUsed="0"/>
-    <w:lsdException w:name="Light Grid Accent 3" w:semiHidden="0" w:uiPriority="62" w:unhideWhenUsed="0"/>
-    <w:lsdException w:name="Medium Shading 1 Accent 3" w:semiHidden="0" w:uiPriority="63" w:unhideWhenUsed="0"/>
-    <w:lsdException w:name="Medium Shading 2 Accent 3" w:semiHidden="0" w:uiPriority="64" w:unhideWhenUsed="0"/>
-    <w:lsdException w:name="Medium List 1 Accent 3" w:semiHidden="0" w:uiPriority="65" w:unhideWhenUsed="0"/>
-    <w:lsdException w:name="Medium List 2 Accent 3" w:semiHidden="0" w:uiPriority="66" w:unhideWhenUsed="0"/>
-    <w:lsdException w:name="Medium Grid 1 Accent 3" w:semiHidden="0" w:uiPriority="67" w:unhideWhenUsed="0"/>
-    <w:lsdException w:name="Medium Grid 2 Accent 3" w:semiHidden="0" w:uiPriority="68" w:unhideWhenUsed="0"/>
-    <w:lsdException w:name="Medium Grid 3 Accent 3" w:semiHidden="0" w:uiPriority="69" w:unhideWhenUsed="0"/>
-    <w:lsdException w:name="Dark List Accent 3" w:semiHidden="0" w:uiPriority="70" w:unhideWhenUsed="0"/>
-    <w:lsdException w:name="Colorful Shading Accent 3" w:semiHidden="0" w:uiPriority="71" w:unhideWhenUsed="0"/>
-    <w:lsdException w:name="Colorful List Accent 3" w:semiHidden="0" w:uiPriority="72" w:unhideWhenUsed="0"/>
-    <w:lsdException w:name="Colorful Grid Accent 3" w:semiHidden="0" w:uiPriority="73" w:unhideWhenUsed="0"/>
-    <w:lsdException w:name="Light Shading Accent 4" w:semiHidden="0" w:uiPriority="60" w:unhideWhenUsed="0"/>
-    <w:lsdException w:name="Light List Accent 4" w:semiHidden="0" w:uiPriority="61" w:unhideWhenUsed="0"/>
-    <w:lsdException w:name="Light Grid Accent 4" w:semiHidden="0" w:uiPriority="62" w:unhideWhenUsed="0"/>
-    <w:lsdException w:name="Medium Shading 1 Accent 4" w:semiHidden="0" w:uiPriority="63" w:unhideWhenUsed="0"/>
-    <w:lsdException w:name="Medium Shading 2 Accent 4" w:semiHidden="0" w:uiPriority="64" w:unhideWhenUsed="0"/>
-    <w:lsdException w:name="Medium List 1 Accent 4" w:semiHidden="0" w:uiPriority="65" w:unhideWhenUsed="0"/>
-    <w:lsdException w:name="Medium List 2 Accent 4" w:semiHidden="0" w:uiPriority="66" w:unhideWhenUsed="0"/>
-    <w:lsdException w:name="Medium Grid 1 Accent 4" w:semiHidden="0" w:uiPriority="67" w:unhideWhenUsed="0"/>
-    <w:lsdException w:name="Medium Grid 2 Accent 4" w:semiHidden="0" w:uiPriority="68" w:unhideWhenUsed="0"/>
-    <w:lsdException w:name="Medium Grid 3 Accent 4" w:semiHidden="0" w:uiPriority="69" w:unhideWhenUsed="0"/>
-    <w:lsdException w:name="Dark List Accent 4" w:semiHidden="0" w:uiPriority="70" w:unhideWhenUsed="0"/>
-    <w:lsdException w:name="Colorful Shading Accent 4" w:semiHidden="0" w:uiPriority="71" w:unhideWhenUsed="0"/>
-    <w:lsdException w:name="Colorful List Accent 4" w:semiHidden="0" w:uiPriority="72" w:unhideWhenUsed="0"/>
-    <w:lsdException w:name="Colorful Grid Accent 4" w:semiHidden="0" w:uiPriority="73" w:unhideWhenUsed="0"/>
-    <w:lsdException w:name="Light Shading Accent 5" w:semiHidden="0" w:uiPriority="60" w:unhideWhenUsed="0"/>
-    <w:lsdException w:name="Light List Accent 5" w:semiHidden="0" w:uiPriority="61" w:unhideWhenUsed="0"/>
-    <w:lsdException w:name="Light Grid Accent 5" w:semiHidden="0" w:uiPriority="62" w:unhideWhenUsed="0"/>
-    <w:lsdException w:name="Medium Shading 1 Accent 5" w:semiHidden="0" w:uiPriority="63" w:unhideWhenUsed="0"/>
-    <w:lsdException w:name="Medium Shading 2 Accent 5" w:semiHidden="0" w:uiPriority="64" w:unhideWhenUsed="0"/>
-    <w:lsdException w:name="Medium List 1 Accent 5" w:semiHidden="0" w:uiPriority="65" w:unhideWhenUsed="0"/>
-    <w:lsdException w:name="Medium List 2 Accent 5" w:semiHidden="0" w:uiPriority="66" w:unhideWhenUsed="0"/>
-    <w:lsdException w:name="Medium Grid 1 Accent 5" w:semiHidden="0" w:uiPriority="67" w:unhideWhenUsed="0"/>
-    <w:lsdException w:name="Medium Grid 2 Accent 5" w:semiHidden="0" w:uiPriority="68" w:unhideWhenUsed="0"/>
-    <w:lsdException w:name="Medium Grid 3 Accent 5" w:semiHidden="0" w:uiPriority="69" w:unhideWhenUsed="0"/>
-    <w:lsdException w:name="Dark List Accent 5" w:semiHidden="0" w:uiPriority="70" w:unhideWhenUsed="0"/>
-    <w:lsdException w:name="Colorful Shading Accent 5" w:semiHidden="0" w:uiPriority="71" w:unhideWhenUsed="0"/>
-    <w:lsdException w:name="Colorful List Accent 5" w:semiHidden="0" w:uiPriority="72" w:unhideWhenUsed="0"/>
-    <w:lsdException w:name="Colorful Grid Accent 5" w:semiHidden="0" w:uiPriority="73" w:unhideWhenUsed="0"/>
-    <w:lsdException w:name="Light Shading Accent 6" w:semiHidden="0" w:uiPriority="60" w:unhideWhenUsed="0"/>
-    <w:lsdException w:name="Light List Accent 6" w:semiHidden="0" w:uiPriority="61" w:unhideWhenUsed="0"/>
-    <w:lsdException w:name="Light Grid Accent 6" w:semiHidden="0" w:uiPriority="62" w:unhideWhenUsed="0"/>
-    <w:lsdException w:name="Medium Shading 1 Accent 6" w:semiHidden="0" w:uiPriority="63" w:unhideWhenUsed="0"/>
-    <w:lsdException w:name="Medium Shading 2 Accent 6" w:semiHidden="0" w:uiPriority="64" w:unhideWhenUsed="0"/>
-    <w:lsdException w:name="Medium List 1 Accent 6" w:semiHidden="0" w:uiPriority="65" w:unhideWhenUsed="0"/>
-    <w:lsdException w:name="Medium List 2 Accent 6" w:semiHidden="0" w:uiPriority="66" w:unhideWhenUsed="0"/>
-    <w:lsdException w:name="Medium Grid 1 Accent 6" w:semiHidden="0" w:uiPriority="67" w:unhideWhenUsed="0"/>
-    <w:lsdException w:name="Medium Grid 2 Accent 6" w:semiHidden="0" w:uiPriority="68" w:unhideWhenUsed="0"/>
-    <w:lsdException w:name="Medium Grid 3 Accent 6" w:semiHidden="0" w:uiPriority="69" w:unhideWhenUsed="0"/>
-    <w:lsdException w:name="Dark List Accent 6" w:semiHidden="0" w:uiPriority="70" w:unhideWhenUsed="0"/>
-    <w:lsdException w:name="Colorful Shading Accent 6" w:semiHidden="0" w:uiPriority="71" w:unhideWhenUsed="0"/>
-    <w:lsdException w:name="Colorful List Accent 6" w:semiHidden="0" w:uiPriority="72" w:unhideWhenUsed="0"/>
-    <w:lsdException w:name="Colorful Grid Accent 6" w:semiHidden="0" w:uiPriority="73" w:unhideWhenUsed="0"/>
-    <w:lsdException w:name="Subtle Emphasis" w:semiHidden="0" w:uiPriority="19" w:unhideWhenUsed="0" w:qFormat="1"/>
-    <w:lsdException w:name="Intense Emphasis" w:semiHidden="0" w:uiPriority="21" w:unhideWhenUsed="0" w:qFormat="1"/>
-    <w:lsdException w:name="Subtle Reference" w:semiHidden="0" w:uiPriority="31" w:unhideWhenUsed="0" w:qFormat="1"/>
-    <w:lsdException w:name="Intense Reference" w:semiHidden="0" w:uiPriority="32" w:unhideWhenUsed="0" w:qFormat="1"/>
-    <w:lsdException w:name="Book Title" w:semiHidden="0" w:uiPriority="33" w:unhideWhenUsed="0" w:qFormat="1"/>
-    <w:lsdException w:name="Bibliography" w:uiPriority="37"/>
-    <w:lsdException w:name="TOC Heading" w:uiPriority="39" w:qFormat="1"/>
+  <w:latentStyles w:defLockedState="0" w:defUIPriority="99" w:defSemiHidden="0" w:defUnhideWhenUsed="0" w:defQFormat="0" w:count="376">
+    <w:lsdException w:name="Normal" w:uiPriority="0" w:qFormat="1"/>
+    <w:lsdException w:name="heading 1" w:uiPriority="9" w:qFormat="1"/>
+    <w:lsdException w:name="heading 2" w:semiHidden="1" w:uiPriority="9" w:unhideWhenUsed="1" w:qFormat="1"/>
+    <w:lsdException w:name="heading 3" w:semiHidden="1" w:uiPriority="9" w:unhideWhenUsed="1" w:qFormat="1"/>
+    <w:lsdException w:name="heading 4" w:semiHidden="1" w:uiPriority="9" w:unhideWhenUsed="1" w:qFormat="1"/>
+    <w:lsdException w:name="heading 5" w:semiHidden="1" w:uiPriority="9" w:unhideWhenUsed="1" w:qFormat="1"/>
+    <w:lsdException w:name="heading 6" w:semiHidden="1" w:uiPriority="9" w:unhideWhenUsed="1" w:qFormat="1"/>
+    <w:lsdException w:name="heading 7" w:semiHidden="1" w:uiPriority="9" w:unhideWhenUsed="1" w:qFormat="1"/>
+    <w:lsdException w:name="heading 8" w:semiHidden="1" w:uiPriority="9" w:unhideWhenUsed="1" w:qFormat="1"/>
+    <w:lsdException w:name="heading 9" w:semiHidden="1" w:uiPriority="9" w:unhideWhenUsed="1" w:qFormat="1"/>
+    <w:lsdException w:name="index 1" w:semiHidden="1" w:unhideWhenUsed="1"/>
+    <w:lsdException w:name="index 2" w:semiHidden="1" w:unhideWhenUsed="1"/>
+    <w:lsdException w:name="index 3" w:semiHidden="1" w:unhideWhenUsed="1"/>
+    <w:lsdException w:name="index 4" w:semiHidden="1" w:unhideWhenUsed="1"/>
+    <w:lsdException w:name="index 5" w:semiHidden="1" w:unhideWhenUsed="1"/>
+    <w:lsdException w:name="index 6" w:semiHidden="1" w:unhideWhenUsed="1"/>
+    <w:lsdException w:name="index 7" w:semiHidden="1" w:unhideWhenUsed="1"/>
+    <w:lsdException w:name="index 8" w:semiHidden="1" w:unhideWhenUsed="1"/>
+    <w:lsdException w:name="index 9" w:semiHidden="1" w:unhideWhenUsed="1"/>
+    <w:lsdException w:name="toc 1" w:semiHidden="1" w:uiPriority="39" w:unhideWhenUsed="1"/>
+    <w:lsdException w:name="toc 2" w:semiHidden="1" w:uiPriority="39" w:unhideWhenUsed="1"/>
+    <w:lsdException w:name="toc 3" w:semiHidden="1" w:uiPriority="39" w:unhideWhenUsed="1"/>
+    <w:lsdException w:name="toc 4" w:semiHidden="1" w:uiPriority="39" w:unhideWhenUsed="1"/>
+    <w:lsdException w:name="toc 5" w:semiHidden="1" w:uiPriority="39" w:unhideWhenUsed="1"/>
+    <w:lsdException w:name="toc 6" w:semiHidden="1" w:uiPriority="39" w:unhideWhenUsed="1"/>
+    <w:lsdException w:name="toc 7" w:semiHidden="1" w:uiPriority="39" w:unhideWhenUsed="1"/>
+    <w:lsdException w:name="toc 8" w:semiHidden="1" w:uiPriority="39" w:unhideWhenUsed="1"/>
+    <w:lsdException w:name="toc 9" w:semiHidden="1" w:uiPriority="39" w:unhideWhenUsed="1"/>
+    <w:lsdException w:name="Normal Indent" w:semiHidden="1" w:unhideWhenUsed="1"/>
+    <w:lsdException w:name="footnote text" w:semiHidden="1" w:unhideWhenUsed="1"/>
+    <w:lsdException w:name="annotation text" w:semiHidden="1" w:unhideWhenUsed="1"/>
+    <w:lsdException w:name="header" w:semiHidden="1" w:unhideWhenUsed="1"/>
+    <w:lsdException w:name="footer" w:semiHidden="1" w:unhideWhenUsed="1"/>
+    <w:lsdException w:name="index heading" w:semiHidden="1" w:unhideWhenUsed="1"/>
+    <w:lsdException w:name="caption" w:semiHidden="1" w:uiPriority="35" w:unhideWhenUsed="1" w:qFormat="1"/>
+    <w:lsdException w:name="table of figures" w:semiHidden="1" w:unhideWhenUsed="1"/>
+    <w:lsdException w:name="envelope address" w:semiHidden="1" w:unhideWhenUsed="1"/>
+    <w:lsdException w:name="envelope return" w:semiHidden="1" w:unhideWhenUsed="1"/>
+    <w:lsdException w:name="footnote reference" w:semiHidden="1" w:unhideWhenUsed="1"/>
+    <w:lsdException w:name="annotation reference" w:semiHidden="1" w:unhideWhenUsed="1"/>
+    <w:lsdException w:name="line number" w:semiHidden="1" w:unhideWhenUsed="1"/>
+    <w:lsdException w:name="page number" w:semiHidden="1" w:unhideWhenUsed="1"/>
+    <w:lsdException w:name="endnote reference" w:semiHidden="1" w:unhideWhenUsed="1"/>
+    <w:lsdException w:name="endnote text" w:semiHidden="1" w:unhideWhenUsed="1"/>
+    <w:lsdException w:name="table of authorities" w:semiHidden="1" w:unhideWhenUsed="1"/>
+    <w:lsdException w:name="macro" w:semiHidden="1" w:unhideWhenUsed="1"/>
+    <w:lsdException w:name="toa heading" w:semiHidden="1" w:unhideWhenUsed="1"/>
+    <w:lsdException w:name="List" w:semiHidden="1" w:unhideWhenUsed="1"/>
+    <w:lsdException w:name="List Bullet" w:semiHidden="1" w:unhideWhenUsed="1"/>
+    <w:lsdException w:name="List Number" w:semiHidden="1" w:unhideWhenUsed="1"/>
+    <w:lsdException w:name="List 2" w:semiHidden="1" w:unhideWhenUsed="1"/>
+    <w:lsdException w:name="List 3" w:semiHidden="1" w:unhideWhenUsed="1"/>
+    <w:lsdException w:name="List 4" w:semiHidden="1" w:unhideWhenUsed="1"/>
+    <w:lsdException w:name="List 5" w:semiHidden="1" w:unhideWhenUsed="1"/>
+    <w:lsdException w:name="List Bullet 2" w:semiHidden="1" w:unhideWhenUsed="1"/>
+    <w:lsdException w:name="List Bullet 3" w:semiHidden="1" w:unhideWhenUsed="1"/>
+    <w:lsdException w:name="List Bullet 4" w:semiHidden="1" w:unhideWhenUsed="1"/>
+    <w:lsdException w:name="List Bullet 5" w:semiHidden="1" w:unhideWhenUsed="1"/>
+    <w:lsdException w:name="List Number 2" w:semiHidden="1" w:unhideWhenUsed="1"/>
+    <w:lsdException w:name="List Number 3" w:semiHidden="1" w:unhideWhenUsed="1"/>
+    <w:lsdException w:name="List Number 4" w:semiHidden="1" w:unhideWhenUsed="1"/>
+    <w:lsdException w:name="List Number 5" w:semiHidden="1" w:unhideWhenUsed="1"/>
+    <w:lsdException w:name="Title" w:uiPriority="10" w:qFormat="1"/>
+    <w:lsdException w:name="Closing" w:semiHidden="1" w:unhideWhenUsed="1"/>
+    <w:lsdException w:name="Signature" w:semiHidden="1" w:unhideWhenUsed="1"/>
+    <w:lsdException w:name="Default Paragraph Font" w:semiHidden="1" w:uiPriority="1" w:unhideWhenUsed="1"/>
+    <w:lsdException w:name="Body Text" w:semiHidden="1" w:unhideWhenUsed="1"/>
+    <w:lsdException w:name="Body Text Indent" w:semiHidden="1" w:unhideWhenUsed="1"/>
+    <w:lsdException w:name="List Continue" w:semiHidden="1" w:unhideWhenUsed="1"/>
+    <w:lsdException w:name="List Continue 2" w:semiHidden="1" w:unhideWhenUsed="1"/>
+    <w:lsdException w:name="List Continue 3" w:semiHidden="1" w:unhideWhenUsed="1"/>
+    <w:lsdException w:name="List Continue 4" w:semiHidden="1" w:unhideWhenUsed="1"/>
+    <w:lsdException w:name="List Continue 5" w:semiHidden="1" w:unhideWhenUsed="1"/>
+    <w:lsdException w:name="Message Header" w:semiHidden="1" w:unhideWhenUsed="1"/>
+    <w:lsdException w:name="Subtitle" w:uiPriority="11" w:qFormat="1"/>
+    <w:lsdException w:name="Salutation" w:semiHidden="1" w:unhideWhenUsed="1"/>
+    <w:lsdException w:name="Date" w:semiHidden="1" w:unhideWhenUsed="1"/>
+    <w:lsdException w:name="Body Text First Indent" w:semiHidden="1" w:unhideWhenUsed="1"/>
+    <w:lsdException w:name="Body Text First Indent 2" w:semiHidden="1" w:unhideWhenUsed="1"/>
+    <w:lsdException w:name="Note Heading" w:semiHidden="1" w:unhideWhenUsed="1"/>
+    <w:lsdException w:name="Body Text 2" w:semiHidden="1" w:unhideWhenUsed="1"/>
+    <w:lsdException w:name="Body Text 3" w:semiHidden="1" w:unhideWhenUsed="1"/>
+    <w:lsdException w:name="Body Text Indent 2" w:semiHidden="1" w:unhideWhenUsed="1"/>
+    <w:lsdException w:name="Body Text Indent 3" w:semiHidden="1" w:unhideWhenUsed="1"/>
+    <w:lsdException w:name="Block Text" w:semiHidden="1" w:unhideWhenUsed="1"/>
+    <w:lsdException w:name="Hyperlink" w:semiHidden="1" w:unhideWhenUsed="1"/>
+    <w:lsdException w:name="FollowedHyperlink" w:semiHidden="1" w:unhideWhenUsed="1"/>
+    <w:lsdException w:name="Strong" w:uiPriority="22" w:qFormat="1"/>
+    <w:lsdException w:name="Emphasis" w:uiPriority="20" w:qFormat="1"/>
+    <w:lsdException w:name="Document Map" w:semiHidden="1" w:unhideWhenUsed="1"/>
+    <w:lsdException w:name="Plain Text" w:semiHidden="1" w:unhideWhenUsed="1"/>
+    <w:lsdException w:name="E-mail Signature" w:semiHidden="1" w:unhideWhenUsed="1"/>
+    <w:lsdException w:name="HTML Top of Form" w:semiHidden="1" w:unhideWhenUsed="1"/>
+    <w:lsdException w:name="HTML Bottom of Form" w:semiHidden="1" w:unhideWhenUsed="1"/>
+    <w:lsdException w:name="Normal (Web)" w:semiHidden="1" w:unhideWhenUsed="1"/>
+    <w:lsdException w:name="HTML Acronym" w:semiHidden="1" w:unhideWhenUsed="1"/>
+    <w:lsdException w:name="HTML Address" w:semiHidden="1" w:unhideWhenUsed="1"/>
+    <w:lsdException w:name="HTML Cite" w:semiHidden="1" w:unhideWhenUsed="1"/>
+    <w:lsdException w:name="HTML Code" w:semiHidden="1" w:unhideWhenUsed="1"/>
+    <w:lsdException w:name="HTML Definition" w:semiHidden="1" w:unhideWhenUsed="1"/>
+    <w:lsdException w:name="HTML Keyboard" w:semiHidden="1" w:unhideWhenUsed="1"/>
+    <w:lsdException w:name="HTML Preformatted" w:semiHidden="1" w:unhideWhenUsed="1"/>
+    <w:lsdException w:name="HTML Sample" w:semiHidden="1" w:unhideWhenUsed="1"/>
+    <w:lsdException w:name="HTML Typewriter" w:semiHidden="1" w:unhideWhenUsed="1"/>
+    <w:lsdException w:name="HTML Variable" w:semiHidden="1" w:unhideWhenUsed="1"/>
+    <w:lsdException w:name="Normal Table" w:semiHidden="1" w:unhideWhenUsed="1"/>
+    <w:lsdException w:name="annotation subject" w:semiHidden="1" w:unhideWhenUsed="1"/>
+    <w:lsdException w:name="No List" w:semiHidden="1" w:unhideWhenUsed="1"/>
+    <w:lsdException w:name="Outline List 1" w:semiHidden="1" w:unhideWhenUsed="1"/>
+    <w:lsdException w:name="Outline List 2" w:semiHidden="1" w:unhideWhenUsed="1"/>
+    <w:lsdException w:name="Outline List 3" w:semiHidden="1" w:unhideWhenUsed="1"/>
+    <w:lsdException w:name="Table Simple 1" w:semiHidden="1" w:unhideWhenUsed="1"/>
+    <w:lsdException w:name="Table Simple 2" w:semiHidden="1" w:unhideWhenUsed="1"/>
+    <w:lsdException w:name="Table Simple 3" w:semiHidden="1" w:unhideWhenUsed="1"/>
+    <w:lsdException w:name="Table Classic 1" w:semiHidden="1" w:unhideWhenUsed="1"/>
+    <w:lsdException w:name="Table Classic 2" w:semiHidden="1" w:unhideWhenUsed="1"/>
+    <w:lsdException w:name="Table Classic 3" w:semiHidden="1" w:unhideWhenUsed="1"/>
+    <w:lsdException w:name="Table Classic 4" w:semiHidden="1" w:unhideWhenUsed="1"/>
+    <w:lsdException w:name="Table Colorful 1" w:semiHidden="1" w:unhideWhenUsed="1"/>
+    <w:lsdException w:name="Table Colorful 2" w:semiHidden="1" w:unhideWhenUsed="1"/>
+    <w:lsdException w:name="Table Colorful 3" w:semiHidden="1" w:unhideWhenUsed="1"/>
+    <w:lsdException w:name="Table Columns 1" w:semiHidden="1" w:unhideWhenUsed="1"/>
+    <w:lsdException w:name="Table Columns 2" w:semiHidden="1" w:unhideWhenUsed="1"/>
+    <w:lsdException w:name="Table Columns 3" w:semiHidden="1" w:unhideWhenUsed="1"/>
+    <w:lsdException w:name="Table Columns 4" w:semiHidden="1" w:unhideWhenUsed="1"/>
+    <w:lsdException w:name="Table Columns 5" w:semiHidden="1" w:unhideWhenUsed="1"/>
+    <w:lsdException w:name="Table Grid 1" w:semiHidden="1" w:unhideWhenUsed="1"/>
+    <w:lsdException w:name="Table Grid 2" w:semiHidden="1" w:unhideWhenUsed="1"/>
+    <w:lsdException w:name="Table Grid 3" w:semiHidden="1" w:unhideWhenUsed="1"/>
+    <w:lsdException w:name="Table Grid 4" w:semiHidden="1" w:unhideWhenUsed="1"/>
+    <w:lsdException w:name="Table Grid 5" w:semiHidden="1" w:unhideWhenUsed="1"/>
+    <w:lsdException w:name="Table Grid 6" w:semiHidden="1" w:unhideWhenUsed="1"/>
+    <w:lsdException w:name="Table Grid 7" w:semiHidden="1" w:unhideWhenUsed="1"/>
+    <w:lsdException w:name="Table Grid 8" w:semiHidden="1" w:unhideWhenUsed="1"/>
+    <w:lsdException w:name="Table List 1" w:semiHidden="1" w:unhideWhenUsed="1"/>
+    <w:lsdException w:name="Table List 2" w:semiHidden="1" w:unhideWhenUsed="1"/>
+    <w:lsdException w:name="Table List 3" w:semiHidden="1" w:unhideWhenUsed="1"/>
+    <w:lsdException w:name="Table List 4" w:semiHidden="1" w:unhideWhenUsed="1"/>
+    <w:lsdException w:name="Table List 5" w:semiHidden="1" w:unhideWhenUsed="1"/>
+    <w:lsdException w:name="Table List 6" w:semiHidden="1" w:unhideWhenUsed="1"/>
+    <w:lsdException w:name="Table List 7" w:semiHidden="1" w:unhideWhenUsed="1"/>
+    <w:lsdException w:name="Table List 8" w:semiHidden="1" w:unhideWhenUsed="1"/>
+    <w:lsdException w:name="Table 3D effects 1" w:semiHidden="1" w:unhideWhenUsed="1"/>
+    <w:lsdException w:name="Table 3D effects 2" w:semiHidden="1" w:unhideWhenUsed="1"/>
+    <w:lsdException w:name="Table 3D effects 3" w:semiHidden="1" w:unhideWhenUsed="1"/>
+    <w:lsdException w:name="Table Contemporary" w:semiHidden="1" w:unhideWhenUsed="1"/>
+    <w:lsdException w:name="Table Elegant" w:semiHidden="1" w:unhideWhenUsed="1"/>
+    <w:lsdException w:name="Table Professional" w:semiHidden="1" w:unhideWhenUsed="1"/>
+    <w:lsdException w:name="Table Subtle 1" w:semiHidden="1" w:unhideWhenUsed="1"/>
+    <w:lsdException w:name="Table Subtle 2" w:semiHidden="1" w:unhideWhenUsed="1"/>
+    <w:lsdException w:name="Table Web 1" w:semiHidden="1" w:unhideWhenUsed="1"/>
+    <w:lsdException w:name="Table Web 2" w:semiHidden="1" w:unhideWhenUsed="1"/>
+    <w:lsdException w:name="Table Web 3" w:semiHidden="1" w:unhideWhenUsed="1"/>
+    <w:lsdException w:name="Balloon Text" w:semiHidden="1" w:unhideWhenUsed="1"/>
+    <w:lsdException w:name="Table Grid" w:uiPriority="39"/>
+    <w:lsdException w:name="Table Theme" w:semiHidden="1" w:unhideWhenUsed="1"/>
+    <w:lsdException w:name="Placeholder Text" w:semiHidden="1"/>
+    <w:lsdException w:name="No Spacing" w:uiPriority="1" w:qFormat="1"/>
+    <w:lsdException w:name="Light Shading" w:uiPriority="60"/>
+    <w:lsdException w:name="Light List" w:uiPriority="61"/>
+    <w:lsdException w:name="Light Grid" w:uiPriority="62"/>
+    <w:lsdException w:name="Medium Shading 1" w:uiPriority="63"/>
+    <w:lsdException w:name="Medium Shading 2" w:uiPriority="64"/>
+    <w:lsdException w:name="Medium List 1" w:uiPriority="65"/>
+    <w:lsdException w:name="Medium List 2" w:uiPriority="66"/>
+    <w:lsdException w:name="Medium Grid 1" w:uiPriority="67"/>
+    <w:lsdException w:name="Medium Grid 2" w:uiPriority="68"/>
+    <w:lsdException w:name="Medium Grid 3" w:uiPriority="69"/>
+    <w:lsdException w:name="Dark List" w:uiPriority="70"/>
+    <w:lsdException w:name="Colorful Shading" w:uiPriority="71"/>
+    <w:lsdException w:name="Colorful List" w:uiPriority="72"/>
+    <w:lsdException w:name="Colorful Grid" w:uiPriority="73"/>
+    <w:lsdException w:name="Light Shading Accent 1" w:uiPriority="60"/>
+    <w:lsdException w:name="Light List Accent 1" w:uiPriority="61"/>
+    <w:lsdException w:name="Light Grid Accent 1" w:uiPriority="62"/>
+    <w:lsdException w:name="Medium Shading 1 Accent 1" w:uiPriority="63"/>
+    <w:lsdException w:name="Medium Shading 2 Accent 1" w:uiPriority="64"/>
+    <w:lsdException w:name="Medium List 1 Accent 1" w:uiPriority="65"/>
+    <w:lsdException w:name="Revision" w:semiHidden="1"/>
+    <w:lsdException w:name="List Paragraph" w:uiPriority="34" w:qFormat="1"/>
+    <w:lsdException w:name="Quote" w:uiPriority="29" w:qFormat="1"/>
+    <w:lsdException w:name="Intense Quote" w:uiPriority="30" w:qFormat="1"/>
+    <w:lsdException w:name="Medium List 2 Accent 1" w:uiPriority="66"/>
+    <w:lsdException w:name="Medium Grid 1 Accent 1" w:uiPriority="67"/>
+    <w:lsdException w:name="Medium Grid 2 Accent 1" w:uiPriority="68"/>
+    <w:lsdException w:name="Medium Grid 3 Accent 1" w:uiPriority="69"/>
+    <w:lsdException w:name="Dark List Accent 1" w:uiPriority="70"/>
+    <w:lsdException w:name="Colorful Shading Accent 1" w:uiPriority="71"/>
+    <w:lsdException w:name="Colorful List Accent 1" w:uiPriority="72"/>
+    <w:lsdException w:name="Colorful Grid Accent 1" w:uiPriority="73"/>
+    <w:lsdException w:name="Light Shading Accent 2" w:uiPriority="60"/>
+    <w:lsdException w:name="Light List Accent 2" w:uiPriority="61"/>
+    <w:lsdException w:name="Light Grid Accent 2" w:uiPriority="62"/>
+    <w:lsdException w:name="Medium Shading 1 Accent 2" w:uiPriority="63"/>
+    <w:lsdException w:name="Medium Shading 2 Accent 2" w:uiPriority="64"/>
+    <w:lsdException w:name="Medium List 1 Accent 2" w:uiPriority="65"/>
+    <w:lsdException w:name="Medium List 2 Accent 2" w:uiPriority="66"/>
+    <w:lsdException w:name="Medium Grid 1 Accent 2" w:uiPriority="67"/>
+    <w:lsdException w:name="Medium Grid 2 Accent 2" w:uiPriority="68"/>
+    <w:lsdException w:name="Medium Grid 3 Accent 2" w:uiPriority="69"/>
+    <w:lsdException w:name="Dark List Accent 2" w:uiPriority="70"/>
+    <w:lsdException w:name="Colorful Shading Accent 2" w:uiPriority="71"/>
+    <w:lsdException w:name="Colorful List Accent 2" w:uiPriority="72"/>
+    <w:lsdException w:name="Colorful Grid Accent 2" w:uiPriority="73"/>
+    <w:lsdException w:name="Light Shading Accent 3" w:uiPriority="60"/>
+    <w:lsdException w:name="Light List Accent 3" w:uiPriority="61"/>
+    <w:lsdException w:name="Light Grid Accent 3" w:uiPriority="62"/>
+    <w:lsdException w:name="Medium Shading 1 Accent 3" w:uiPriority="63"/>
+    <w:lsdException w:name="Medium Shading 2 Accent 3" w:uiPriority="64"/>
+    <w:lsdException w:name="Medium List 1 Accent 3" w:uiPriority="65"/>
+    <w:lsdException w:name="Medium List 2 Accent 3" w:uiPriority="66"/>
+    <w:lsdException w:name="Medium Grid 1 Accent 3" w:uiPriority="67"/>
+    <w:lsdException w:name="Medium Grid 2 Accent 3" w:uiPriority="68"/>
+    <w:lsdException w:name="Medium Grid 3 Accent 3" w:uiPriority="69"/>
+    <w:lsdException w:name="Dark List Accent 3" w:uiPriority="70"/>
+    <w:lsdException w:name="Colorful Shading Accent 3" w:uiPriority="71"/>
+    <w:lsdException w:name="Colorful List Accent 3" w:uiPriority="72"/>
+    <w:lsdException w:name="Colorful Grid Accent 3" w:uiPriority="73"/>
+    <w:lsdException w:name="Light Shading Accent 4" w:uiPriority="60"/>
+    <w:lsdException w:name="Light List Accent 4" w:uiPriority="61"/>
+    <w:lsdException w:name="Light Grid Accent 4" w:uiPriority="62"/>
+    <w:lsdException w:name="Medium Shading 1 Accent 4" w:uiPriority="63"/>
+    <w:lsdException w:name="Medium Shading 2 Accent 4" w:uiPriority="64"/>
+    <w:lsdException w:name="Medium List 1 Accent 4" w:uiPriority="65"/>
+    <w:lsdException w:name="Medium List 2 Accent 4" w:uiPriority="66"/>
+    <w:lsdException w:name="Medium Grid 1 Accent 4" w:uiPriority="67"/>
+    <w:lsdException w:name="Medium Grid 2 Accent 4" w:uiPriority="68"/>
+    <w:lsdException w:name="Medium Grid 3 Accent 4" w:uiPriority="69"/>
+    <w:lsdException w:name="Dark List Accent 4" w:uiPriority="70"/>
+    <w:lsdException w:name="Colorful Shading Accent 4" w:uiPriority="71"/>
+    <w:lsdException w:name="Colorful List Accent 4" w:uiPriority="72"/>
+    <w:lsdException w:name="Colorful Grid Accent 4" w:uiPriority="73"/>
+    <w:lsdException w:name="Light Shading Accent 5" w:uiPriority="60"/>
+    <w:lsdException w:name="Light List Accent 5" w:uiPriority="61"/>
+    <w:lsdException w:name="Light Grid Accent 5" w:uiPriority="62"/>
+    <w:lsdException w:name="Medium Shading 1 Accent 5" w:uiPriority="63"/>
+    <w:lsdException w:name="Medium Shading 2 Accent 5" w:uiPriority="64"/>
+    <w:lsdException w:name="Medium List 1 Accent 5" w:uiPriority="65"/>
+    <w:lsdException w:name="Medium List 2 Accent 5" w:uiPriority="66"/>
+    <w:lsdException w:name="Medium Grid 1 Accent 5" w:uiPriority="67"/>
+    <w:lsdException w:name="Medium Grid 2 Accent 5" w:uiPriority="68"/>
+    <w:lsdException w:name="Medium Grid 3 Accent 5" w:uiPriority="69"/>
+    <w:lsdException w:name="Dark List Accent 5" w:uiPriority="70"/>
+    <w:lsdException w:name="Colorful Shading Accent 5" w:uiPriority="71"/>
+    <w:lsdException w:name="Colorful List Accent 5" w:uiPriority="72"/>
+    <w:lsdException w:name="Colorful Grid Accent 5" w:uiPriority="73"/>
+    <w:lsdException w:name="Light Shading Accent 6" w:uiPriority="60"/>
+    <w:lsdException w:name="Light List Accent 6" w:uiPriority="61"/>
+    <w:lsdException w:name="Light Grid Accent 6" w:uiPriority="62"/>
+    <w:lsdException w:name="Medium Shading 1 Accent 6" w:uiPriority="63"/>
+    <w:lsdException w:name="Medium Shading 2 Accent 6" w:uiPriority="64"/>
+    <w:lsdException w:name="Medium List 1 Accent 6" w:uiPriority="65"/>
+    <w:lsdException w:name="Medium List 2 Accent 6" w:uiPriority="66"/>
+    <w:lsdException w:name="Medium Grid 1 Accent 6" w:uiPriority="67"/>
+    <w:lsdException w:name="Medium Grid 2 Accent 6" w:uiPriority="68"/>
+    <w:lsdException w:name="Medium Grid 3 Accent 6" w:uiPriority="69"/>
+    <w:lsdException w:name="Dark List Accent 6" w:uiPriority="70"/>
+    <w:lsdException w:name="Colorful Shading Accent 6" w:uiPriority="71"/>
+    <w:lsdException w:name="Colorful List Accent 6" w:uiPriority="72"/>
+    <w:lsdException w:name="Colorful Grid Accent 6" w:uiPriority="73"/>
+    <w:lsdException w:name="Subtle Emphasis" w:uiPriority="19" w:qFormat="1"/>
+    <w:lsdException w:name="Intense Emphasis" w:uiPriority="21" w:qFormat="1"/>
+    <w:lsdException w:name="Subtle Reference" w:uiPriority="31" w:qFormat="1"/>
+    <w:lsdException w:name="Intense Reference" w:uiPriority="32" w:qFormat="1"/>
+    <w:lsdException w:name="Book Title" w:uiPriority="33" w:qFormat="1"/>
+    <w:lsdException w:name="Bibliography" w:semiHidden="1" w:uiPriority="37" w:unhideWhenUsed="1"/>
+    <w:lsdException w:name="TOC Heading" w:semiHidden="1" w:uiPriority="39" w:unhideWhenUsed="1" w:qFormat="1"/>
+    <w:lsdException w:name="Plain Table 1" w:uiPriority="41"/>
+    <w:lsdException w:name="Plain Table 2" w:uiPriority="42"/>
+    <w:lsdException w:name="Plain Table 3" w:uiPriority="43"/>
+    <w:lsdException w:name="Plain Table 4" w:uiPriority="44"/>
+    <w:lsdException w:name="Plain Table 5" w:uiPriority="45"/>
+    <w:lsdException w:name="Grid Table Light" w:uiPriority="40"/>
+    <w:lsdException w:name="Grid Table 1 Light" w:uiPriority="46"/>
+    <w:lsdException w:name="Grid Table 2" w:uiPriority="47"/>
+    <w:lsdException w:name="Grid Table 3" w:uiPriority="48"/>
+    <w:lsdException w:name="Grid Table 4" w:uiPriority="49"/>
+    <w:lsdException w:name="Grid Table 5 Dark" w:uiPriority="50"/>
+    <w:lsdException w:name="Grid Table 6 Colorful" w:uiPriority="51"/>
+    <w:lsdException w:name="Grid Table 7 Colorful" w:uiPriority="52"/>
+    <w:lsdException w:name="Grid Table 1 Light Accent 1" w:uiPriority="46"/>
+    <w:lsdException w:name="Grid Table 2 Accent 1" w:uiPriority="47"/>
+    <w:lsdException w:name="Grid Table 3 Accent 1" w:uiPriority="48"/>
+    <w:lsdException w:name="Grid Table 4 Accent 1" w:uiPriority="49"/>
+    <w:lsdException w:name="Grid Table 5 Dark Accent 1" w:uiPriority="50"/>
+    <w:lsdException w:name="Grid Table 6 Colorful Accent 1" w:uiPriority="51"/>
+    <w:lsdException w:name="Grid Table 7 Colorful Accent 1" w:uiPriority="52"/>
+    <w:lsdException w:name="Grid Table 1 Light Accent 2" w:uiPriority="46"/>
+    <w:lsdException w:name="Grid Table 2 Accent 2" w:uiPriority="47"/>
+    <w:lsdException w:name="Grid Table 3 Accent 2" w:uiPriority="48"/>
+    <w:lsdException w:name="Grid Table 4 Accent 2" w:uiPriority="49"/>
+    <w:lsdException w:name="Grid Table 5 Dark Accent 2" w:uiPriority="50"/>
+    <w:lsdException w:name="Grid Table 6 Colorful Accent 2" w:uiPriority="51"/>
+    <w:lsdException w:name="Grid Table 7 Colorful Accent 2" w:uiPriority="52"/>
+    <w:lsdException w:name="Grid Table 1 Light Accent 3" w:uiPriority="46"/>
+    <w:lsdException w:name="Grid Table 2 Accent 3" w:uiPriority="47"/>
+    <w:lsdException w:name="Grid Table 3 Accent 3" w:uiPriority="48"/>
+    <w:lsdException w:name="Grid Table 4 Accent 3" w:uiPriority="49"/>
+    <w:lsdException w:name="Grid Table 5 Dark Accent 3" w:uiPriority="50"/>
+    <w:lsdException w:name="Grid Table 6 Colorful Accent 3" w:uiPriority="51"/>
+    <w:lsdException w:name="Grid Table 7 Colorful Accent 3" w:uiPriority="52"/>
+    <w:lsdException w:name="Grid Table 1 Light Accent 4" w:uiPriority="46"/>
+    <w:lsdException w:name="Grid Table 2 Accent 4" w:uiPriority="47"/>
+    <w:lsdException w:name="Grid Table 3 Accent 4" w:uiPriority="48"/>
+    <w:lsdException w:name="Grid Table 4 Accent 4" w:uiPriority="49"/>
+    <w:lsdException w:name="Grid Table 5 Dark Accent 4" w:uiPriority="50"/>
+    <w:lsdException w:name="Grid Table 6 Colorful Accent 4" w:uiPriority="51"/>
+    <w:lsdException w:name="Grid Table 7 Colorful Accent 4" w:uiPriority="52"/>
+    <w:lsdException w:name="Grid Table 1 Light Accent 5" w:uiPriority="46"/>
+    <w:lsdException w:name="Grid Table 2 Accent 5" w:uiPriority="47"/>
+    <w:lsdException w:name="Grid Table 3 Accent 5" w:uiPriority="48"/>
+    <w:lsdException w:name="Grid Table 4 Accent 5" w:uiPriority="49"/>
+    <w:lsdException w:name="Grid Table 5 Dark Accent 5" w:uiPriority="50"/>
+    <w:lsdException w:name="Grid Table 6 Colorful Accent 5" w:uiPriority="51"/>
+    <w:lsdException w:name="Grid Table 7 Colorful Accent 5" w:uiPriority="52"/>
+    <w:lsdException w:name="Grid Table 1 Light Accent 6" w:uiPriority="46"/>
+    <w:lsdException w:name="Grid Table 2 Accent 6" w:uiPriority="47"/>
+    <w:lsdException w:name="Grid Table 3 Accent 6" w:uiPriority="48"/>
+    <w:lsdException w:name="Grid Table 4 Accent 6" w:uiPriority="49"/>
+    <w:lsdException w:name="Grid Table 5 Dark Accent 6" w:uiPriority="50"/>
+    <w:lsdException w:name="Grid Table 6 Colorful Accent 6" w:uiPriority="51"/>
+    <w:lsdException w:name="Grid Table 7 Colorful Accent 6" w:uiPriority="52"/>
+    <w:lsdException w:name="List Table 1 Light" w:uiPriority="46"/>
+    <w:lsdException w:name="List Table 2" w:uiPriority="47"/>
+    <w:lsdException w:name="List Table 3" w:uiPriority="48"/>
+    <w:lsdException w:name="List Table 4" w:uiPriority="49"/>
+    <w:lsdException w:name="List Table 5 Dark" w:uiPriority="50"/>
+    <w:lsdException w:name="List Table 6 Colorful" w:uiPriority="51"/>
+    <w:lsdException w:name="List Table 7 Colorful" w:uiPriority="52"/>
+    <w:lsdException w:name="List Table 1 Light Accent 1" w:uiPriority="46"/>
+    <w:lsdException w:name="List Table 2 Accent 1" w:uiPriority="47"/>
+    <w:lsdException w:name="List Table 3 Accent 1" w:uiPriority="48"/>
+    <w:lsdException w:name="List Table 4 Accent 1" w:uiPriority="49"/>
+    <w:lsdException w:name="List Table 5 Dark Accent 1" w:uiPriority="50"/>
+    <w:lsdException w:name="List Table 6 Colorful Accent 1" w:uiPriority="51"/>
+    <w:lsdException w:name="List Table 7 Colorful Accent 1" w:uiPriority="52"/>
+    <w:lsdException w:name="List Table 1 Light Accent 2" w:uiPriority="46"/>
+    <w:lsdException w:name="List Table 2 Accent 2" w:uiPriority="47"/>
+    <w:lsdException w:name="List Table 3 Accent 2" w:uiPriority="48"/>
+    <w:lsdException w:name="List Table 4 Accent 2" w:uiPriority="49"/>
+    <w:lsdException w:name="List Table 5 Dark Accent 2" w:uiPriority="50"/>
+    <w:lsdException w:name="List Table 6 Colorful Accent 2" w:uiPriority="51"/>
+    <w:lsdException w:name="List Table 7 Colorful Accent 2" w:uiPriority="52"/>
+    <w:lsdException w:name="List Table 1 Light Accent 3" w:uiPriority="46"/>
+    <w:lsdException w:name="List Table 2 Accent 3" w:uiPriority="47"/>
+    <w:lsdException w:name="List Table 3 Accent 3" w:uiPriority="48"/>
+    <w:lsdException w:name="List Table 4 Accent 3" w:uiPriority="49"/>
+    <w:lsdException w:name="List Table 5 Dark Accent 3" w:uiPriority="50"/>
+    <w:lsdException w:name="List Table 6 Colorful Accent 3" w:uiPriority="51"/>
+    <w:lsdException w:name="List Table 7 Colorful Accent 3" w:uiPriority="52"/>
+    <w:lsdException w:name="List Table 1 Light Accent 4" w:uiPriority="46"/>
+    <w:lsdException w:name="List Table 2 Accent 4" w:uiPriority="47"/>
+    <w:lsdException w:name="List Table 3 Accent 4" w:uiPriority="48"/>
+    <w:lsdException w:name="List Table 4 Accent 4" w:uiPriority="49"/>
+    <w:lsdException w:name="List Table 5 Dark Accent 4" w:uiPriority="50"/>
+    <w:lsdException w:name="List Table 6 Colorful Accent 4" w:uiPriority="51"/>
+    <w:lsdException w:name="List Table 7 Colorful Accent 4" w:uiPriority="52"/>
+    <w:lsdException w:name="List Table 1 Light Accent 5" w:uiPriority="46"/>
+    <w:lsdException w:name="List Table 2 Accent 5" w:uiPriority="47"/>
+    <w:lsdException w:name="List Table 3 Accent 5" w:uiPriority="48"/>
+    <w:lsdException w:name="List Table 4 Accent 5" w:uiPriority="49"/>
+    <w:lsdException w:name="List Table 5 Dark Accent 5" w:uiPriority="50"/>
+    <w:lsdException w:name="List Table 6 Colorful Accent 5" w:uiPriority="51"/>
+    <w:lsdException w:name="List Table 7 Colorful Accent 5" w:uiPriority="52"/>
+    <w:lsdException w:name="List Table 1 Light Accent 6" w:uiPriority="46"/>
+    <w:lsdException w:name="List Table 2 Accent 6" w:uiPriority="47"/>
+    <w:lsdException w:name="List Table 3 Accent 6" w:uiPriority="48"/>
+    <w:lsdException w:name="List Table 4 Accent 6" w:uiPriority="49"/>
+    <w:lsdException w:name="List Table 5 Dark Accent 6" w:uiPriority="50"/>
+    <w:lsdException w:name="List Table 6 Colorful Accent 6" w:uiPriority="51"/>
+    <w:lsdException w:name="List Table 7 Colorful Accent 6" w:uiPriority="52"/>
+    <w:lsdException w:name="Mention" w:semiHidden="1" w:unhideWhenUsed="1"/>
+    <w:lsdException w:name="Smart Hyperlink" w:semiHidden="1" w:unhideWhenUsed="1"/>
+    <w:lsdException w:name="Hashtag" w:semiHidden="1" w:unhideWhenUsed="1"/>
+    <w:lsdException w:name="Unresolved Mention" w:semiHidden="1" w:unhideWhenUsed="1"/>
+    <w:lsdException w:name="Smart Link" w:semiHidden="1" w:unhideWhenUsed="1"/>
   </w:latentStyles>
   <w:style w:type="paragraph" w:default="1" w:styleId="Normal">
     <w:name w:val="Normal"/>
@@ -2397,7 +2360,7 @@
     </a:clrScheme>
     <a:fontScheme name="Office">
       <a:majorFont>
-        <a:latin typeface="Calibri Light"/>
+        <a:latin typeface="Calibri Light" panose="020F0302020204030204"/>
         <a:ea typeface=""/>
         <a:cs typeface=""/>
         <a:font script="Jpan" typeface="游ゴシック Light"/>
@@ -2449,7 +2412,7 @@
         <a:font script="Tfng" typeface="Ebrima"/>
       </a:majorFont>
       <a:minorFont>
-        <a:latin typeface="Calibri"/>
+        <a:latin typeface="Calibri" panose="020F0502020204030204"/>
         <a:ea typeface=""/>
         <a:cs typeface=""/>
         <a:font script="Jpan" typeface="游明朝"/>
@@ -2643,7 +2606,7 @@
   <a:extraClrSchemeLst/>
   <a:extLst>
     <a:ext uri="{05A4C25C-085E-4340-85A3-A5531E510DB2}">
-      <thm15:themeFamily xmlns:thm15="http://schemas.microsoft.com/office/thememl/2012/main" xmlns="" name="Office Theme" id="{62F939B6-93AF-4DB8-9C6B-D6C7DFDC589F}" vid="{4A3C46E8-61CC-4603-A589-7422A47A8E4A}"/>
+      <thm15:themeFamily xmlns:thm15="http://schemas.microsoft.com/office/thememl/2012/main" name="Office Theme" id="{62F939B6-93AF-4DB8-9C6B-D6C7DFDC589F}" vid="{4A3C46E8-61CC-4603-A589-7422A47A8E4A}"/>
     </a:ext>
   </a:extLst>
 </a:theme>
@@ -2654,7 +2617,7 @@
 </file>
 
 <file path=customXml/itemProps1.xml><?xml version="1.0" encoding="utf-8"?>
-<ds:datastoreItem xmlns:ds="http://schemas.openxmlformats.org/officeDocument/2006/customXml" ds:itemID="{8C6E89D5-3C97-49FD-974F-FD95F18F5310}">
+<ds:datastoreItem xmlns:ds="http://schemas.openxmlformats.org/officeDocument/2006/customXml" ds:itemID="{56358495-C068-4FCC-91D3-24290028A1A4}">
   <ds:schemaRefs>
     <ds:schemaRef ds:uri="http://schemas.openxmlformats.org/officeDocument/2006/bibliography"/>
   </ds:schemaRefs>

--- a/TEMPLATE/w78.docx
+++ b/TEMPLATE/w78.docx
@@ -1,6 +1,6 @@
 
 <file path=word/document.xml><?xml version="1.0" encoding="utf-8"?>
-<w:document xmlns:wpc="http://schemas.microsoft.com/office/word/2010/wordprocessingCanvas" xmlns:cx="http://schemas.microsoft.com/office/drawing/2014/chartex" xmlns:cx1="http://schemas.microsoft.com/office/drawing/2015/9/8/chartex" xmlns:cx2="http://schemas.microsoft.com/office/drawing/2015/10/21/chartex" xmlns:cx3="http://schemas.microsoft.com/office/drawing/2016/5/9/chartex" xmlns:cx4="http://schemas.microsoft.com/office/drawing/2016/5/10/chartex" xmlns:cx5="http://schemas.microsoft.com/office/drawing/2016/5/11/chartex" xmlns:cx6="http://schemas.microsoft.com/office/drawing/2016/5/12/chartex" xmlns:cx7="http://schemas.microsoft.com/office/drawing/2016/5/13/chartex" xmlns:cx8="http://schemas.microsoft.com/office/drawing/2016/5/14/chartex" xmlns:mc="http://schemas.openxmlformats.org/markup-compatibility/2006" xmlns:aink="http://schemas.microsoft.com/office/drawing/2016/ink" xmlns:am3d="http://schemas.microsoft.com/office/drawing/2017/model3d" xmlns:o="urn:schemas-microsoft-com:office:office" xmlns:r="http://schemas.openxmlformats.org/officeDocument/2006/relationships" xmlns:m="http://schemas.openxmlformats.org/officeDocument/2006/math" xmlns:v="urn:schemas-microsoft-com:vml" xmlns:wp14="http://schemas.microsoft.com/office/word/2010/wordprocessingDrawing" xmlns:wp="http://schemas.openxmlformats.org/drawingml/2006/wordprocessingDrawing" xmlns:w10="urn:schemas-microsoft-com:office:word" xmlns:w="http://schemas.openxmlformats.org/wordprocessingml/2006/main" xmlns:w14="http://schemas.microsoft.com/office/word/2010/wordml" xmlns:w15="http://schemas.microsoft.com/office/word/2012/wordml" xmlns:w16cid="http://schemas.microsoft.com/office/word/2016/wordml/cid" xmlns:w16se="http://schemas.microsoft.com/office/word/2015/wordml/symex" xmlns:wpg="http://schemas.microsoft.com/office/word/2010/wordprocessingGroup" xmlns:wpi="http://schemas.microsoft.com/office/word/2010/wordprocessingInk" xmlns:wne="http://schemas.microsoft.com/office/word/2006/wordml" xmlns:wps="http://schemas.microsoft.com/office/word/2010/wordprocessingShape" mc:Ignorable="w14 w15 w16se w16cid wp14">
+<w:document xmlns:wpc="http://schemas.microsoft.com/office/word/2010/wordprocessingCanvas" xmlns:cx="http://schemas.microsoft.com/office/drawing/2014/chartex" xmlns:mc="http://schemas.openxmlformats.org/markup-compatibility/2006" xmlns:o="urn:schemas-microsoft-com:office:office" xmlns:r="http://schemas.openxmlformats.org/officeDocument/2006/relationships" xmlns:m="http://schemas.openxmlformats.org/officeDocument/2006/math" xmlns:v="urn:schemas-microsoft-com:vml" xmlns:wp14="http://schemas.microsoft.com/office/word/2010/wordprocessingDrawing" xmlns:wp="http://schemas.openxmlformats.org/drawingml/2006/wordprocessingDrawing" xmlns:w10="urn:schemas-microsoft-com:office:word" xmlns:w="http://schemas.openxmlformats.org/wordprocessingml/2006/main" xmlns:w14="http://schemas.microsoft.com/office/word/2010/wordml" xmlns:w15="http://schemas.microsoft.com/office/word/2012/wordml" xmlns:w16se="http://schemas.microsoft.com/office/word/2015/wordml/symex" xmlns:wpg="http://schemas.microsoft.com/office/word/2010/wordprocessingGroup" xmlns:wpi="http://schemas.microsoft.com/office/word/2010/wordprocessingInk" xmlns:wne="http://schemas.microsoft.com/office/word/2006/wordml" xmlns:wps="http://schemas.microsoft.com/office/word/2010/wordprocessingShape" mc:Ignorable="w14 w15 w16se wp14">
   <w:body>
     <w:p>
       <w:pPr>
@@ -37,10 +37,10 @@
             <v:path o:extrusionok="f" gradientshapeok="t" o:connecttype="rect"/>
             <o:lock v:ext="edit" aspectratio="t"/>
           </v:shapetype>
-          <v:shape id="_x0000_i1025" type="#_x0000_t75" style="width:91.55pt;height:99.05pt" o:ole="" fillcolor="window">
+          <v:shape id="_x0000_i1025" type="#_x0000_t75" style="width:91.65pt;height:99.2pt" o:ole="" fillcolor="window">
             <v:imagedata r:id="rId7" o:title="" croptop="-1517f" cropbottom="-4526f" cropright="407f"/>
           </v:shape>
-          <o:OLEObject Type="Embed" ProgID="Word.Picture.8" ShapeID="_x0000_i1025" DrawAspect="Content" ObjectID="_1626699030" r:id="rId8"/>
+          <o:OLEObject Type="Embed" ProgID="Word.Picture.8" ShapeID="_x0000_i1025" DrawAspect="Content" ObjectID="_1628583849" r:id="rId8"/>
         </w:object>
       </w:r>
     </w:p>
@@ -70,9 +70,10 @@
         </w:rPr>
         <w:t xml:space="preserve"> </w:t>
       </w:r>
-      <w:r>
-        <w:rPr>
-          <w:rFonts w:ascii="TH SarabunPSK" w:eastAsia="Adobe Myungjo Std M" w:hAnsi="TH SarabunPSK" w:cs="TH SarabunPSK"/>
+      <w:bookmarkStart w:id="0" w:name="_GoBack"/>
+      <w:r>
+        <w:rPr>
+          <w:rFonts w:ascii="TH SarabunPSK" w:hAnsi="TH SarabunPSK" w:cs="TH SarabunPSK"/>
           <w:sz w:val="32"/>
           <w:szCs w:val="32"/>
         </w:rPr>
@@ -80,7 +81,7 @@
       </w:r>
       <w:r>
         <w:rPr>
-          <w:rFonts w:ascii="TH SarabunPSK" w:eastAsia="Adobe Myungjo Std M" w:hAnsi="TH SarabunPSK" w:cs="TH SarabunPSK"/>
+          <w:rFonts w:ascii="TH SarabunPSK" w:hAnsi="TH SarabunPSK" w:cs="TH SarabunPSK"/>
           <w:sz w:val="32"/>
           <w:szCs w:val="32"/>
         </w:rPr>
@@ -88,7 +89,7 @@
       </w:r>
       <w:r>
         <w:rPr>
-          <w:rFonts w:ascii="TH SarabunPSK" w:eastAsia="Adobe Myungjo Std M" w:hAnsi="TH SarabunPSK" w:cs="TH SarabunPSK"/>
+          <w:rFonts w:ascii="TH SarabunPSK" w:hAnsi="TH SarabunPSK" w:cs="TH SarabunPSK"/>
           <w:sz w:val="32"/>
           <w:szCs w:val="32"/>
         </w:rPr>
@@ -96,7 +97,7 @@
       </w:r>
       <w:r>
         <w:rPr>
-          <w:rFonts w:ascii="TH SarabunPSK" w:eastAsia="Adobe Myungjo Std M" w:hAnsi="TH SarabunPSK" w:cs="TH SarabunPSK"/>
+          <w:rFonts w:ascii="TH SarabunPSK" w:hAnsi="TH SarabunPSK" w:cs="TH SarabunPSK"/>
           <w:noProof/>
           <w:sz w:val="32"/>
           <w:szCs w:val="32"/>
@@ -105,7 +106,7 @@
       </w:r>
       <w:r>
         <w:rPr>
-          <w:rFonts w:ascii="TH SarabunPSK" w:eastAsia="Adobe Myungjo Std M" w:hAnsi="TH SarabunPSK" w:cs="TH SarabunPSK"/>
+          <w:rFonts w:ascii="TH SarabunPSK" w:hAnsi="TH SarabunPSK" w:cs="TH SarabunPSK"/>
           <w:sz w:val="32"/>
           <w:szCs w:val="32"/>
         </w:rPr>
@@ -113,13 +114,63 @@
       </w:r>
       <w:r>
         <w:rPr>
-          <w:rFonts w:ascii="TH SarabunPSK" w:eastAsia="Adobe Myungjo Std M" w:hAnsi="TH SarabunPSK" w:cs="TH SarabunPSK"/>
-          <w:sz w:val="32"/>
-          <w:szCs w:val="32"/>
+          <w:rFonts w:ascii="TH SarabunPSK" w:hAnsi="TH SarabunPSK" w:cs="TH SarabunPSK"/>
+          <w:sz w:val="32"/>
+          <w:szCs w:val="32"/>
+        </w:rPr>
+        <w:t xml:space="preserve"> </w:t>
+      </w:r>
+      <w:r>
+        <w:rPr>
+          <w:rFonts w:ascii="TH SarabunPSK" w:hAnsi="TH SarabunPSK" w:cs="TH SarabunPSK"/>
+          <w:sz w:val="32"/>
+          <w:szCs w:val="32"/>
+        </w:rPr>
+        <w:fldChar w:fldCharType="begin"/>
+      </w:r>
+      <w:r>
+        <w:rPr>
+          <w:rFonts w:ascii="TH SarabunPSK" w:hAnsi="TH SarabunPSK" w:cs="TH SarabunPSK"/>
+          <w:sz w:val="32"/>
+          <w:szCs w:val="32"/>
+        </w:rPr>
+        <w:instrText xml:space="preserve"> MERGEFIELD C38 </w:instrText>
+      </w:r>
+      <w:r>
+        <w:rPr>
+          <w:rFonts w:ascii="TH SarabunPSK" w:hAnsi="TH SarabunPSK" w:cs="TH SarabunPSK"/>
+          <w:sz w:val="32"/>
+          <w:szCs w:val="32"/>
+        </w:rPr>
+        <w:fldChar w:fldCharType="separate"/>
+      </w:r>
+      <w:r>
+        <w:rPr>
+          <w:rFonts w:ascii="TH SarabunPSK" w:hAnsi="TH SarabunPSK" w:cs="TH SarabunPSK"/>
+          <w:noProof/>
+          <w:sz w:val="32"/>
+          <w:szCs w:val="32"/>
+        </w:rPr>
+        <w:t>«C38»</w:t>
+      </w:r>
+      <w:r>
+        <w:rPr>
+          <w:rFonts w:ascii="TH SarabunPSK" w:hAnsi="TH SarabunPSK" w:cs="TH SarabunPSK"/>
+          <w:sz w:val="32"/>
+          <w:szCs w:val="32"/>
+        </w:rPr>
+        <w:fldChar w:fldCharType="end"/>
+      </w:r>
+      <w:r>
+        <w:rPr>
+          <w:rFonts w:ascii="TH SarabunPSK" w:eastAsia="Adobe Myungjo Std M" w:hAnsi="TH SarabunPSK" w:cs="TH SarabunPSK"/>
+          <w:sz w:val="36"/>
+          <w:szCs w:val="36"/>
           <w:cs/>
         </w:rPr>
         <w:tab/>
       </w:r>
+      <w:bookmarkEnd w:id="0"/>
       <w:r>
         <w:rPr>
           <w:rFonts w:ascii="TH SarabunPSK" w:eastAsia="Adobe Myungjo Std M" w:hAnsi="TH SarabunPSK" w:cs="TH SarabunPSK"/>
@@ -295,13 +346,6 @@
           <w:cs/>
         </w:rPr>
         <w:tab/>
-      </w:r>
-      <w:r>
-        <w:rPr>
-          <w:rFonts w:ascii="TH SarabunPSK" w:eastAsia="Adobe Myungjo Std M" w:hAnsi="TH SarabunPSK" w:cs="TH SarabunPSK"/>
-          <w:sz w:val="32"/>
-          <w:szCs w:val="32"/>
-        </w:rPr>
         <w:t>วันที่</w:t>
       </w:r>
       <w:r>
@@ -359,7 +403,16 @@
           <w:sz w:val="32"/>
           <w:szCs w:val="32"/>
         </w:rPr>
-        <w:t xml:space="preserve"> เดือน </w:t>
+        <w:t xml:space="preserve"> </w:t>
+      </w:r>
+      <w:r>
+        <w:rPr>
+          <w:rFonts w:ascii="TH SarabunPSK" w:eastAsia="Adobe Myungjo Std M" w:hAnsi="TH SarabunPSK" w:cs="TH SarabunPSK"/>
+          <w:sz w:val="32"/>
+          <w:szCs w:val="32"/>
+          <w:cs/>
+        </w:rPr>
+        <w:t xml:space="preserve">เดือน </w:t>
       </w:r>
       <w:r>
         <w:rPr>
@@ -408,7 +461,41 @@
           <w:sz w:val="32"/>
           <w:szCs w:val="32"/>
         </w:rPr>
-        <w:t xml:space="preserve"> พ.ศ.</w:t>
+        <w:t xml:space="preserve"> </w:t>
+      </w:r>
+      <w:r>
+        <w:rPr>
+          <w:rFonts w:ascii="TH SarabunPSK" w:eastAsia="Adobe Myungjo Std M" w:hAnsi="TH SarabunPSK" w:cs="TH SarabunPSK"/>
+          <w:sz w:val="32"/>
+          <w:szCs w:val="32"/>
+          <w:cs/>
+        </w:rPr>
+        <w:t>พ</w:t>
+      </w:r>
+      <w:r>
+        <w:rPr>
+          <w:rFonts w:ascii="TH SarabunPSK" w:eastAsia="Adobe Myungjo Std M" w:hAnsi="TH SarabunPSK" w:cs="TH SarabunPSK"/>
+          <w:sz w:val="32"/>
+          <w:szCs w:val="32"/>
+        </w:rPr>
+        <w:t>.</w:t>
+      </w:r>
+      <w:r>
+        <w:rPr>
+          <w:rFonts w:ascii="TH SarabunPSK" w:eastAsia="Adobe Myungjo Std M" w:hAnsi="TH SarabunPSK" w:cs="TH SarabunPSK"/>
+          <w:sz w:val="32"/>
+          <w:szCs w:val="32"/>
+          <w:cs/>
+        </w:rPr>
+        <w:t>ศ</w:t>
+      </w:r>
+      <w:r>
+        <w:rPr>
+          <w:rFonts w:ascii="TH SarabunPSK" w:eastAsia="Adobe Myungjo Std M" w:hAnsi="TH SarabunPSK" w:cs="TH SarabunPSK"/>
+          <w:sz w:val="32"/>
+          <w:szCs w:val="32"/>
+        </w:rPr>
+        <w:t>.</w:t>
       </w:r>
       <w:r>
         <w:rPr>
@@ -646,18 +733,7 @@
           <w:szCs w:val="32"/>
           <w:cs/>
         </w:rPr>
-        <w:t xml:space="preserve">็น          </w:t>
-      </w:r>
-      <w:bookmarkStart w:id="0" w:name="_GoBack"/>
-      <w:bookmarkEnd w:id="0"/>
-      <w:r>
-        <w:rPr>
-          <w:rFonts w:ascii="TH SarabunPSK" w:eastAsia="Adobe Myungjo Std M" w:hAnsi="TH SarabunPSK" w:cs="TH SarabunPSK" w:hint="cs"/>
-          <w:sz w:val="32"/>
-          <w:szCs w:val="32"/>
-          <w:cs/>
-        </w:rPr>
-        <w:t>ของท่าน</w:t>
+        <w:t>็น          ของท่าน</w:t>
       </w:r>
       <w:r>
         <w:rPr>
@@ -775,14 +851,73 @@
         </w:rPr>
         <w:t xml:space="preserve"> </w:t>
       </w:r>
+      <w:r>
+        <w:rPr>
+          <w:rFonts w:ascii="TH SarabunPSK" w:eastAsia="Adobe Myungjo Std M" w:hAnsi="TH SarabunPSK" w:cs="TH SarabunPSK"/>
+          <w:sz w:val="32"/>
+          <w:szCs w:val="32"/>
+          <w:cs/>
+        </w:rPr>
+        <w:t xml:space="preserve">หมู่ </w:t>
+      </w:r>
+      <w:r>
+        <w:rPr>
+          <w:rFonts w:ascii="TH SarabunPSK" w:eastAsia="Adobe Myungjo Std M" w:hAnsi="TH SarabunPSK" w:cs="TH SarabunPSK"/>
+          <w:sz w:val="32"/>
+          <w:szCs w:val="32"/>
+        </w:rPr>
+        <w:fldChar w:fldCharType="begin"/>
+      </w:r>
+      <w:r>
+        <w:rPr>
+          <w:rFonts w:ascii="TH SarabunPSK" w:eastAsia="Adobe Myungjo Std M" w:hAnsi="TH SarabunPSK" w:cs="TH SarabunPSK"/>
+          <w:sz w:val="32"/>
+          <w:szCs w:val="32"/>
+        </w:rPr>
+        <w:instrText xml:space="preserve"> MERGEFIELD C9 </w:instrText>
+      </w:r>
+      <w:r>
+        <w:rPr>
+          <w:rFonts w:ascii="TH SarabunPSK" w:eastAsia="Adobe Myungjo Std M" w:hAnsi="TH SarabunPSK" w:cs="TH SarabunPSK"/>
+          <w:sz w:val="32"/>
+          <w:szCs w:val="32"/>
+        </w:rPr>
+        <w:fldChar w:fldCharType="separate"/>
+      </w:r>
+      <w:r>
+        <w:rPr>
+          <w:rFonts w:ascii="TH SarabunPSK" w:eastAsia="Adobe Myungjo Std M" w:hAnsi="TH SarabunPSK" w:cs="TH SarabunPSK"/>
+          <w:noProof/>
+          <w:sz w:val="32"/>
+          <w:szCs w:val="32"/>
+        </w:rPr>
+        <w:t>«C9»</w:t>
+      </w:r>
+      <w:r>
+        <w:rPr>
+          <w:rFonts w:ascii="TH SarabunPSK" w:eastAsia="Adobe Myungjo Std M" w:hAnsi="TH SarabunPSK" w:cs="TH SarabunPSK"/>
+          <w:sz w:val="32"/>
+          <w:szCs w:val="32"/>
+        </w:rPr>
+        <w:fldChar w:fldCharType="end"/>
+      </w:r>
+      <w:r>
+        <w:rPr>
+          <w:rFonts w:ascii="TH SarabunPSK" w:eastAsia="Adobe Myungjo Std M" w:hAnsi="TH SarabunPSK" w:cs="TH SarabunPSK"/>
+          <w:sz w:val="32"/>
+          <w:szCs w:val="32"/>
+        </w:rPr>
+        <w:t xml:space="preserve"> </w:t>
+      </w:r>
       <w:proofErr w:type="spellStart"/>
       <w:r>
         <w:rPr>
           <w:rFonts w:ascii="TH SarabunPSK" w:eastAsia="Adobe Myungjo Std M" w:hAnsi="TH SarabunPSK" w:cs="TH SarabunPSK"/>
           <w:sz w:val="32"/>
           <w:szCs w:val="32"/>
-        </w:rPr>
-        <w:t>หมู่</w:t>
+          <w:cs/>
+        </w:rPr>
+        <w:t>ชอ</w:t>
       </w:r>
       <w:proofErr w:type="spellEnd"/>
       <w:r>
@@ -790,6 +925,56 @@
           <w:rFonts w:ascii="TH SarabunPSK" w:eastAsia="Adobe Myungjo Std M" w:hAnsi="TH SarabunPSK" w:cs="TH SarabunPSK"/>
           <w:sz w:val="32"/>
           <w:szCs w:val="32"/>
+          <w:cs/>
+        </w:rPr>
+        <w:t xml:space="preserve">ย </w:t>
+      </w:r>
+      <w:r>
+        <w:rPr>
+          <w:rFonts w:ascii="TH SarabunPSK" w:eastAsia="Adobe Myungjo Std M" w:hAnsi="TH SarabunPSK" w:cs="TH SarabunPSK"/>
+          <w:sz w:val="32"/>
+          <w:szCs w:val="32"/>
+        </w:rPr>
+        <w:fldChar w:fldCharType="begin"/>
+      </w:r>
+      <w:r>
+        <w:rPr>
+          <w:rFonts w:ascii="TH SarabunPSK" w:eastAsia="Adobe Myungjo Std M" w:hAnsi="TH SarabunPSK" w:cs="TH SarabunPSK"/>
+          <w:sz w:val="32"/>
+          <w:szCs w:val="32"/>
+        </w:rPr>
+        <w:instrText xml:space="preserve"> MERGEFIELD C10 </w:instrText>
+      </w:r>
+      <w:r>
+        <w:rPr>
+          <w:rFonts w:ascii="TH SarabunPSK" w:eastAsia="Adobe Myungjo Std M" w:hAnsi="TH SarabunPSK" w:cs="TH SarabunPSK"/>
+          <w:sz w:val="32"/>
+          <w:szCs w:val="32"/>
+        </w:rPr>
+        <w:fldChar w:fldCharType="separate"/>
+      </w:r>
+      <w:r>
+        <w:rPr>
+          <w:rFonts w:ascii="TH SarabunPSK" w:eastAsia="Adobe Myungjo Std M" w:hAnsi="TH SarabunPSK" w:cs="TH SarabunPSK"/>
+          <w:noProof/>
+          <w:sz w:val="32"/>
+          <w:szCs w:val="32"/>
+        </w:rPr>
+        <w:t>«C10»</w:t>
+      </w:r>
+      <w:r>
+        <w:rPr>
+          <w:rFonts w:ascii="TH SarabunPSK" w:eastAsia="Adobe Myungjo Std M" w:hAnsi="TH SarabunPSK" w:cs="TH SarabunPSK"/>
+          <w:sz w:val="32"/>
+          <w:szCs w:val="32"/>
+        </w:rPr>
+        <w:fldChar w:fldCharType="end"/>
+      </w:r>
+      <w:r>
+        <w:rPr>
+          <w:rFonts w:ascii="TH SarabunPSK" w:eastAsia="Adobe Myungjo Std M" w:hAnsi="TH SarabunPSK" w:cs="TH SarabunPSK"/>
+          <w:sz w:val="32"/>
+          <w:szCs w:val="32"/>
         </w:rPr>
         <w:t xml:space="preserve"> </w:t>
       </w:r>
@@ -798,6 +983,15 @@
           <w:rFonts w:ascii="TH SarabunPSK" w:eastAsia="Adobe Myungjo Std M" w:hAnsi="TH SarabunPSK" w:cs="TH SarabunPSK"/>
           <w:sz w:val="32"/>
           <w:szCs w:val="32"/>
+          <w:cs/>
+        </w:rPr>
+        <w:t xml:space="preserve">ถนน </w:t>
+      </w:r>
+      <w:r>
+        <w:rPr>
+          <w:rFonts w:ascii="TH SarabunPSK" w:eastAsia="Adobe Myungjo Std M" w:hAnsi="TH SarabunPSK" w:cs="TH SarabunPSK"/>
+          <w:sz w:val="32"/>
+          <w:szCs w:val="32"/>
         </w:rPr>
         <w:fldChar w:fldCharType="begin"/>
       </w:r>
@@ -807,7 +1001,7 @@
           <w:sz w:val="32"/>
           <w:szCs w:val="32"/>
         </w:rPr>
-        <w:instrText xml:space="preserve"> MERGEFIELD C9 </w:instrText>
+        <w:instrText xml:space="preserve"> MERGEFIELD C11 </w:instrText>
       </w:r>
       <w:r>
         <w:rPr>
@@ -824,7 +1018,7 @@
           <w:sz w:val="32"/>
           <w:szCs w:val="32"/>
         </w:rPr>
-        <w:t>«C9»</w:t>
+        <w:t>«C11»</w:t>
       </w:r>
       <w:r>
         <w:rPr>
@@ -842,16 +1036,73 @@
         </w:rPr>
         <w:t xml:space="preserve"> </w:t>
       </w:r>
-      <w:proofErr w:type="spellStart"/>
-      <w:r>
-        <w:rPr>
-          <w:rFonts w:ascii="TH SarabunPSK" w:eastAsia="Adobe Myungjo Std M" w:hAnsi="TH SarabunPSK" w:cs="TH SarabunPSK"/>
-          <w:sz w:val="32"/>
-          <w:szCs w:val="32"/>
-        </w:rPr>
-        <w:t>ชอย</w:t>
-      </w:r>
-      <w:proofErr w:type="spellEnd"/>
+      <w:r>
+        <w:rPr>
+          <w:rFonts w:ascii="TH SarabunPSK" w:eastAsia="Adobe Myungjo Std M" w:hAnsi="TH SarabunPSK" w:cs="TH SarabunPSK"/>
+          <w:sz w:val="32"/>
+          <w:szCs w:val="32"/>
+          <w:cs/>
+        </w:rPr>
+        <w:t>แขวง</w:t>
+      </w:r>
+      <w:r>
+        <w:rPr>
+          <w:rFonts w:ascii="TH SarabunPSK" w:eastAsia="Adobe Myungjo Std M" w:hAnsi="TH SarabunPSK" w:cs="TH SarabunPSK"/>
+          <w:sz w:val="32"/>
+          <w:szCs w:val="32"/>
+        </w:rPr>
+        <w:t>/</w:t>
+      </w:r>
+      <w:r>
+        <w:rPr>
+          <w:rFonts w:ascii="TH SarabunPSK" w:eastAsia="Adobe Myungjo Std M" w:hAnsi="TH SarabunPSK" w:cs="TH SarabunPSK"/>
+          <w:sz w:val="32"/>
+          <w:szCs w:val="32"/>
+          <w:cs/>
+        </w:rPr>
+        <w:t xml:space="preserve">ตำบล </w:t>
+      </w:r>
+      <w:r>
+        <w:rPr>
+          <w:rFonts w:ascii="TH SarabunPSK" w:eastAsia="Adobe Myungjo Std M" w:hAnsi="TH SarabunPSK" w:cs="TH SarabunPSK"/>
+          <w:sz w:val="32"/>
+          <w:szCs w:val="32"/>
+        </w:rPr>
+        <w:fldChar w:fldCharType="begin"/>
+      </w:r>
+      <w:r>
+        <w:rPr>
+          <w:rFonts w:ascii="TH SarabunPSK" w:eastAsia="Adobe Myungjo Std M" w:hAnsi="TH SarabunPSK" w:cs="TH SarabunPSK"/>
+          <w:sz w:val="32"/>
+          <w:szCs w:val="32"/>
+        </w:rPr>
+        <w:instrText xml:space="preserve"> MERGEFIELD C12 </w:instrText>
+      </w:r>
+      <w:r>
+        <w:rPr>
+          <w:rFonts w:ascii="TH SarabunPSK" w:eastAsia="Adobe Myungjo Std M" w:hAnsi="TH SarabunPSK" w:cs="TH SarabunPSK"/>
+          <w:sz w:val="32"/>
+          <w:szCs w:val="32"/>
+        </w:rPr>
+        <w:fldChar w:fldCharType="separate"/>
+      </w:r>
+      <w:r>
+        <w:rPr>
+          <w:rFonts w:ascii="TH SarabunPSK" w:eastAsia="Adobe Myungjo Std M" w:hAnsi="TH SarabunPSK" w:cs="TH SarabunPSK"/>
+          <w:noProof/>
+          <w:sz w:val="32"/>
+          <w:szCs w:val="32"/>
+        </w:rPr>
+        <w:t>«C12»</w:t>
+      </w:r>
+      <w:r>
+        <w:rPr>
+          <w:rFonts w:ascii="TH SarabunPSK" w:eastAsia="Adobe Myungjo Std M" w:hAnsi="TH SarabunPSK" w:cs="TH SarabunPSK"/>
+          <w:sz w:val="32"/>
+          <w:szCs w:val="32"/>
+        </w:rPr>
+        <w:fldChar w:fldCharType="end"/>
+      </w:r>
       <w:r>
         <w:rPr>
           <w:rFonts w:ascii="TH SarabunPSK" w:eastAsia="Adobe Myungjo Std M" w:hAnsi="TH SarabunPSK" w:cs="TH SarabunPSK"/>
@@ -865,6 +1116,32 @@
           <w:rFonts w:ascii="TH SarabunPSK" w:eastAsia="Adobe Myungjo Std M" w:hAnsi="TH SarabunPSK" w:cs="TH SarabunPSK"/>
           <w:sz w:val="32"/>
           <w:szCs w:val="32"/>
+          <w:cs/>
+        </w:rPr>
+        <w:t>เขค</w:t>
+      </w:r>
+      <w:r>
+        <w:rPr>
+          <w:rFonts w:ascii="TH SarabunPSK" w:eastAsia="Adobe Myungjo Std M" w:hAnsi="TH SarabunPSK" w:cs="TH SarabunPSK"/>
+          <w:sz w:val="32"/>
+          <w:szCs w:val="32"/>
+        </w:rPr>
+        <w:t>/</w:t>
+      </w:r>
+      <w:r>
+        <w:rPr>
+          <w:rFonts w:ascii="TH SarabunPSK" w:eastAsia="Adobe Myungjo Std M" w:hAnsi="TH SarabunPSK" w:cs="TH SarabunPSK"/>
+          <w:sz w:val="32"/>
+          <w:szCs w:val="32"/>
+          <w:cs/>
+        </w:rPr>
+        <w:t xml:space="preserve">อำเภอ </w:t>
+      </w:r>
+      <w:r>
+        <w:rPr>
+          <w:rFonts w:ascii="TH SarabunPSK" w:eastAsia="Adobe Myungjo Std M" w:hAnsi="TH SarabunPSK" w:cs="TH SarabunPSK"/>
+          <w:sz w:val="32"/>
+          <w:szCs w:val="32"/>
         </w:rPr>
         <w:fldChar w:fldCharType="begin"/>
       </w:r>
@@ -874,7 +1151,7 @@
           <w:sz w:val="32"/>
           <w:szCs w:val="32"/>
         </w:rPr>
-        <w:instrText xml:space="preserve"> MERGEFIELD C10 </w:instrText>
+        <w:instrText xml:space="preserve"> MERGEFIELD C13 </w:instrText>
       </w:r>
       <w:r>
         <w:rPr>
@@ -891,7 +1168,7 @@
           <w:sz w:val="32"/>
           <w:szCs w:val="32"/>
         </w:rPr>
-        <w:t>«C10»</w:t>
+        <w:t>«C13»</w:t>
       </w:r>
       <w:r>
         <w:rPr>
@@ -909,253 +1186,15 @@
         </w:rPr>
         <w:t xml:space="preserve"> </w:t>
       </w:r>
-      <w:proofErr w:type="spellStart"/>
-      <w:r>
-        <w:rPr>
-          <w:rFonts w:ascii="TH SarabunPSK" w:eastAsia="Adobe Myungjo Std M" w:hAnsi="TH SarabunPSK" w:cs="TH SarabunPSK"/>
-          <w:sz w:val="32"/>
-          <w:szCs w:val="32"/>
-        </w:rPr>
-        <w:t>ถนน</w:t>
-      </w:r>
-      <w:proofErr w:type="spellEnd"/>
-      <w:r>
-        <w:rPr>
-          <w:rFonts w:ascii="TH SarabunPSK" w:eastAsia="Adobe Myungjo Std M" w:hAnsi="TH SarabunPSK" w:cs="TH SarabunPSK"/>
-          <w:sz w:val="32"/>
-          <w:szCs w:val="32"/>
-        </w:rPr>
-        <w:t xml:space="preserve"> </w:t>
-      </w:r>
-      <w:r>
-        <w:rPr>
-          <w:rFonts w:ascii="TH SarabunPSK" w:eastAsia="Adobe Myungjo Std M" w:hAnsi="TH SarabunPSK" w:cs="TH SarabunPSK"/>
-          <w:sz w:val="32"/>
-          <w:szCs w:val="32"/>
-        </w:rPr>
-        <w:fldChar w:fldCharType="begin"/>
-      </w:r>
-      <w:r>
-        <w:rPr>
-          <w:rFonts w:ascii="TH SarabunPSK" w:eastAsia="Adobe Myungjo Std M" w:hAnsi="TH SarabunPSK" w:cs="TH SarabunPSK"/>
-          <w:sz w:val="32"/>
-          <w:szCs w:val="32"/>
-        </w:rPr>
-        <w:instrText xml:space="preserve"> MERGEFIELD C11 </w:instrText>
-      </w:r>
-      <w:r>
-        <w:rPr>
-          <w:rFonts w:ascii="TH SarabunPSK" w:eastAsia="Adobe Myungjo Std M" w:hAnsi="TH SarabunPSK" w:cs="TH SarabunPSK"/>
-          <w:sz w:val="32"/>
-          <w:szCs w:val="32"/>
-        </w:rPr>
-        <w:fldChar w:fldCharType="separate"/>
-      </w:r>
-      <w:r>
-        <w:rPr>
-          <w:rFonts w:ascii="TH SarabunPSK" w:eastAsia="Adobe Myungjo Std M" w:hAnsi="TH SarabunPSK" w:cs="TH SarabunPSK"/>
-          <w:noProof/>
-          <w:sz w:val="32"/>
-          <w:szCs w:val="32"/>
-        </w:rPr>
-        <w:t>«C11»</w:t>
-      </w:r>
-      <w:r>
-        <w:rPr>
-          <w:rFonts w:ascii="TH SarabunPSK" w:eastAsia="Adobe Myungjo Std M" w:hAnsi="TH SarabunPSK" w:cs="TH SarabunPSK"/>
-          <w:sz w:val="32"/>
-          <w:szCs w:val="32"/>
-        </w:rPr>
-        <w:fldChar w:fldCharType="end"/>
-      </w:r>
-      <w:r>
-        <w:rPr>
-          <w:rFonts w:ascii="TH SarabunPSK" w:eastAsia="Adobe Myungjo Std M" w:hAnsi="TH SarabunPSK" w:cs="TH SarabunPSK"/>
-          <w:sz w:val="32"/>
-          <w:szCs w:val="32"/>
-        </w:rPr>
-        <w:t xml:space="preserve"> </w:t>
-      </w:r>
-      <w:proofErr w:type="spellStart"/>
-      <w:r>
-        <w:rPr>
-          <w:rFonts w:ascii="TH SarabunPSK" w:eastAsia="Adobe Myungjo Std M" w:hAnsi="TH SarabunPSK" w:cs="TH SarabunPSK"/>
-          <w:sz w:val="32"/>
-          <w:szCs w:val="32"/>
-        </w:rPr>
-        <w:t>แขวง</w:t>
-      </w:r>
-      <w:proofErr w:type="spellEnd"/>
-      <w:r>
-        <w:rPr>
-          <w:rFonts w:ascii="TH SarabunPSK" w:eastAsia="Adobe Myungjo Std M" w:hAnsi="TH SarabunPSK" w:cs="TH SarabunPSK"/>
-          <w:sz w:val="32"/>
-          <w:szCs w:val="32"/>
-        </w:rPr>
-        <w:t>/</w:t>
-      </w:r>
-      <w:proofErr w:type="spellStart"/>
-      <w:r>
-        <w:rPr>
-          <w:rFonts w:ascii="TH SarabunPSK" w:eastAsia="Adobe Myungjo Std M" w:hAnsi="TH SarabunPSK" w:cs="TH SarabunPSK"/>
-          <w:sz w:val="32"/>
-          <w:szCs w:val="32"/>
-        </w:rPr>
-        <w:t>ตำบล</w:t>
-      </w:r>
-      <w:proofErr w:type="spellEnd"/>
-      <w:r>
-        <w:rPr>
-          <w:rFonts w:ascii="TH SarabunPSK" w:eastAsia="Adobe Myungjo Std M" w:hAnsi="TH SarabunPSK" w:cs="TH SarabunPSK"/>
-          <w:sz w:val="32"/>
-          <w:szCs w:val="32"/>
-        </w:rPr>
-        <w:t xml:space="preserve"> </w:t>
-      </w:r>
-      <w:r>
-        <w:rPr>
-          <w:rFonts w:ascii="TH SarabunPSK" w:eastAsia="Adobe Myungjo Std M" w:hAnsi="TH SarabunPSK" w:cs="TH SarabunPSK"/>
-          <w:sz w:val="32"/>
-          <w:szCs w:val="32"/>
-        </w:rPr>
-        <w:fldChar w:fldCharType="begin"/>
-      </w:r>
-      <w:r>
-        <w:rPr>
-          <w:rFonts w:ascii="TH SarabunPSK" w:eastAsia="Adobe Myungjo Std M" w:hAnsi="TH SarabunPSK" w:cs="TH SarabunPSK"/>
-          <w:sz w:val="32"/>
-          <w:szCs w:val="32"/>
-        </w:rPr>
-        <w:instrText xml:space="preserve"> MERGEFIELD C12 </w:instrText>
-      </w:r>
-      <w:r>
-        <w:rPr>
-          <w:rFonts w:ascii="TH SarabunPSK" w:eastAsia="Adobe Myungjo Std M" w:hAnsi="TH SarabunPSK" w:cs="TH SarabunPSK"/>
-          <w:sz w:val="32"/>
-          <w:szCs w:val="32"/>
-        </w:rPr>
-        <w:fldChar w:fldCharType="separate"/>
-      </w:r>
-      <w:r>
-        <w:rPr>
-          <w:rFonts w:ascii="TH SarabunPSK" w:eastAsia="Adobe Myungjo Std M" w:hAnsi="TH SarabunPSK" w:cs="TH SarabunPSK"/>
-          <w:noProof/>
-          <w:sz w:val="32"/>
-          <w:szCs w:val="32"/>
-        </w:rPr>
-        <w:t>«C12»</w:t>
-      </w:r>
-      <w:r>
-        <w:rPr>
-          <w:rFonts w:ascii="TH SarabunPSK" w:eastAsia="Adobe Myungjo Std M" w:hAnsi="TH SarabunPSK" w:cs="TH SarabunPSK"/>
-          <w:sz w:val="32"/>
-          <w:szCs w:val="32"/>
-        </w:rPr>
-        <w:fldChar w:fldCharType="end"/>
-      </w:r>
-      <w:r>
-        <w:rPr>
-          <w:rFonts w:ascii="TH SarabunPSK" w:eastAsia="Adobe Myungjo Std M" w:hAnsi="TH SarabunPSK" w:cs="TH SarabunPSK"/>
-          <w:sz w:val="32"/>
-          <w:szCs w:val="32"/>
-        </w:rPr>
-        <w:t xml:space="preserve"> </w:t>
-      </w:r>
-      <w:proofErr w:type="spellStart"/>
-      <w:r>
-        <w:rPr>
-          <w:rFonts w:ascii="TH SarabunPSK" w:eastAsia="Adobe Myungjo Std M" w:hAnsi="TH SarabunPSK" w:cs="TH SarabunPSK"/>
-          <w:sz w:val="32"/>
-          <w:szCs w:val="32"/>
-        </w:rPr>
-        <w:t>เขค</w:t>
-      </w:r>
-      <w:proofErr w:type="spellEnd"/>
-      <w:r>
-        <w:rPr>
-          <w:rFonts w:ascii="TH SarabunPSK" w:eastAsia="Adobe Myungjo Std M" w:hAnsi="TH SarabunPSK" w:cs="TH SarabunPSK"/>
-          <w:sz w:val="32"/>
-          <w:szCs w:val="32"/>
-        </w:rPr>
-        <w:t>/</w:t>
-      </w:r>
-      <w:proofErr w:type="spellStart"/>
-      <w:r>
-        <w:rPr>
-          <w:rFonts w:ascii="TH SarabunPSK" w:eastAsia="Adobe Myungjo Std M" w:hAnsi="TH SarabunPSK" w:cs="TH SarabunPSK"/>
-          <w:sz w:val="32"/>
-          <w:szCs w:val="32"/>
-        </w:rPr>
-        <w:t>อำเภอ</w:t>
-      </w:r>
-      <w:proofErr w:type="spellEnd"/>
-      <w:r>
-        <w:rPr>
-          <w:rFonts w:ascii="TH SarabunPSK" w:eastAsia="Adobe Myungjo Std M" w:hAnsi="TH SarabunPSK" w:cs="TH SarabunPSK"/>
-          <w:sz w:val="32"/>
-          <w:szCs w:val="32"/>
-        </w:rPr>
-        <w:t xml:space="preserve"> </w:t>
-      </w:r>
-      <w:r>
-        <w:rPr>
-          <w:rFonts w:ascii="TH SarabunPSK" w:eastAsia="Adobe Myungjo Std M" w:hAnsi="TH SarabunPSK" w:cs="TH SarabunPSK"/>
-          <w:sz w:val="32"/>
-          <w:szCs w:val="32"/>
-        </w:rPr>
-        <w:fldChar w:fldCharType="begin"/>
-      </w:r>
-      <w:r>
-        <w:rPr>
-          <w:rFonts w:ascii="TH SarabunPSK" w:eastAsia="Adobe Myungjo Std M" w:hAnsi="TH SarabunPSK" w:cs="TH SarabunPSK"/>
-          <w:sz w:val="32"/>
-          <w:szCs w:val="32"/>
-        </w:rPr>
-        <w:instrText xml:space="preserve"> MERGEFIELD C13 </w:instrText>
-      </w:r>
-      <w:r>
-        <w:rPr>
-          <w:rFonts w:ascii="TH SarabunPSK" w:eastAsia="Adobe Myungjo Std M" w:hAnsi="TH SarabunPSK" w:cs="TH SarabunPSK"/>
-          <w:sz w:val="32"/>
-          <w:szCs w:val="32"/>
-        </w:rPr>
-        <w:fldChar w:fldCharType="separate"/>
-      </w:r>
-      <w:r>
-        <w:rPr>
-          <w:rFonts w:ascii="TH SarabunPSK" w:eastAsia="Adobe Myungjo Std M" w:hAnsi="TH SarabunPSK" w:cs="TH SarabunPSK"/>
-          <w:noProof/>
-          <w:sz w:val="32"/>
-          <w:szCs w:val="32"/>
-        </w:rPr>
-        <w:t>«C13»</w:t>
-      </w:r>
-      <w:r>
-        <w:rPr>
-          <w:rFonts w:ascii="TH SarabunPSK" w:eastAsia="Adobe Myungjo Std M" w:hAnsi="TH SarabunPSK" w:cs="TH SarabunPSK"/>
-          <w:sz w:val="32"/>
-          <w:szCs w:val="32"/>
-        </w:rPr>
-        <w:fldChar w:fldCharType="end"/>
-      </w:r>
-      <w:r>
-        <w:rPr>
-          <w:rFonts w:ascii="TH SarabunPSK" w:eastAsia="Adobe Myungjo Std M" w:hAnsi="TH SarabunPSK" w:cs="TH SarabunPSK"/>
-          <w:sz w:val="32"/>
-          <w:szCs w:val="32"/>
-        </w:rPr>
-        <w:t xml:space="preserve"> </w:t>
-      </w:r>
-      <w:proofErr w:type="spellStart"/>
-      <w:r>
-        <w:rPr>
-          <w:rFonts w:ascii="TH SarabunPSK" w:eastAsia="Adobe Myungjo Std M" w:hAnsi="TH SarabunPSK" w:cs="TH SarabunPSK"/>
-          <w:sz w:val="32"/>
-          <w:szCs w:val="32"/>
+      <w:r>
+        <w:rPr>
+          <w:rFonts w:ascii="TH SarabunPSK" w:eastAsia="Adobe Myungjo Std M" w:hAnsi="TH SarabunPSK" w:cs="TH SarabunPSK"/>
+          <w:sz w:val="32"/>
+          <w:szCs w:val="32"/>
+          <w:cs/>
         </w:rPr>
         <w:t>จังหวัด</w:t>
       </w:r>
-      <w:proofErr w:type="spellEnd"/>
       <w:r>
         <w:rPr>
           <w:rFonts w:ascii="TH SarabunPSK" w:eastAsia="Adobe Myungjo Std M" w:hAnsi="TH SarabunPSK" w:cs="TH SarabunPSK"/>
@@ -1605,7 +1644,7 @@
 </file>
 
 <file path=word/endnotes.xml><?xml version="1.0" encoding="utf-8"?>
-<w:endnotes xmlns:wpc="http://schemas.microsoft.com/office/word/2010/wordprocessingCanvas" xmlns:cx="http://schemas.microsoft.com/office/drawing/2014/chartex" xmlns:cx1="http://schemas.microsoft.com/office/drawing/2015/9/8/chartex" xmlns:cx2="http://schemas.microsoft.com/office/drawing/2015/10/21/chartex" xmlns:cx3="http://schemas.microsoft.com/office/drawing/2016/5/9/chartex" xmlns:cx4="http://schemas.microsoft.com/office/drawing/2016/5/10/chartex" xmlns:cx5="http://schemas.microsoft.com/office/drawing/2016/5/11/chartex" xmlns:cx6="http://schemas.microsoft.com/office/drawing/2016/5/12/chartex" xmlns:cx7="http://schemas.microsoft.com/office/drawing/2016/5/13/chartex" xmlns:cx8="http://schemas.microsoft.com/office/drawing/2016/5/14/chartex" xmlns:mc="http://schemas.openxmlformats.org/markup-compatibility/2006" xmlns:aink="http://schemas.microsoft.com/office/drawing/2016/ink" xmlns:am3d="http://schemas.microsoft.com/office/drawing/2017/model3d" xmlns:o="urn:schemas-microsoft-com:office:office" xmlns:r="http://schemas.openxmlformats.org/officeDocument/2006/relationships" xmlns:m="http://schemas.openxmlformats.org/officeDocument/2006/math" xmlns:v="urn:schemas-microsoft-com:vml" xmlns:wp14="http://schemas.microsoft.com/office/word/2010/wordprocessingDrawing" xmlns:wp="http://schemas.openxmlformats.org/drawingml/2006/wordprocessingDrawing" xmlns:w10="urn:schemas-microsoft-com:office:word" xmlns:w="http://schemas.openxmlformats.org/wordprocessingml/2006/main" xmlns:w14="http://schemas.microsoft.com/office/word/2010/wordml" xmlns:w15="http://schemas.microsoft.com/office/word/2012/wordml" xmlns:w16cid="http://schemas.microsoft.com/office/word/2016/wordml/cid" xmlns:w16se="http://schemas.microsoft.com/office/word/2015/wordml/symex" xmlns:wpg="http://schemas.microsoft.com/office/word/2010/wordprocessingGroup" xmlns:wpi="http://schemas.microsoft.com/office/word/2010/wordprocessingInk" xmlns:wne="http://schemas.microsoft.com/office/word/2006/wordml" xmlns:wps="http://schemas.microsoft.com/office/word/2010/wordprocessingShape" mc:Ignorable="w14 w15 w16se w16cid wp14">
+<w:endnotes xmlns:wpc="http://schemas.microsoft.com/office/word/2010/wordprocessingCanvas" xmlns:cx="http://schemas.microsoft.com/office/drawing/2014/chartex" xmlns:mc="http://schemas.openxmlformats.org/markup-compatibility/2006" xmlns:o="urn:schemas-microsoft-com:office:office" xmlns:r="http://schemas.openxmlformats.org/officeDocument/2006/relationships" xmlns:m="http://schemas.openxmlformats.org/officeDocument/2006/math" xmlns:v="urn:schemas-microsoft-com:vml" xmlns:wp14="http://schemas.microsoft.com/office/word/2010/wordprocessingDrawing" xmlns:wp="http://schemas.openxmlformats.org/drawingml/2006/wordprocessingDrawing" xmlns:w10="urn:schemas-microsoft-com:office:word" xmlns:w="http://schemas.openxmlformats.org/wordprocessingml/2006/main" xmlns:w14="http://schemas.microsoft.com/office/word/2010/wordml" xmlns:w15="http://schemas.microsoft.com/office/word/2012/wordml" xmlns:w16se="http://schemas.microsoft.com/office/word/2015/wordml/symex" xmlns:wpg="http://schemas.microsoft.com/office/word/2010/wordprocessingGroup" xmlns:wpi="http://schemas.microsoft.com/office/word/2010/wordprocessingInk" xmlns:wne="http://schemas.microsoft.com/office/word/2006/wordml" xmlns:wps="http://schemas.microsoft.com/office/word/2010/wordprocessingShape" mc:Ignorable="w14 w15 w16se wp14">
   <w:endnote w:type="separator" w:id="-1">
     <w:p>
       <w:pPr>
@@ -1630,7 +1669,7 @@
 </file>
 
 <file path=word/footer1.xml><?xml version="1.0" encoding="utf-8"?>
-<w:ftr xmlns:wpc="http://schemas.microsoft.com/office/word/2010/wordprocessingCanvas" xmlns:cx="http://schemas.microsoft.com/office/drawing/2014/chartex" xmlns:cx1="http://schemas.microsoft.com/office/drawing/2015/9/8/chartex" xmlns:cx2="http://schemas.microsoft.com/office/drawing/2015/10/21/chartex" xmlns:cx3="http://schemas.microsoft.com/office/drawing/2016/5/9/chartex" xmlns:cx4="http://schemas.microsoft.com/office/drawing/2016/5/10/chartex" xmlns:cx5="http://schemas.microsoft.com/office/drawing/2016/5/11/chartex" xmlns:cx6="http://schemas.microsoft.com/office/drawing/2016/5/12/chartex" xmlns:cx7="http://schemas.microsoft.com/office/drawing/2016/5/13/chartex" xmlns:cx8="http://schemas.microsoft.com/office/drawing/2016/5/14/chartex" xmlns:mc="http://schemas.openxmlformats.org/markup-compatibility/2006" xmlns:aink="http://schemas.microsoft.com/office/drawing/2016/ink" xmlns:am3d="http://schemas.microsoft.com/office/drawing/2017/model3d" xmlns:o="urn:schemas-microsoft-com:office:office" xmlns:r="http://schemas.openxmlformats.org/officeDocument/2006/relationships" xmlns:m="http://schemas.openxmlformats.org/officeDocument/2006/math" xmlns:v="urn:schemas-microsoft-com:vml" xmlns:wp14="http://schemas.microsoft.com/office/word/2010/wordprocessingDrawing" xmlns:wp="http://schemas.openxmlformats.org/drawingml/2006/wordprocessingDrawing" xmlns:w10="urn:schemas-microsoft-com:office:word" xmlns:w="http://schemas.openxmlformats.org/wordprocessingml/2006/main" xmlns:w14="http://schemas.microsoft.com/office/word/2010/wordml" xmlns:w15="http://schemas.microsoft.com/office/word/2012/wordml" xmlns:w16cid="http://schemas.microsoft.com/office/word/2016/wordml/cid" xmlns:w16se="http://schemas.microsoft.com/office/word/2015/wordml/symex" xmlns:wpg="http://schemas.microsoft.com/office/word/2010/wordprocessingGroup" xmlns:wpi="http://schemas.microsoft.com/office/word/2010/wordprocessingInk" xmlns:wne="http://schemas.microsoft.com/office/word/2006/wordml" xmlns:wps="http://schemas.microsoft.com/office/word/2010/wordprocessingShape" mc:Ignorable="w14 w15 w16se w16cid wp14">
+<w:ftr xmlns:wpc="http://schemas.microsoft.com/office/word/2010/wordprocessingCanvas" xmlns:cx="http://schemas.microsoft.com/office/drawing/2014/chartex" xmlns:mc="http://schemas.openxmlformats.org/markup-compatibility/2006" xmlns:o="urn:schemas-microsoft-com:office:office" xmlns:r="http://schemas.openxmlformats.org/officeDocument/2006/relationships" xmlns:m="http://schemas.openxmlformats.org/officeDocument/2006/math" xmlns:v="urn:schemas-microsoft-com:vml" xmlns:wp14="http://schemas.microsoft.com/office/word/2010/wordprocessingDrawing" xmlns:wp="http://schemas.openxmlformats.org/drawingml/2006/wordprocessingDrawing" xmlns:w10="urn:schemas-microsoft-com:office:word" xmlns:w="http://schemas.openxmlformats.org/wordprocessingml/2006/main" xmlns:w14="http://schemas.microsoft.com/office/word/2010/wordml" xmlns:w15="http://schemas.microsoft.com/office/word/2012/wordml" xmlns:w16se="http://schemas.microsoft.com/office/word/2015/wordml/symex" xmlns:wpg="http://schemas.microsoft.com/office/word/2010/wordprocessingGroup" xmlns:wpi="http://schemas.microsoft.com/office/word/2010/wordprocessingInk" xmlns:wne="http://schemas.microsoft.com/office/word/2006/wordml" xmlns:wps="http://schemas.microsoft.com/office/word/2010/wordprocessingShape" mc:Ignorable="w14 w15 w16se wp14">
   <w:p>
     <w:pPr>
       <w:spacing w:after="0"/>
@@ -1764,7 +1803,7 @@
             </wp:anchor>
           </w:drawing>
         </mc:Choice>
-        <mc:Fallback>
+        <mc:Fallback xmlns:w16cid="http://schemas.microsoft.com/office/word/2016/wordml/cid" xmlns:am3d="http://schemas.microsoft.com/office/drawing/2017/model3d" xmlns:aink="http://schemas.microsoft.com/office/drawing/2016/ink" xmlns:cx8="http://schemas.microsoft.com/office/drawing/2016/5/14/chartex" xmlns:cx7="http://schemas.microsoft.com/office/drawing/2016/5/13/chartex" xmlns:cx6="http://schemas.microsoft.com/office/drawing/2016/5/12/chartex" xmlns:cx5="http://schemas.microsoft.com/office/drawing/2016/5/11/chartex" xmlns:cx4="http://schemas.microsoft.com/office/drawing/2016/5/10/chartex" xmlns:cx3="http://schemas.microsoft.com/office/drawing/2016/5/9/chartex" xmlns:cx2="http://schemas.microsoft.com/office/drawing/2015/10/21/chartex" xmlns:cx1="http://schemas.microsoft.com/office/drawing/2015/9/8/chartex">
           <w:pict>
             <v:shapetype w14:anchorId="46B7BFFC" id="_x0000_t202" coordsize="21600,21600" o:spt="202" path="m,l,21600r21600,l21600,xe">
               <v:stroke joinstyle="miter"/>
@@ -1807,7 +1846,7 @@
 </file>
 
 <file path=word/footnotes.xml><?xml version="1.0" encoding="utf-8"?>
-<w:footnotes xmlns:wpc="http://schemas.microsoft.com/office/word/2010/wordprocessingCanvas" xmlns:cx="http://schemas.microsoft.com/office/drawing/2014/chartex" xmlns:cx1="http://schemas.microsoft.com/office/drawing/2015/9/8/chartex" xmlns:cx2="http://schemas.microsoft.com/office/drawing/2015/10/21/chartex" xmlns:cx3="http://schemas.microsoft.com/office/drawing/2016/5/9/chartex" xmlns:cx4="http://schemas.microsoft.com/office/drawing/2016/5/10/chartex" xmlns:cx5="http://schemas.microsoft.com/office/drawing/2016/5/11/chartex" xmlns:cx6="http://schemas.microsoft.com/office/drawing/2016/5/12/chartex" xmlns:cx7="http://schemas.microsoft.com/office/drawing/2016/5/13/chartex" xmlns:cx8="http://schemas.microsoft.com/office/drawing/2016/5/14/chartex" xmlns:mc="http://schemas.openxmlformats.org/markup-compatibility/2006" xmlns:aink="http://schemas.microsoft.com/office/drawing/2016/ink" xmlns:am3d="http://schemas.microsoft.com/office/drawing/2017/model3d" xmlns:o="urn:schemas-microsoft-com:office:office" xmlns:r="http://schemas.openxmlformats.org/officeDocument/2006/relationships" xmlns:m="http://schemas.openxmlformats.org/officeDocument/2006/math" xmlns:v="urn:schemas-microsoft-com:vml" xmlns:wp14="http://schemas.microsoft.com/office/word/2010/wordprocessingDrawing" xmlns:wp="http://schemas.openxmlformats.org/drawingml/2006/wordprocessingDrawing" xmlns:w10="urn:schemas-microsoft-com:office:word" xmlns:w="http://schemas.openxmlformats.org/wordprocessingml/2006/main" xmlns:w14="http://schemas.microsoft.com/office/word/2010/wordml" xmlns:w15="http://schemas.microsoft.com/office/word/2012/wordml" xmlns:w16cid="http://schemas.microsoft.com/office/word/2016/wordml/cid" xmlns:w16se="http://schemas.microsoft.com/office/word/2015/wordml/symex" xmlns:wpg="http://schemas.microsoft.com/office/word/2010/wordprocessingGroup" xmlns:wpi="http://schemas.microsoft.com/office/word/2010/wordprocessingInk" xmlns:wne="http://schemas.microsoft.com/office/word/2006/wordml" xmlns:wps="http://schemas.microsoft.com/office/word/2010/wordprocessingShape" mc:Ignorable="w14 w15 w16se w16cid wp14">
+<w:footnotes xmlns:wpc="http://schemas.microsoft.com/office/word/2010/wordprocessingCanvas" xmlns:cx="http://schemas.microsoft.com/office/drawing/2014/chartex" xmlns:mc="http://schemas.openxmlformats.org/markup-compatibility/2006" xmlns:o="urn:schemas-microsoft-com:office:office" xmlns:r="http://schemas.openxmlformats.org/officeDocument/2006/relationships" xmlns:m="http://schemas.openxmlformats.org/officeDocument/2006/math" xmlns:v="urn:schemas-microsoft-com:vml" xmlns:wp14="http://schemas.microsoft.com/office/word/2010/wordprocessingDrawing" xmlns:wp="http://schemas.openxmlformats.org/drawingml/2006/wordprocessingDrawing" xmlns:w10="urn:schemas-microsoft-com:office:word" xmlns:w="http://schemas.openxmlformats.org/wordprocessingml/2006/main" xmlns:w14="http://schemas.microsoft.com/office/word/2010/wordml" xmlns:w15="http://schemas.microsoft.com/office/word/2012/wordml" xmlns:w16se="http://schemas.microsoft.com/office/word/2015/wordml/symex" xmlns:wpg="http://schemas.microsoft.com/office/word/2010/wordprocessingGroup" xmlns:wpi="http://schemas.microsoft.com/office/word/2010/wordprocessingInk" xmlns:wne="http://schemas.microsoft.com/office/word/2006/wordml" xmlns:wps="http://schemas.microsoft.com/office/word/2010/wordprocessingShape" mc:Ignorable="w14 w15 w16se wp14">
   <w:footnote w:type="separator" w:id="-1">
     <w:p>
       <w:pPr>
@@ -1832,7 +1871,7 @@
 </file>
 
 <file path=word/styles.xml><?xml version="1.0" encoding="utf-8"?>
-<w:styles xmlns:mc="http://schemas.openxmlformats.org/markup-compatibility/2006" xmlns:r="http://schemas.openxmlformats.org/officeDocument/2006/relationships" xmlns:w="http://schemas.openxmlformats.org/wordprocessingml/2006/main" xmlns:w14="http://schemas.microsoft.com/office/word/2010/wordml" xmlns:w15="http://schemas.microsoft.com/office/word/2012/wordml" xmlns:w16cid="http://schemas.microsoft.com/office/word/2016/wordml/cid" xmlns:w16se="http://schemas.microsoft.com/office/word/2015/wordml/symex" mc:Ignorable="w14 w15 w16se w16cid">
+<w:styles xmlns:mc="http://schemas.openxmlformats.org/markup-compatibility/2006" xmlns:r="http://schemas.openxmlformats.org/officeDocument/2006/relationships" xmlns:w="http://schemas.openxmlformats.org/wordprocessingml/2006/main" xmlns:w14="http://schemas.microsoft.com/office/word/2010/wordml" xmlns:w15="http://schemas.microsoft.com/office/word/2012/wordml" xmlns:w16se="http://schemas.microsoft.com/office/word/2015/wordml/symex" mc:Ignorable="w14 w15 w16se">
   <w:docDefaults>
     <w:rPrDefault>
       <w:rPr>
@@ -1848,7 +1887,7 @@
       </w:pPr>
     </w:pPrDefault>
   </w:docDefaults>
-  <w:latentStyles w:defLockedState="0" w:defUIPriority="99" w:defSemiHidden="0" w:defUnhideWhenUsed="0" w:defQFormat="0" w:count="376">
+  <w:latentStyles w:defLockedState="0" w:defUIPriority="99" w:defSemiHidden="0" w:defUnhideWhenUsed="0" w:defQFormat="0" w:count="371">
     <w:lsdException w:name="Normal" w:uiPriority="0" w:qFormat="1"/>
     <w:lsdException w:name="heading 1" w:uiPriority="9" w:qFormat="1"/>
     <w:lsdException w:name="heading 2" w:semiHidden="1" w:uiPriority="9" w:unhideWhenUsed="1" w:qFormat="1"/>
@@ -2220,13 +2259,8 @@
     <w:lsdException w:name="List Table 5 Dark Accent 6" w:uiPriority="50"/>
     <w:lsdException w:name="List Table 6 Colorful Accent 6" w:uiPriority="51"/>
     <w:lsdException w:name="List Table 7 Colorful Accent 6" w:uiPriority="52"/>
-    <w:lsdException w:name="Mention" w:semiHidden="1" w:unhideWhenUsed="1"/>
-    <w:lsdException w:name="Smart Hyperlink" w:semiHidden="1" w:unhideWhenUsed="1"/>
-    <w:lsdException w:name="Hashtag" w:semiHidden="1" w:unhideWhenUsed="1"/>
-    <w:lsdException w:name="Unresolved Mention" w:semiHidden="1" w:unhideWhenUsed="1"/>
-    <w:lsdException w:name="Smart Link" w:semiHidden="1" w:unhideWhenUsed="1"/>
   </w:latentStyles>
-  <w:style w:type="paragraph" w:default="1" w:styleId="Normal">
+  <w:style w:type="paragraph" w:default="1" w:styleId="a">
     <w:name w:val="Normal"/>
     <w:qFormat/>
     <w:rsid w:val="00ED2F29"/>
@@ -2237,13 +2271,13 @@
       <w:rFonts w:ascii="Calibri" w:eastAsia="Calibri" w:hAnsi="Calibri" w:cs="Cordia New"/>
     </w:rPr>
   </w:style>
-  <w:style w:type="character" w:default="1" w:styleId="DefaultParagraphFont">
+  <w:style w:type="character" w:default="1" w:styleId="a0">
     <w:name w:val="Default Paragraph Font"/>
     <w:uiPriority w:val="1"/>
     <w:semiHidden/>
     <w:unhideWhenUsed/>
   </w:style>
-  <w:style w:type="table" w:default="1" w:styleId="TableNormal">
+  <w:style w:type="table" w:default="1" w:styleId="a1">
     <w:name w:val="Normal Table"/>
     <w:uiPriority w:val="99"/>
     <w:semiHidden/>
@@ -2258,16 +2292,16 @@
       </w:tblCellMar>
     </w:tblPr>
   </w:style>
-  <w:style w:type="numbering" w:default="1" w:styleId="NoList">
+  <w:style w:type="numbering" w:default="1" w:styleId="a2">
     <w:name w:val="No List"/>
     <w:uiPriority w:val="99"/>
     <w:semiHidden/>
     <w:unhideWhenUsed/>
   </w:style>
-  <w:style w:type="paragraph" w:styleId="Header">
+  <w:style w:type="paragraph" w:styleId="a3">
     <w:name w:val="header"/>
-    <w:basedOn w:val="Normal"/>
-    <w:link w:val="HeaderChar"/>
+    <w:basedOn w:val="a"/>
+    <w:link w:val="a4"/>
     <w:uiPriority w:val="99"/>
     <w:unhideWhenUsed/>
     <w:rsid w:val="00AC2623"/>
@@ -2279,20 +2313,20 @@
       <w:spacing w:after="0" w:line="240" w:lineRule="auto"/>
     </w:pPr>
   </w:style>
-  <w:style w:type="character" w:customStyle="1" w:styleId="HeaderChar">
-    <w:name w:val="Header Char"/>
-    <w:basedOn w:val="DefaultParagraphFont"/>
-    <w:link w:val="Header"/>
+  <w:style w:type="character" w:customStyle="1" w:styleId="a4">
+    <w:name w:val="หัวกระดาษ อักขระ"/>
+    <w:basedOn w:val="a0"/>
+    <w:link w:val="a3"/>
     <w:uiPriority w:val="99"/>
     <w:rsid w:val="00AC2623"/>
     <w:rPr>
       <w:rFonts w:ascii="Calibri" w:eastAsia="Calibri" w:hAnsi="Calibri" w:cs="Cordia New"/>
     </w:rPr>
   </w:style>
-  <w:style w:type="paragraph" w:styleId="Footer">
+  <w:style w:type="paragraph" w:styleId="a5">
     <w:name w:val="footer"/>
-    <w:basedOn w:val="Normal"/>
-    <w:link w:val="FooterChar"/>
+    <w:basedOn w:val="a"/>
+    <w:link w:val="a6"/>
     <w:uiPriority w:val="99"/>
     <w:unhideWhenUsed/>
     <w:rsid w:val="00AC2623"/>
@@ -2304,10 +2338,10 @@
       <w:spacing w:after="0" w:line="240" w:lineRule="auto"/>
     </w:pPr>
   </w:style>
-  <w:style w:type="character" w:customStyle="1" w:styleId="FooterChar">
-    <w:name w:val="Footer Char"/>
-    <w:basedOn w:val="DefaultParagraphFont"/>
-    <w:link w:val="Footer"/>
+  <w:style w:type="character" w:customStyle="1" w:styleId="a6">
+    <w:name w:val="ท้ายกระดาษ อักขระ"/>
+    <w:basedOn w:val="a0"/>
+    <w:link w:val="a5"/>
     <w:uiPriority w:val="99"/>
     <w:rsid w:val="00AC2623"/>
     <w:rPr>
@@ -2617,7 +2651,7 @@
 </file>
 
 <file path=customXml/itemProps1.xml><?xml version="1.0" encoding="utf-8"?>
-<ds:datastoreItem xmlns:ds="http://schemas.openxmlformats.org/officeDocument/2006/customXml" ds:itemID="{56358495-C068-4FCC-91D3-24290028A1A4}">
+<ds:datastoreItem xmlns:ds="http://schemas.openxmlformats.org/officeDocument/2006/customXml" ds:itemID="{69DE47EF-56EB-4274-80FE-52DCD2F2BE74}">
   <ds:schemaRefs>
     <ds:schemaRef ds:uri="http://schemas.openxmlformats.org/officeDocument/2006/bibliography"/>
   </ds:schemaRefs>
